--- a/IEEE/ieee_access.docx
+++ b/IEEE/ieee_access.docx
@@ -58,7 +58,13 @@
       </w:r>
       <w:proofErr w:type="spellEnd"/>
       <w:r>
-        <w:t xml:space="preserve"> (Enhancing the Dependency Mechanism of </w:t>
+        <w:t xml:space="preserve"> </w:t>
+      </w:r>
+      <w:r>
+        <w:br/>
+      </w:r>
+      <w:r>
+        <w:t xml:space="preserve">(Enhancing the Dependency Mechanism of </w:t>
       </w:r>
       <w:proofErr w:type="spellStart"/>
       <w:r>
@@ -94,20 +100,6 @@
           <w:vertAlign w:val="superscript"/>
         </w:rPr>
         <w:t>2</w:t>
-      </w:r>
-    </w:p>
-    <w:p>
-      <w:pPr>
-        <w:pStyle w:val="PINoSpace"/>
-      </w:pPr>
-      <w:r>
-        <w:rPr>
-          <w:vertAlign w:val="superscript"/>
-        </w:rPr>
-        <w:t>1</w:t>
-      </w:r>
-      <w:r>
-        <w:t xml:space="preserve">National Institute of Standards and Technology, Boulder, CO 80305 USA </w:t>
       </w:r>
     </w:p>
     <w:p>
@@ -160,13 +152,16 @@
         <w:t xml:space="preserve">Corresponding author: </w:t>
       </w:r>
       <w:r>
-        <w:t>Yu-Ting Lee</w:t>
-      </w:r>
-      <w:r>
-        <w:t xml:space="preserve"> (e-mail: </w:t>
-      </w:r>
-      <w:r>
-        <w:t>s0658040@gm.csmu.edu.tw</w:t>
+        <w:t>Yen-Ching Chang</w:t>
+      </w:r>
+      <w:r>
+        <w:t xml:space="preserve"> (e-mail:</w:t>
+      </w:r>
+      <w:r>
+        <w:t xml:space="preserve"> </w:t>
+      </w:r>
+      <w:r>
+        <w:t>nicholas@csmu.edu.tw</w:t>
       </w:r>
       <w:r>
         <w:t>).</w:t>
@@ -174,111 +169,44 @@
     </w:p>
     <w:p>
       <w:pPr>
-        <w:pStyle w:val="FootnoteText"/>
-        <w:spacing w:after="540"/>
-        <w:ind w:firstLine="0"/>
-      </w:pPr>
-      <w:r>
-        <w:t>This paragraph of the first footnote will contain support information, including sponsor and financial support acknowledgment. For example, “This work was supported in part by the U.S. Depart</w:t>
-      </w:r>
-      <w:r>
-        <w:softHyphen/>
-        <w:t>ment of Com</w:t>
-      </w:r>
-      <w:r>
-        <w:softHyphen/>
-        <w:t xml:space="preserve">merce under Grant BS123456.” </w:t>
-      </w:r>
-    </w:p>
-    <w:p>
-      <w:pPr>
         <w:pStyle w:val="Abstract"/>
-      </w:pPr>
-      <w:r>
         <w:rPr>
           <w:rStyle w:val="AIHeadChar"/>
           <w:rFonts w:cs="TimesLTStd-Roman"/>
         </w:rPr>
+      </w:pPr>
+    </w:p>
+    <w:p>
+      <w:pPr>
+        <w:pStyle w:val="Abstract"/>
+        <w:rPr>
+          <w:lang w:eastAsia="zh-TW"/>
+        </w:rPr>
+      </w:pPr>
+      <w:r>
+        <w:rPr>
+          <w:rStyle w:val="AIHeadChar"/>
+          <w:rFonts w:cs="TimesLTStd-Roman"/>
+        </w:rPr>
         <w:t>ABSTRACT</w:t>
       </w:r>
       <w:r>
         <w:t xml:space="preserve"> </w:t>
       </w:r>
       <w:r>
-        <w:t xml:space="preserve">These instructions give you guidelines for preparing papers for IEEE Access. Use this document as a template if you are using Microsoft </w:t>
-      </w:r>
-      <w:r>
-        <w:rPr>
-          <w:rStyle w:val="ITAL"/>
-        </w:rPr>
-        <w:t>Word</w:t>
-      </w:r>
-      <w:r>
-        <w:t xml:space="preserve"> 6.0 or later. Otherwise, use this document as an instruction set. The electronic file of your paper will be formatted further at IEEE. Paper titles should be written in uppercase and lowercase letters, not all uppercase. Avoid writing long formulas with subscripts in the title; short formulas that identify the elements are fine (e.g., </w:t>
-      </w:r>
-      <w:r>
-        <w:t>“</w:t>
-      </w:r>
-      <w:r>
-        <w:t>Nd–Fe–B</w:t>
-      </w:r>
-      <w:r>
-        <w:t>”</w:t>
-      </w:r>
-      <w:r>
-        <w:t xml:space="preserve">). Do not write “(Invited)” in the title. Full names of authors are preferred in the author </w:t>
-      </w:r>
-      <w:proofErr w:type="gramStart"/>
-      <w:r>
-        <w:t>field, but</w:t>
-      </w:r>
-      <w:proofErr w:type="gramEnd"/>
-      <w:r>
-        <w:t xml:space="preserve"> are not required. Put a space between authors’ initials. The abstract must be a concise yet comprehensive reflection of what is in your article. In particular, the abstract must be self-contained, without abbreviations, footnotes, or references. It should be a microcosm of the full article. The abstract must be between 150–250 words. Be sure that you adhere to these limits; otherwise, you will need to edit your abstract accordingly. The abstract must be written as one </w:t>
-      </w:r>
-      <w:proofErr w:type="gramStart"/>
-      <w:r>
-        <w:t>paragraph, and</w:t>
-      </w:r>
-      <w:proofErr w:type="gramEnd"/>
-      <w:r>
-        <w:t xml:space="preserve"> should not contain displayed mathematical equations or tabular material. The abstract should include three or four different keywords or phrases, as this will help readers to find it. It is important to avoid over-repetition of such phrases as this can result in a page being rejected by search engines. Ensure that your abstract reads well and is grammatically correct.</w:t>
+        <w:t xml:space="preserve">A Sentiment Analysis plays a very important role in the prediction and response of social issues, especially for an outburst of disease and racism. </w:t>
+      </w:r>
+      <w:r>
+        <w:rPr>
+          <w:lang w:eastAsia="zh-TW"/>
+        </w:rPr>
+        <w:t>In order to analyze public sentiment on certain issue, Single-headed Recurrent Neural Network (SHA-RNN), and Transformer are considered. Given that short-term dependencies and long-term dependencies of text can provide different benefits, out model is implemented through Transformer with Bidirectional Encoder Representation from Transformers (BERT) as its encoder, and with Boom Layer from SHA-RNN as its modified feed forward neural network. Compared with the original Transformer and SHA-RNN, our proposed new model not only possesses the long-term dependencies requirements. Therefore, the new model can provide more accurate sentiment analysis for reference of disease tracking and prevention as well as for judgement of various remarks.</w:t>
       </w:r>
     </w:p>
     <w:p>
       <w:pPr>
         <w:pStyle w:val="IndexTerms"/>
-      </w:pPr>
-      <w:r>
-        <w:rPr>
-          <w:rStyle w:val="AIHeadChar"/>
-        </w:rPr>
-        <w:t>INDEX TERMS</w:t>
-      </w:r>
-      <w:r>
-        <w:t xml:space="preserve"> </w:t>
-      </w:r>
-      <w:r>
-        <w:t>Enter key words or phrases in alphabetical order, separated by commas. For a list of suggested keywords, send a blank e-mail to keywords@ieee.org or visit http://www.ieee.org/organizations/</w:t>
-      </w:r>
-      <w:r>
-        <w:br/>
-      </w:r>
-      <w:r>
-        <w:t>pubs/</w:t>
-      </w:r>
-      <w:proofErr w:type="spellStart"/>
-      <w:r>
-        <w:t>ani_prod</w:t>
-      </w:r>
-      <w:proofErr w:type="spellEnd"/>
-      <w:r>
-        <w:t>/keywrd98.txt</w:t>
-      </w:r>
-    </w:p>
-    <w:p>
-      <w:pPr>
-        <w:pStyle w:val="IndexTerms"/>
+        <w:ind w:left="500" w:hangingChars="250" w:hanging="500"/>
         <w:sectPr>
           <w:headerReference w:type="default" r:id="rId7"/>
           <w:footerReference w:type="default" r:id="rId8"/>
@@ -288,6 +216,39 @@
           <w:docGrid w:linePitch="360"/>
         </w:sectPr>
       </w:pPr>
+      <w:r>
+        <w:rPr>
+          <w:rStyle w:val="AIHeadChar"/>
+        </w:rPr>
+        <w:t>INDEX TERMS</w:t>
+      </w:r>
+      <w:r>
+        <w:t xml:space="preserve"> </w:t>
+      </w:r>
+      <w:r>
+        <w:br/>
+      </w:r>
+      <w:r>
+        <w:t>Computational linguistics</w:t>
+      </w:r>
+      <w:r>
+        <w:rPr>
+          <w:rFonts w:hint="eastAsia"/>
+        </w:rPr>
+        <w:t>,</w:t>
+      </w:r>
+      <w:r>
+        <w:t xml:space="preserve"> Natural languages, </w:t>
+      </w:r>
+      <w:r>
+        <w:t>Natural language processing,</w:t>
+      </w:r>
+      <w:r>
+        <w:t xml:space="preserve"> </w:t>
+      </w:r>
+      <w:r>
+        <w:t>Sentiment Analysis</w:t>
+      </w:r>
     </w:p>
     <w:p>
       <w:pPr>
@@ -4139,10 +4100,10 @@
             <v:path o:extrusionok="f" gradientshapeok="t" o:connecttype="rect"/>
             <o:lock v:ext="edit" aspectratio="t"/>
           </v:shapetype>
-          <v:shape id="_x0000_i1025" type="#_x0000_t75" alt="" style="width:5.05pt;height:6.2pt;mso-width-percent:0;mso-height-percent:0;mso-width-percent:0;mso-height-percent:0" o:ole="" fillcolor="window">
+          <v:shape id="_x0000_i1025" type="#_x0000_t75" alt="" style="width:4.7pt;height:5.9pt;mso-width-percent:0;mso-height-percent:0;mso-width-percent:0;mso-height-percent:0" o:ole="" fillcolor="window">
             <v:imagedata r:id="rId13" o:title=""/>
           </v:shape>
-          <o:OLEObject Type="Embed" ProgID="Equation.3" ShapeID="_x0000_i1025" DrawAspect="Content" ObjectID="_1675778936" r:id="rId14"/>
+          <o:OLEObject Type="Embed" ProgID="Equation.3" ShapeID="_x0000_i1025" DrawAspect="Content" ObjectID="_1675864562" r:id="rId14"/>
         </w:object>
       </w:r>
       <w:r>
@@ -10752,7 +10713,7 @@
           <v:path o:extrusionok="f" gradientshapeok="t" o:connecttype="rect"/>
           <o:lock v:ext="edit" aspectratio="t"/>
         </v:shapetype>
-        <v:shape id="Picture 3" o:spid="_x0000_i1027" type="#_x0000_t75" style="width:91.75pt;height:22.85pt;visibility:visible;mso-wrap-style:square" o:ole="">
+        <v:shape id="Picture 3" o:spid="_x0000_i1027" type="#_x0000_t75" alt="" style="width:92.05pt;height:23pt;visibility:visible;mso-wrap-style:square;mso-width-percent:0;mso-height-percent:0;mso-width-percent:0;mso-height-percent:0" o:ole="">
           <v:imagedata r:id="rId1" o:title=""/>
           <o:lock v:ext="edit" rotation="t" cropping="t" verticies="t"/>
         </v:shape>
@@ -10807,7 +10768,7 @@
           <v:path o:extrusionok="f" gradientshapeok="t" o:connecttype="rect"/>
           <o:lock v:ext="edit" aspectratio="t"/>
         </v:shapetype>
-        <v:shape id="Picture 4" o:spid="_x0000_i1026" type="#_x0000_t75" style="width:77.05pt;height:13.95pt;visibility:visible;mso-wrap-style:square">
+        <v:shape id="Picture 4" o:spid="_x0000_i1026" type="#_x0000_t75" alt="" style="width:76.7pt;height:14.15pt;visibility:visible;mso-wrap-style:square;mso-width-percent:0;mso-height-percent:0;mso-width-percent:0;mso-height-percent:0">
           <v:imagedata r:id="rId1" o:title=""/>
           <o:lock v:ext="edit" rotation="t" cropping="t" verticies="t"/>
         </v:shape>

--- a/IEEE/ieee_access.docx
+++ b/IEEE/ieee_access.docx
@@ -227,8 +227,6 @@
       </w:r>
       <w:r>
         <w:br/>
-      </w:r>
-      <w:r>
         <w:t>Computational linguistics</w:t>
       </w:r>
       <w:r>
@@ -238,7 +236,7 @@
         <w:t>,</w:t>
       </w:r>
       <w:r>
-        <w:t xml:space="preserve"> Natural languages, </w:t>
+        <w:t xml:space="preserve"> </w:t>
       </w:r>
       <w:r>
         <w:t>Natural language processing,</w:t>
@@ -247,7 +245,7 @@
         <w:t xml:space="preserve"> </w:t>
       </w:r>
       <w:r>
-        <w:t>Sentiment Analysis</w:t>
+        <w:t>Natural languages, Sentiment Analysis</w:t>
       </w:r>
     </w:p>
     <w:p>
@@ -273,25 +271,10 @@
         <w:pStyle w:val="Text"/>
       </w:pPr>
       <w:r>
-        <w:t xml:space="preserve">This document is a template for Microsoft </w:t>
-      </w:r>
-      <w:r>
-        <w:rPr>
-          <w:rStyle w:val="ITAL"/>
-        </w:rPr>
-        <w:t>Word</w:t>
-      </w:r>
-      <w:r>
-        <w:t xml:space="preserve"> versions 6.0 or later. If you are reading a paper or PDF version of this document, please download the electronic file, Word template, from the IEEE Author Center at http://ieeeauthorcenter.ieee.org/create-your-ieee-article/use-authoring-tools-and-ieee-article-templates/ieee-article-templates/ so you can use it to prepare your manuscript. If you would prefer to use LaTeX, download IEEE’s LaTeX style and sample files from the same Web page. You can also explore using the Overleaf editor at https://www.overleaf.com/blog/278-how-to-use-overleaf-with-ieee-collabratec-your-quick-guide-to-getting-started#.Vp6tpPkrKM9</w:t>
-      </w:r>
-    </w:p>
-    <w:p>
-      <w:pPr>
-        <w:pStyle w:val="Text"/>
-        <w:ind w:firstLine="200"/>
-      </w:pPr>
-      <w:r>
-        <w:t>If your paper is intended for a conference, please contact your conference editor concerning acceptable word processor formats for your particular conference.</w:t>
+        <w:t xml:space="preserve">This </w:t>
+      </w:r>
+      <w:r>
+        <w:t>Natural language processing is the main objective of combining deep neural networks and linguistics, focusing on the communication between natural language and computers. Natural language processing is divided into natural language understanding (NLU), and natural language generation (NLG). Both NLU and NLG are introduced in understanding inputs, which are made in form of sentences in text and speech formats. It’s important to realize that language is far more than human languages. Languages have many forms of encoding, and each word is a signifier that maps into a signified meaning.</w:t>
       </w:r>
     </w:p>
     <w:p>
@@ -312,29 +295,15 @@
         <w:t> </w:t>
       </w:r>
       <w:r>
-        <w:t>GUIDELINES FOR MANUSCRIPT PREPARATION</w:t>
+        <w:t>RNNs, LSTM</w:t>
       </w:r>
     </w:p>
     <w:p>
       <w:pPr>
         <w:pStyle w:val="Text"/>
-      </w:pPr>
-      <w:r>
-        <w:t xml:space="preserve">When you open trans_jour.docx, select “Page Layout” from the “View” menu in the menu bar (View | Page Layout), (these instructions assume MS 6.0. Some versions may have alternate ways to access the same functionalities noted here). Then, type over sections of trans_jour.docx or cut and paste from another document and use markup styles. The pull-down style menu is at the left of the Formatting Toolbar at the top of your </w:t>
-      </w:r>
-      <w:r>
-        <w:rPr>
-          <w:rStyle w:val="ITAL"/>
-        </w:rPr>
-        <w:t>Word</w:t>
-      </w:r>
-      <w:r>
-        <w:t xml:space="preserve"> window (for example, the style at this point in the document is “Text”). Highlight a section that you want to designate with a certain style, and then select the appropriate name on the style menu. The style will adjust your fonts and line spacing. Do not change the font sizes or line spacing to squeeze more text into a limited number of pages. Use italics for emphasis; do not underline.</w:t>
-      </w:r>
-    </w:p>
-    <w:p>
-      <w:pPr>
-        <w:pStyle w:val="Text"/>
+        <w:rPr>
+          <w:lang w:eastAsia="zh-TW"/>
+        </w:rPr>
         <w:sectPr>
           <w:type w:val="continuous"/>
           <w:pgSz w:w="11520" w:h="15660" w:code="1"/>
@@ -343,6 +312,53 @@
           <w:docGrid w:linePitch="360"/>
         </w:sectPr>
       </w:pPr>
+      <w:r>
+        <w:t xml:space="preserve">Recurrent neural networks (RNNs), Long Short-term Memory (LSTM), and Transformer have been resolutely established as state-of-the-art approaches in language modeling. Numerous </w:t>
+      </w:r>
+      <w:r>
+        <w:t xml:space="preserve">efforts have since continued to push the limits of language models quality estimation. In RNNs based models, words in the sequences are read in order and each is assigned with </w:t>
+      </w:r>
+      <w:r>
+        <w:rPr>
+          <w:strike/>
+          <w:color w:val="FF0000"/>
+        </w:rPr>
+        <w:t>different</w:t>
+      </w:r>
+      <w:r>
+        <w:t xml:space="preserve"> </w:t>
+      </w:r>
+      <w:r>
+        <w:rPr>
+          <w:color w:val="FF0000"/>
+        </w:rPr>
+        <w:t>distinct</w:t>
+      </w:r>
+      <w:r>
+        <w:t xml:space="preserve"> weights. As the distances between words and </w:t>
+      </w:r>
+      <w:r>
+        <w:t>depths of networks become further and deeper, the weights input earlier would be diluted, which was easily occurred due to gradient vanishing</w:t>
+      </w:r>
+      <w:r>
+        <w:rPr>
+          <w:strike/>
+          <w:color w:val="FF0000"/>
+        </w:rPr>
+        <w:t>, and gradient explosion</w:t>
+      </w:r>
+      <w:r>
+        <w:t>. With the attention mechanism</w:t>
+      </w:r>
+      <w:r>
+        <w:t xml:space="preserve"> introduced in Transformer, researchers created the techniques to pay attention to each word. For RNNs, instead of only encoding the whole sentence in a hidden state, each word has a corresponding hidden state passed all the way to the decoding stage.</w:t>
+      </w:r>
+      <w:r>
+        <w:rPr>
+          <w:lang w:eastAsia="zh-TW"/>
+        </w:rPr>
+        <w:t xml:space="preserve"> Comparison with RNNs and Transformer, Transformer introduced attention mechanism to improve time series problem which is a major defect in RNNs based models. For an input token, its input representation is constructed by summing the corresponding tokens, segments, and position embeddings. As the input representations would pass through multi-headed attention, feed-forward neural networks, and layer normalization are applied. An output representation from encoder (also known as inputs of decoder) would then pass through masked multi-head attention and feed-forward neural networks which are connected with residual connection. </w:t>
+      </w:r>
     </w:p>
     <w:p>
       <w:pPr>
@@ -4100,10 +4116,10 @@
             <v:path o:extrusionok="f" gradientshapeok="t" o:connecttype="rect"/>
             <o:lock v:ext="edit" aspectratio="t"/>
           </v:shapetype>
-          <v:shape id="_x0000_i1025" type="#_x0000_t75" alt="" style="width:4.7pt;height:5.9pt;mso-width-percent:0;mso-height-percent:0;mso-width-percent:0;mso-height-percent:0" o:ole="" fillcolor="window">
+          <v:shape id="_x0000_i1025" type="#_x0000_t75" alt="" style="width:4.85pt;height:6.2pt;mso-width-percent:0;mso-height-percent:0;mso-width-percent:0;mso-height-percent:0" o:ole="" fillcolor="window">
             <v:imagedata r:id="rId13" o:title=""/>
           </v:shape>
-          <o:OLEObject Type="Embed" ProgID="Equation.3" ShapeID="_x0000_i1025" DrawAspect="Content" ObjectID="_1675864562" r:id="rId14"/>
+          <o:OLEObject Type="Embed" ProgID="Equation.3" ShapeID="_x0000_i1025" DrawAspect="Content" ObjectID="_1680712322" r:id="rId14"/>
         </w:object>
       </w:r>
       <w:r>
@@ -10713,7 +10729,7 @@
           <v:path o:extrusionok="f" gradientshapeok="t" o:connecttype="rect"/>
           <o:lock v:ext="edit" aspectratio="t"/>
         </v:shapetype>
-        <v:shape id="Picture 3" o:spid="_x0000_i1027" type="#_x0000_t75" alt="" style="width:92.05pt;height:23pt;visibility:visible;mso-wrap-style:square;mso-width-percent:0;mso-height-percent:0;mso-width-percent:0;mso-height-percent:0" o:ole="">
+        <v:shape id="Picture 3" o:spid="_x0000_i1027" type="#_x0000_t75" alt="" style="width:91.9pt;height:22.95pt;visibility:visible;mso-wrap-style:square;mso-width-percent:0;mso-height-percent:0;mso-width-percent:0;mso-height-percent:0" o:ole="">
           <v:imagedata r:id="rId1" o:title=""/>
           <o:lock v:ext="edit" rotation="t" cropping="t" verticies="t"/>
         </v:shape>
@@ -10768,7 +10784,7 @@
           <v:path o:extrusionok="f" gradientshapeok="t" o:connecttype="rect"/>
           <o:lock v:ext="edit" aspectratio="t"/>
         </v:shapetype>
-        <v:shape id="Picture 4" o:spid="_x0000_i1026" type="#_x0000_t75" alt="" style="width:76.7pt;height:14.15pt;visibility:visible;mso-wrap-style:square;mso-width-percent:0;mso-height-percent:0;mso-width-percent:0;mso-height-percent:0">
+        <v:shape id="Picture 4" o:spid="_x0000_i1026" type="#_x0000_t75" alt="" style="width:76.4pt;height:14.15pt;visibility:visible;mso-wrap-style:square;mso-width-percent:0;mso-height-percent:0;mso-width-percent:0;mso-height-percent:0">
           <v:imagedata r:id="rId1" o:title=""/>
           <o:lock v:ext="edit" rotation="t" cropping="t" verticies="t"/>
         </v:shape>

--- a/IEEE/ieee_access.docx
+++ b/IEEE/ieee_access.docx
@@ -313,17 +313,26 @@
         </w:sectPr>
       </w:pPr>
       <w:r>
-        <w:t xml:space="preserve">Recurrent neural networks (RNNs), Long Short-term Memory (LSTM), and Transformer have been resolutely established as state-of-the-art approaches in language modeling. Numerous </w:t>
-      </w:r>
-      <w:r>
-        <w:t xml:space="preserve">efforts have since continued to push the limits of language models quality estimation. In RNNs based models, words in the sequences are read in order and each is assigned with </w:t>
+        <w:t xml:space="preserve">Recurrent neural networks (RNNs), </w:t>
+      </w:r>
+      <w:r>
+        <w:t>l</w:t>
+      </w:r>
+      <w:r>
+        <w:t xml:space="preserve">ong </w:t>
+      </w:r>
+      <w:r>
+        <w:t>s</w:t>
+      </w:r>
+      <w:r>
+        <w:t xml:space="preserve">hort-term Memory (LSTM), and Transformer have been </w:t>
       </w:r>
       <w:r>
         <w:rPr>
           <w:strike/>
           <w:color w:val="FF0000"/>
         </w:rPr>
-        <w:t>different</w:t>
+        <w:t>resolutely</w:t>
       </w:r>
       <w:r>
         <w:t xml:space="preserve"> </w:t>
@@ -332,32 +341,201 @@
         <w:rPr>
           <w:color w:val="FF0000"/>
         </w:rPr>
-        <w:t>distinct</w:t>
-      </w:r>
-      <w:r>
-        <w:t xml:space="preserve"> weights. As the distances between words and </w:t>
-      </w:r>
-      <w:r>
-        <w:t>depths of networks become further and deeper, the weights input earlier would be diluted, which was easily occurred due to gradient vanishing</w:t>
+        <w:t>firmly</w:t>
+      </w:r>
+      <w:r>
+        <w:t xml:space="preserve"> established as </w:t>
+      </w:r>
+      <w:proofErr w:type="gramStart"/>
+      <w:r>
+        <w:t>state of the art</w:t>
+      </w:r>
+      <w:proofErr w:type="gramEnd"/>
+      <w:r>
+        <w:t xml:space="preserve"> approaches in </w:t>
       </w:r>
       <w:r>
         <w:rPr>
           <w:strike/>
           <w:color w:val="FF0000"/>
         </w:rPr>
+        <w:t>sequence</w:t>
+      </w:r>
+      <w:r>
+        <w:rPr>
+          <w:strike/>
+          <w:color w:val="FF0000"/>
+        </w:rPr>
+        <w:t xml:space="preserve"> modeling</w:t>
+      </w:r>
+      <w:r>
+        <w:t xml:space="preserve"> </w:t>
+      </w:r>
+      <w:r>
+        <w:rPr>
+          <w:color w:val="FF0000"/>
+        </w:rPr>
+        <w:t>language modeling and language understanding</w:t>
+      </w:r>
+      <w:r>
+        <w:t xml:space="preserve">. Numerous </w:t>
+      </w:r>
+      <w:r>
+        <w:t xml:space="preserve">efforts have since continued to push the limits of language models quality estimation. In RNNs based models, words in the sequences are read in order and each is assigned with </w:t>
+      </w:r>
+      <w:r>
+        <w:rPr>
+          <w:strike/>
+          <w:color w:val="FF0000"/>
+        </w:rPr>
+        <w:t>different</w:t>
+      </w:r>
+      <w:r>
+        <w:t xml:space="preserve"> </w:t>
+      </w:r>
+      <w:r>
+        <w:rPr>
+          <w:color w:val="FF0000"/>
+        </w:rPr>
+        <w:t>distinct</w:t>
+      </w:r>
+      <w:r>
+        <w:t xml:space="preserve"> weights</w:t>
+      </w:r>
+      <w:r>
+        <w:t xml:space="preserve"> and vectors</w:t>
+      </w:r>
+      <w:r>
+        <w:t xml:space="preserve">. As the distance between words and depths of networks become further and deeper, the </w:t>
+      </w:r>
+      <w:r>
+        <w:t>weights input earlier would be diluted, which was easily occurred due to gradient vanishing</w:t>
+      </w:r>
+      <w:r>
+        <w:rPr>
+          <w:strike/>
+          <w:color w:val="FF0000"/>
+        </w:rPr>
         <w:t>, and gradient explosion</w:t>
       </w:r>
       <w:r>
         <w:t>. With the attention mechanism</w:t>
       </w:r>
       <w:r>
-        <w:t xml:space="preserve"> introduced in Transformer, researchers created the techniques to pay attention to each word. For RNNs, instead of only encoding the whole sentence in a hidden state, each word has a corresponding hidden state passed all the way to the decoding stage.</w:t>
+        <w:t xml:space="preserve"> </w:t>
+      </w:r>
+      <w:r>
+        <w:rPr>
+          <w:strike/>
+          <w:color w:val="FF0000"/>
+        </w:rPr>
+        <w:t>introduced</w:t>
+      </w:r>
+      <w:r>
+        <w:t xml:space="preserve"> </w:t>
+      </w:r>
+      <w:r>
+        <w:rPr>
+          <w:color w:val="FF0000"/>
+        </w:rPr>
+        <w:t>proposed</w:t>
+      </w:r>
+      <w:r>
+        <w:t xml:space="preserve"> in Transformer, researchers create the techniques to pay attention to </w:t>
+      </w:r>
+      <w:r>
+        <w:t>specific</w:t>
+      </w:r>
+      <w:r>
+        <w:t xml:space="preserve"> word</w:t>
+      </w:r>
+      <w:r>
+        <w:t xml:space="preserve"> in sequences</w:t>
+      </w:r>
+      <w:r>
+        <w:t>. For RNNs, instead of only encoding the whole sentence in a hidden state, each word has a corresponding hidden state</w:t>
+      </w:r>
+      <w:r>
+        <w:t xml:space="preserve"> </w:t>
+      </w:r>
+      <w:r>
+        <w:rPr>
+          <w:rFonts w:ascii="Lantinghei SC Extralight" w:eastAsia="Lantinghei SC Extralight" w:hAnsi="Lantinghei SC Extralight" w:hint="eastAsia"/>
+        </w:rPr>
+        <w:t>h</w:t>
+      </w:r>
+      <w:r>
+        <w:rPr>
+          <w:rFonts w:ascii="Lantinghei SC Extralight" w:eastAsia="Lantinghei SC Extralight" w:hAnsi="Lantinghei SC Extralight" w:hint="eastAsia"/>
+          <w:sz w:val="18"/>
+          <w:szCs w:val="18"/>
+          <w:vertAlign w:val="superscript"/>
+        </w:rPr>
+        <w:t>t-1</w:t>
+      </w:r>
+      <w:r>
+        <w:t xml:space="preserve"> passed </w:t>
+      </w:r>
+      <w:r>
+        <w:t xml:space="preserve">along with the </w:t>
       </w:r>
       <w:r>
         <w:rPr>
           <w:lang w:eastAsia="zh-TW"/>
         </w:rPr>
-        <w:t xml:space="preserve"> Comparison with RNNs and Transformer, Transformer introduced attention mechanism to improve time series problem which is a major defect in RNNs based models. For an input token, its input representation is constructed by summing the corresponding tokens, segments, and position embeddings. As the input representations would pass through multi-headed attention, feed-forward neural networks, and layer normalization are applied. An output representation from encoder (also known as inputs of decoder) would then pass through masked multi-head attention and feed-forward neural networks which are connected with residual connection. </w:t>
+        <w:t xml:space="preserve">encoding of </w:t>
+      </w:r>
+      <w:r>
+        <w:rPr>
+          <w:lang w:eastAsia="zh-TW"/>
+        </w:rPr>
+        <w:t xml:space="preserve">whole sequence </w:t>
+      </w:r>
+      <w:r>
+        <w:rPr>
+          <w:rFonts w:hint="eastAsia"/>
+          <w:lang w:eastAsia="zh-TW"/>
+        </w:rPr>
+        <w:t>t</w:t>
+      </w:r>
+      <w:r>
+        <w:t xml:space="preserve">o the </w:t>
+      </w:r>
+      <w:r>
+        <w:t xml:space="preserve">current </w:t>
+      </w:r>
+      <w:r>
+        <w:t>decoding stage.</w:t>
+      </w:r>
+      <w:r>
+        <w:rPr>
+          <w:lang w:eastAsia="zh-TW"/>
+        </w:rPr>
+        <w:t xml:space="preserve"> Compar</w:t>
+      </w:r>
+      <w:r>
+        <w:rPr>
+          <w:lang w:eastAsia="zh-TW"/>
+        </w:rPr>
+        <w:t>e</w:t>
+      </w:r>
+      <w:r>
+        <w:rPr>
+          <w:lang w:eastAsia="zh-TW"/>
+        </w:rPr>
+        <w:t xml:space="preserve"> with RNNs and Transformer, Transformer introduced attention mechanism to improve time series problem which is a major defect in RNNs based models. For an input token, its input representation is constructed by summing the corresponding tokens, segments, and position embeddings. As the input representations would pass through multi-headed attention, </w:t>
+      </w:r>
+      <w:r>
+        <w:rPr>
+          <w:lang w:eastAsia="zh-TW"/>
+        </w:rPr>
+        <w:t xml:space="preserve">the </w:t>
+      </w:r>
+      <w:r>
+        <w:rPr>
+          <w:lang w:eastAsia="zh-TW"/>
+        </w:rPr>
+        <w:t xml:space="preserve">feed-forward neural networks, and layer normalization are applied. An output representation from encoder (also known as inputs of decoder) would then pass through masked multi-head attention and feed-forward neural networks which are connected with residual connection. </w:t>
       </w:r>
     </w:p>
     <w:p>
@@ -370,16 +548,66 @@
       </w:r>
       <w:r>
         <w:lastRenderedPageBreak/>
-        <w:t xml:space="preserve">To insert images in </w:t>
-      </w:r>
-      <w:r>
-        <w:rPr>
-          <w:rStyle w:val="ITAL"/>
-        </w:rPr>
-        <w:t>Word,</w:t>
-      </w:r>
-      <w:r>
-        <w:t xml:space="preserve"> position the cursor at the insertion point and either use Insert | Picture | From File or copy the image to the Windows clipboard and then Edit | Paste Special | Picture (with “float over text” unchecked). </w:t>
+        <w:t>What if the feature extraction technique</w:t>
+      </w:r>
+      <w:r>
+        <w:t>s</w:t>
+      </w:r>
+      <w:r>
+        <w:t xml:space="preserve"> of Transformer never existed, what would happen to the development in language understanding? Perhaps RNNs still take the lead as main analytic models. Thus, Single Headed Attention RNN (SHA-RNN) was popular when it was proposed. In this research, we intend to rebuild the encoder </w:t>
+      </w:r>
+      <w:r>
+        <w:t>architecture proposed in Transformer, to improve the defect of capturing short term memory in Transformer-based models.</w:t>
+      </w:r>
+    </w:p>
+    <w:p>
+      <w:pPr>
+        <w:pStyle w:val="Heading2"/>
+      </w:pPr>
+      <w:r>
+        <w:t>A.</w:t>
+      </w:r>
+      <w:r>
+        <w:rPr>
+          <w:rFonts w:eastAsia="MS Gothic" w:hint="eastAsia"/>
+        </w:rPr>
+        <w:t> </w:t>
+      </w:r>
+      <w:r>
+        <w:t>ABBREVIATIONS AND ACRONYMS</w:t>
+      </w:r>
+    </w:p>
+    <w:p>
+      <w:pPr>
+        <w:pStyle w:val="Text"/>
+      </w:pPr>
+      <w:r>
+        <w:t>Define abbreviations and acronyms the first time they are used in the text, even after they have already been defined in the abstract. Abbreviations such as IEEE, SI, ac, and dc do not have to be defined. Abbreviations that incorporate periods should not have spaces: write “C.N.R.S.,” not “C. N. R. S.” Do not use abbreviations in the title unless they are unavoidable (for example, “IEEE” in the title of this article).</w:t>
+      </w:r>
+    </w:p>
+    <w:p>
+      <w:pPr>
+        <w:pStyle w:val="Heading2"/>
+      </w:pPr>
+      <w:r>
+        <w:t>B.</w:t>
+      </w:r>
+      <w:r>
+        <w:rPr>
+          <w:rFonts w:eastAsia="MS Gothic" w:hint="eastAsia"/>
+        </w:rPr>
+        <w:t> </w:t>
+      </w:r>
+      <w:r>
+        <w:t>OTHER RECOMMENDATIONS</w:t>
+      </w:r>
+    </w:p>
+    <w:p>
+      <w:pPr>
+        <w:pStyle w:val="Text"/>
+      </w:pPr>
+      <w:r>
+        <w:t>Use one space after periods and colons. Hyphenate complex modifiers: “zero-field-cooled magnetization.” Avoid dangling participles, such as, “Using (1), the potential was calculated.” [It is not clear who or what used (1).] Write instead, “The potential was calculated by using (1),” or “Using (1), we calculated the potential.”</w:t>
       </w:r>
     </w:p>
     <w:p>
@@ -388,57 +616,41 @@
         <w:ind w:firstLine="200"/>
       </w:pPr>
       <w:r>
-        <w:t>IEEE will do the final formatting of your paper. If your paper is intended for a conference, please observe the conference page limits.</w:t>
-      </w:r>
-    </w:p>
-    <w:p>
-      <w:pPr>
-        <w:pStyle w:val="Heading2"/>
-      </w:pPr>
-      <w:r>
-        <w:t>A.</w:t>
-      </w:r>
-      <w:r>
-        <w:rPr>
-          <w:rFonts w:eastAsia="MS Gothic" w:hint="eastAsia"/>
-        </w:rPr>
-        <w:t> </w:t>
-      </w:r>
-      <w:r>
-        <w:t>ABBREVIATIONS AND ACRONYMS</w:t>
-      </w:r>
-    </w:p>
-    <w:p>
-      <w:pPr>
-        <w:pStyle w:val="Text"/>
-      </w:pPr>
-      <w:r>
-        <w:t>Define abbreviations and acronyms the first time they are used in the text, even after they have already been defined in the abstract. Abbreviations such as IEEE, SI, ac, and dc do not have to be defined. Abbreviations that incorporate periods should not have spaces: write “C.N.R.S.,” not “C. N. R. S.” Do not use abbreviations in the title unless they are unavoidable (for example, “IEEE” in the title of this article).</w:t>
-      </w:r>
-    </w:p>
-    <w:p>
-      <w:pPr>
-        <w:pStyle w:val="Heading2"/>
-      </w:pPr>
-      <w:r>
-        <w:t>B.</w:t>
-      </w:r>
-      <w:r>
-        <w:rPr>
-          <w:rFonts w:eastAsia="MS Gothic" w:hint="eastAsia"/>
-        </w:rPr>
-        <w:t> </w:t>
-      </w:r>
-      <w:r>
-        <w:t>OTHER RECOMMENDATIONS</w:t>
-      </w:r>
-    </w:p>
-    <w:p>
-      <w:pPr>
-        <w:pStyle w:val="Text"/>
-      </w:pPr>
-      <w:r>
-        <w:t>Use one space after periods and colons. Hyphenate complex modifiers: “zero-field-cooled magnetization.” Avoid dangling participles, such as, “Using (1), the potential was calculated.” [It is not clear who or what used (1).] Write instead, “The potential was calculated by using (1),” or “Using (1), we calculated the potential.”</w:t>
+        <w:t>Use a zero before decimal points: “0.25,” not “.25.” Use “cm3,” not “cc.” Indicate sample dimensions as “0.1 cm × 0.2 cm,” not “0.1 × 0.2 cm</w:t>
+      </w:r>
+      <w:r>
+        <w:rPr>
+          <w:vertAlign w:val="superscript"/>
+        </w:rPr>
+        <w:t>2</w:t>
+      </w:r>
+      <w:r>
+        <w:t>.” The abbreviation for “seconds” is “s,” not “sec.” Use “Wb/m</w:t>
+      </w:r>
+      <w:r>
+        <w:rPr>
+          <w:vertAlign w:val="superscript"/>
+        </w:rPr>
+        <w:t>2</w:t>
+      </w:r>
+      <w:r>
+        <w:t>” or “</w:t>
+      </w:r>
+      <w:proofErr w:type="spellStart"/>
+      <w:r>
+        <w:t>webers</w:t>
+      </w:r>
+      <w:proofErr w:type="spellEnd"/>
+      <w:r>
+        <w:t xml:space="preserve"> per square meter,” not “</w:t>
+      </w:r>
+      <w:proofErr w:type="spellStart"/>
+      <w:r>
+        <w:t>webers</w:t>
+      </w:r>
+      <w:proofErr w:type="spellEnd"/>
+      <w:r>
+        <w:t>/m2.” When expressing a range of values, write “7 to 9” or “7-9,” not “7~9.”</w:t>
       </w:r>
     </w:p>
     <w:p>
@@ -447,41 +659,7 @@
         <w:ind w:firstLine="200"/>
       </w:pPr>
       <w:r>
-        <w:t>Use a zero before decimal points: “0.25,” not “.25.” Use “cm3,” not “cc.” Indicate sample dimensions as “0.1 cm × 0.2 cm,” not “0.1 × 0.2 cm</w:t>
-      </w:r>
-      <w:r>
-        <w:rPr>
-          <w:vertAlign w:val="superscript"/>
-        </w:rPr>
-        <w:t>2</w:t>
-      </w:r>
-      <w:r>
-        <w:t>.” The abbreviation for “seconds” is “s,” not “sec.” Use “Wb/m</w:t>
-      </w:r>
-      <w:r>
-        <w:rPr>
-          <w:vertAlign w:val="superscript"/>
-        </w:rPr>
-        <w:t>2</w:t>
-      </w:r>
-      <w:r>
-        <w:t>” or “</w:t>
-      </w:r>
-      <w:proofErr w:type="spellStart"/>
-      <w:r>
-        <w:t>webers</w:t>
-      </w:r>
-      <w:proofErr w:type="spellEnd"/>
-      <w:r>
-        <w:t xml:space="preserve"> per square meter,” not “</w:t>
-      </w:r>
-      <w:proofErr w:type="spellStart"/>
-      <w:r>
-        <w:t>webers</w:t>
-      </w:r>
-      <w:proofErr w:type="spellEnd"/>
-      <w:r>
-        <w:t>/m2.” When expressing a range of values, write “7 to 9” or “7-9,” not “7~9.”</w:t>
+        <w:t>A parenthetical statement at the end of a sentence is punctuated outside of the closing parenthesis (like this). (A parenthetical sentence is punctuated within the parentheses.) In American English, periods and commas are within quotation marks, like “this period.” Other punctuation is “outside”! Avoid contractions; for example, write “do not” instead of “don’t.” The serial comma is preferred: “A, B, and C” instead of “A, B and C.”</w:t>
       </w:r>
     </w:p>
     <w:p>
@@ -490,36 +668,98 @@
         <w:ind w:firstLine="200"/>
       </w:pPr>
       <w:r>
-        <w:t>A parenthetical statement at the end of a sentence is punctuated outside of the closing parenthesis (like this). (A parenthetical sentence is punctuated within the parentheses.) In American English, periods and commas are within quotation marks, like “this period.” Other punctuation is “outside”! Avoid contractions; for example, write “do not” instead of “don’t.” The serial comma is preferred: “A, B, and C” instead of “A, B and C.”</w:t>
+        <w:t>If you wish, you may write in the first person singular or plural and use the active voice (“I observed that ...” or “We observed that ...” instead of “It was observed that ...”). Remember to check spelling. If your native language is not English, please get a native English-speaking colleague to carefully proofread your paper.</w:t>
+      </w:r>
+    </w:p>
+    <w:p>
+      <w:pPr>
+        <w:pStyle w:val="Heading1"/>
+      </w:pPr>
+      <w:r>
+        <w:t>III</w:t>
+      </w:r>
+      <w:r>
+        <w:t>.</w:t>
+      </w:r>
+      <w:r>
+        <w:rPr>
+          <w:rFonts w:eastAsia="MS Gothic"/>
+        </w:rPr>
+        <w:t> </w:t>
+      </w:r>
+      <w:r>
+        <w:t>MATH</w:t>
       </w:r>
     </w:p>
     <w:p>
       <w:pPr>
         <w:pStyle w:val="Text"/>
-        <w:ind w:firstLine="200"/>
-      </w:pPr>
-      <w:r>
-        <w:t>If you wish, you may write in the first person singular or plural and use the active voice (“I observed that ...” or “We observed that ...” instead of “It was observed that ...”). Remember to check spelling. If your native language is not English, please get a native English-speaking colleague to carefully proofread your paper.</w:t>
-      </w:r>
-    </w:p>
-    <w:p>
-      <w:pPr>
-        <w:pStyle w:val="Heading1"/>
-      </w:pPr>
-      <w:r>
-        <w:t>III</w:t>
-      </w:r>
-      <w:r>
-        <w:t>.</w:t>
-      </w:r>
-      <w:r>
-        <w:rPr>
-          <w:rFonts w:eastAsia="MS Gothic"/>
-        </w:rPr>
-        <w:t> </w:t>
-      </w:r>
-      <w:r>
-        <w:t>MATH</w:t>
+      </w:pPr>
+      <w:r>
+        <w:t xml:space="preserve">If you are using </w:t>
+      </w:r>
+      <w:r>
+        <w:rPr>
+          <w:rStyle w:val="ITAL"/>
+        </w:rPr>
+        <w:t>Word,</w:t>
+      </w:r>
+      <w:r>
+        <w:t xml:space="preserve"> use either the Microsoft Equation Editor or the </w:t>
+      </w:r>
+      <w:proofErr w:type="spellStart"/>
+      <w:r>
+        <w:rPr>
+          <w:rStyle w:val="ITAL"/>
+        </w:rPr>
+        <w:t>MathType</w:t>
+      </w:r>
+      <w:proofErr w:type="spellEnd"/>
+      <w:r>
+        <w:t xml:space="preserve"> add-on (http://www.mathtype.com) for equations in your paper (Insert | Object | Create New | Microsoft Equation </w:t>
+      </w:r>
+      <w:r>
+        <w:rPr>
+          <w:rStyle w:val="ITAL"/>
+        </w:rPr>
+        <w:t>or</w:t>
+      </w:r>
+      <w:r>
+        <w:t xml:space="preserve"> </w:t>
+      </w:r>
+      <w:proofErr w:type="spellStart"/>
+      <w:r>
+        <w:t>MathType</w:t>
+      </w:r>
+      <w:proofErr w:type="spellEnd"/>
+      <w:r>
+        <w:t xml:space="preserve"> Equation). “Float over text” should </w:t>
+      </w:r>
+      <w:r>
+        <w:rPr>
+          <w:rStyle w:val="ITAL"/>
+        </w:rPr>
+        <w:t>not</w:t>
+      </w:r>
+      <w:r>
+        <w:t xml:space="preserve"> be selected.</w:t>
+      </w:r>
+    </w:p>
+    <w:p>
+      <w:pPr>
+        <w:pStyle w:val="Heading2"/>
+      </w:pPr>
+      <w:r>
+        <w:t>A.</w:t>
+      </w:r>
+      <w:r>
+        <w:rPr>
+          <w:rFonts w:eastAsia="MS Gothic" w:hint="eastAsia"/>
+        </w:rPr>
+        <w:t> </w:t>
+      </w:r>
+      <w:r>
+        <w:t>EQUATIONS</w:t>
       </w:r>
     </w:p>
     <w:p>
@@ -527,81 +767,7 @@
         <w:pStyle w:val="Text"/>
       </w:pPr>
       <w:r>
-        <w:t xml:space="preserve">If you are using </w:t>
-      </w:r>
-      <w:r>
-        <w:rPr>
-          <w:rStyle w:val="ITAL"/>
-        </w:rPr>
-        <w:t>Word,</w:t>
-      </w:r>
-      <w:r>
-        <w:t xml:space="preserve"> use either the Microsoft Equation Editor or the </w:t>
-      </w:r>
-      <w:proofErr w:type="spellStart"/>
-      <w:r>
-        <w:rPr>
-          <w:rStyle w:val="ITAL"/>
-        </w:rPr>
-        <w:t>MathType</w:t>
-      </w:r>
-      <w:proofErr w:type="spellEnd"/>
-      <w:r>
-        <w:t xml:space="preserve"> add-on (http://www.mathtype.com) for equations in your paper (Insert | Object | Create New | Microsoft Equation </w:t>
-      </w:r>
-      <w:r>
-        <w:rPr>
-          <w:rStyle w:val="ITAL"/>
-        </w:rPr>
-        <w:t>or</w:t>
-      </w:r>
-      <w:r>
-        <w:t xml:space="preserve"> </w:t>
-      </w:r>
-      <w:proofErr w:type="spellStart"/>
-      <w:r>
-        <w:t>MathType</w:t>
-      </w:r>
-      <w:proofErr w:type="spellEnd"/>
-      <w:r>
-        <w:t xml:space="preserve"> Equation). “Float over text” should </w:t>
-      </w:r>
-      <w:r>
-        <w:rPr>
-          <w:rStyle w:val="ITAL"/>
-        </w:rPr>
-        <w:t>not</w:t>
-      </w:r>
-      <w:r>
-        <w:t xml:space="preserve"> be selected.</w:t>
-      </w:r>
-    </w:p>
-    <w:p>
-      <w:pPr>
-        <w:pStyle w:val="Heading2"/>
-      </w:pPr>
-      <w:r>
-        <w:t>A.</w:t>
-      </w:r>
-      <w:r>
-        <w:rPr>
-          <w:rFonts w:eastAsia="MS Gothic" w:hint="eastAsia"/>
-        </w:rPr>
-        <w:t> </w:t>
-      </w:r>
-      <w:r>
-        <w:t>EQUATIONS</w:t>
-      </w:r>
-    </w:p>
-    <w:p>
-      <w:pPr>
-        <w:pStyle w:val="Text"/>
-      </w:pPr>
-      <w:r>
-        <w:t xml:space="preserve">Number equations consecutively with equation numbers in parentheses flush with the right margin, as in (1). First use the </w:t>
-      </w:r>
-      <w:r>
-        <w:t xml:space="preserve">equation editor to create the equation. Then select the “Equation” markup style. Press the tab key and write the equation number in parentheses. To make your equations more compact, you may use the solidus </w:t>
+        <w:t xml:space="preserve">Number equations consecutively with equation numbers in parentheses flush with the right margin, as in (1). First use the equation editor to create the equation. Then select the “Equation” markup style. Press the tab key and write the equation number in parentheses. To make your equations more compact, you may use the solidus </w:t>
       </w:r>
       <w:proofErr w:type="gramStart"/>
       <w:r>
@@ -4116,10 +4282,10 @@
             <v:path o:extrusionok="f" gradientshapeok="t" o:connecttype="rect"/>
             <o:lock v:ext="edit" aspectratio="t"/>
           </v:shapetype>
-          <v:shape id="_x0000_i1025" type="#_x0000_t75" alt="" style="width:4.85pt;height:6.2pt;mso-width-percent:0;mso-height-percent:0;mso-width-percent:0;mso-height-percent:0" o:ole="" fillcolor="window">
+          <v:shape id="_x0000_i1025" type="#_x0000_t75" alt="" style="width:5pt;height:6.25pt;mso-width-percent:0;mso-height-percent:0;mso-width-percent:0;mso-height-percent:0" o:ole="" fillcolor="window">
             <v:imagedata r:id="rId13" o:title=""/>
           </v:shape>
-          <o:OLEObject Type="Embed" ProgID="Equation.3" ShapeID="_x0000_i1025" DrawAspect="Content" ObjectID="_1680712322" r:id="rId14"/>
+          <o:OLEObject Type="Embed" ProgID="Equation.3" ShapeID="_x0000_i1025" DrawAspect="Content" ObjectID="_1680719061" r:id="rId14"/>
         </w:object>
       </w:r>
       <w:r>
@@ -10729,7 +10895,7 @@
           <v:path o:extrusionok="f" gradientshapeok="t" o:connecttype="rect"/>
           <o:lock v:ext="edit" aspectratio="t"/>
         </v:shapetype>
-        <v:shape id="Picture 3" o:spid="_x0000_i1027" type="#_x0000_t75" alt="" style="width:91.9pt;height:22.95pt;visibility:visible;mso-wrap-style:square;mso-width-percent:0;mso-height-percent:0;mso-width-percent:0;mso-height-percent:0" o:ole="">
+        <v:shape id="Picture 3" o:spid="_x0000_i1027" type="#_x0000_t75" alt="" style="width:92pt;height:22.9pt;visibility:visible;mso-wrap-style:square;mso-width-percent:0;mso-height-percent:0;mso-width-percent:0;mso-height-percent:0" o:ole="">
           <v:imagedata r:id="rId1" o:title=""/>
           <o:lock v:ext="edit" rotation="t" cropping="t" verticies="t"/>
         </v:shape>
@@ -10784,7 +10950,7 @@
           <v:path o:extrusionok="f" gradientshapeok="t" o:connecttype="rect"/>
           <o:lock v:ext="edit" aspectratio="t"/>
         </v:shapetype>
-        <v:shape id="Picture 4" o:spid="_x0000_i1026" type="#_x0000_t75" alt="" style="width:76.4pt;height:14.15pt;visibility:visible;mso-wrap-style:square;mso-width-percent:0;mso-height-percent:0;mso-width-percent:0;mso-height-percent:0">
+        <v:shape id="Picture 4" o:spid="_x0000_i1026" type="#_x0000_t75" alt="" style="width:76.15pt;height:14.15pt;visibility:visible;mso-wrap-style:square;mso-width-percent:0;mso-height-percent:0;mso-width-percent:0;mso-height-percent:0">
           <v:imagedata r:id="rId1" o:title=""/>
           <o:lock v:ext="edit" rotation="t" cropping="t" verticies="t"/>
         </v:shape>

--- a/IEEE/ieee_access.docx
+++ b/IEEE/ieee_access.docx
@@ -200,7 +200,45 @@
         <w:rPr>
           <w:lang w:eastAsia="zh-TW"/>
         </w:rPr>
-        <w:t>In order to analyze public sentiment on certain issue, Single-headed Recurrent Neural Network (SHA-RNN), and Transformer are considered. Given that short-term dependencies and long-term dependencies of text can provide different benefits, out model is implemented through Transformer with Bidirectional Encoder Representation from Transformers (BERT) as its encoder, and with Boom Layer from SHA-RNN as its modified feed forward neural network. Compared with the original Transformer and SHA-RNN, our proposed new model not only possesses the long-term dependencies requirements. Therefore, the new model can provide more accurate sentiment analysis for reference of disease tracking and prevention as well as for judgement of various remarks.</w:t>
+        <w:t>In order to analyze public sentiment on certain issue, Single-headed Recurrent Neural Network (SHA-RNN), and Transformer are considered. Given that short-term dependencies and long-term dependencies of text can provide different benefits, out model is implemented through Transformer with Bidirectional Encoder Representation from Transformers (BERT) as its encoder, and with Boom Layer from SHA-RNN as its modified feed forward neural network</w:t>
+      </w:r>
+      <w:r>
+        <w:rPr>
+          <w:lang w:eastAsia="zh-TW"/>
+        </w:rPr>
+        <w:t>s</w:t>
+      </w:r>
+      <w:r>
+        <w:rPr>
+          <w:lang w:eastAsia="zh-TW"/>
+        </w:rPr>
+        <w:t xml:space="preserve">. Compared with the original Transformer and SHA-RNN, our proposed new model not only possesses the long-term dependencies </w:t>
+      </w:r>
+      <w:proofErr w:type="gramStart"/>
+      <w:r>
+        <w:rPr>
+          <w:lang w:eastAsia="zh-TW"/>
+        </w:rPr>
+        <w:t>requirements</w:t>
+      </w:r>
+      <w:r>
+        <w:rPr>
+          <w:lang w:eastAsia="zh-TW"/>
+        </w:rPr>
+        <w:t>, but</w:t>
+      </w:r>
+      <w:proofErr w:type="gramEnd"/>
+      <w:r>
+        <w:rPr>
+          <w:lang w:eastAsia="zh-TW"/>
+        </w:rPr>
+        <w:t xml:space="preserve"> improve the short-term dependency defects in Transformer-based models</w:t>
+      </w:r>
+      <w:r>
+        <w:rPr>
+          <w:lang w:eastAsia="zh-TW"/>
+        </w:rPr>
+        <w:t>. Therefore, the new model can provide more accurate sentiment analysis for reference of disease tracking and prevention as well as for judgement of various remarks.</w:t>
       </w:r>
     </w:p>
     <w:p>
@@ -236,13 +274,7 @@
         <w:t>,</w:t>
       </w:r>
       <w:r>
-        <w:t xml:space="preserve"> </w:t>
-      </w:r>
-      <w:r>
-        <w:t>Natural language processing,</w:t>
-      </w:r>
-      <w:r>
-        <w:t xml:space="preserve"> </w:t>
+        <w:t xml:space="preserve"> Natural language processing, </w:t>
       </w:r>
       <w:r>
         <w:t>Natural languages, Sentiment Analysis</w:t>
@@ -301,16 +333,6 @@
     <w:p>
       <w:pPr>
         <w:pStyle w:val="Text"/>
-        <w:rPr>
-          <w:lang w:eastAsia="zh-TW"/>
-        </w:rPr>
-        <w:sectPr>
-          <w:type w:val="continuous"/>
-          <w:pgSz w:w="11520" w:h="15660" w:code="1"/>
-          <w:pgMar w:top="1300" w:right="740" w:bottom="1040" w:left="740" w:header="360" w:footer="640" w:gutter="0"/>
-          <w:cols w:num="2" w:space="400"/>
-          <w:docGrid w:linePitch="360"/>
-        </w:sectPr>
       </w:pPr>
       <w:r>
         <w:t xml:space="preserve">Recurrent neural networks (RNNs), </w:t>
@@ -406,10 +428,10 @@
         <w:t xml:space="preserve"> and vectors</w:t>
       </w:r>
       <w:r>
-        <w:t xml:space="preserve">. As the distance between words and depths of networks become further and deeper, the </w:t>
-      </w:r>
-      <w:r>
-        <w:t>weights input earlier would be diluted, which was easily occurred due to gradient vanishing</w:t>
+        <w:t xml:space="preserve">. As the distance between words and depths of networks become further and deeper, the weights input earlier would be diluted, which easily occurred </w:t>
+      </w:r>
+      <w:r>
+        <w:t>due to gradient vanishing</w:t>
       </w:r>
       <w:r>
         <w:rPr>
@@ -419,7 +441,19 @@
         <w:t>, and gradient explosion</w:t>
       </w:r>
       <w:r>
-        <w:t>. With the attention mechanism</w:t>
+        <w:t>.</w:t>
+      </w:r>
+      <w:r>
+        <w:t xml:space="preserve"> As an example, [1] shows that language models using LSTM process the effective context size of about 200 tokens on average but are only capable of sharply distinguishing 50 tokens nearby, indicating that LSTM is </w:t>
+      </w:r>
+      <w:r>
+        <w:rPr>
+          <w:lang w:eastAsia="zh-TW"/>
+        </w:rPr>
+        <w:t xml:space="preserve">hard to manage long-term dependencies. </w:t>
+      </w:r>
+      <w:r>
+        <w:t>With the attention mechanism</w:t>
       </w:r>
       <w:r>
         <w:t xml:space="preserve"> </w:t>
@@ -441,7 +475,19 @@
         <w:t>proposed</w:t>
       </w:r>
       <w:r>
-        <w:t xml:space="preserve"> in Transformer, researchers create the techniques to pay attention to </w:t>
+        <w:t xml:space="preserve"> in Transformer, researchers create the techniques </w:t>
+      </w:r>
+      <w:r>
+        <w:t xml:space="preserve">on </w:t>
+      </w:r>
+      <w:r>
+        <w:t>pay</w:t>
+      </w:r>
+      <w:r>
+        <w:t>ing</w:t>
+      </w:r>
+      <w:r>
+        <w:t xml:space="preserve"> attention to </w:t>
       </w:r>
       <w:r>
         <w:t>specific</w:t>
@@ -523,19 +569,166 @@
         <w:rPr>
           <w:lang w:eastAsia="zh-TW"/>
         </w:rPr>
-        <w:t xml:space="preserve"> with RNNs and Transformer, Transformer introduced attention mechanism to improve time series problem which is a major defect in RNNs based models. For an input token, its input representation is constructed by summing the corresponding tokens, segments, and position embeddings. As the input representations would pass through multi-headed attention, </w:t>
+        <w:t>d</w:t>
       </w:r>
       <w:r>
         <w:rPr>
           <w:lang w:eastAsia="zh-TW"/>
         </w:rPr>
+        <w:t xml:space="preserve"> with RNNs</w:t>
+      </w:r>
+      <w:r>
+        <w:rPr>
+          <w:lang w:eastAsia="zh-TW"/>
+        </w:rPr>
+        <w:t xml:space="preserve"> </w:t>
+      </w:r>
+      <w:r>
+        <w:rPr>
+          <w:lang w:eastAsia="zh-TW"/>
+        </w:rPr>
+        <w:t xml:space="preserve">and Transformer, Transformer introduced attention mechanism to improve time series problem which is a major defect in RNNs based models. For an input token, its input representation is constructed by summing the corresponding tokens, segments, and position embeddings. As the input representations would pass through multi-headed attention, </w:t>
+      </w:r>
+      <w:r>
+        <w:rPr>
+          <w:lang w:eastAsia="zh-TW"/>
+        </w:rPr>
         <w:t xml:space="preserve">the </w:t>
       </w:r>
       <w:r>
         <w:rPr>
           <w:lang w:eastAsia="zh-TW"/>
         </w:rPr>
-        <w:t xml:space="preserve">feed-forward neural networks, and layer normalization are applied. An output representation from encoder (also known as inputs of decoder) would then pass through masked multi-head attention and feed-forward neural networks which are connected with residual connection. </w:t>
+        <w:t xml:space="preserve">feed-forward neural networks, and layer normalization are applied. An output representation from encoder (also known as inputs of decoder) would then pass through masked multi-head attention and feed-forward neural </w:t>
+      </w:r>
+      <w:r>
+        <w:rPr>
+          <w:lang w:eastAsia="zh-TW"/>
+        </w:rPr>
+        <w:lastRenderedPageBreak/>
+        <w:t xml:space="preserve">networks which are connected with residual connection. </w:t>
+      </w:r>
+      <w:r>
+        <w:t>What if the feature extraction technique</w:t>
+      </w:r>
+      <w:r>
+        <w:t>s</w:t>
+      </w:r>
+      <w:r>
+        <w:t xml:space="preserve"> of Transformer never existed, what would happen to the development in language understanding? Perhaps RNNs still take the lead as main analytic models. Thus, Single Headed Attention RNN (SHA-RNN) was popular when it was proposed. In this research, we </w:t>
+      </w:r>
+      <w:r>
+        <w:t>proposed</w:t>
+      </w:r>
+      <w:r>
+        <w:t xml:space="preserve"> to rebuild the encoder </w:t>
+      </w:r>
+      <w:r>
+        <w:t xml:space="preserve">architecture </w:t>
+      </w:r>
+      <w:r>
+        <w:t>introduced</w:t>
+      </w:r>
+      <w:r>
+        <w:t xml:space="preserve"> in Transformer, to improve the defect of capturing short</w:t>
+      </w:r>
+      <w:r>
+        <w:t>-</w:t>
+      </w:r>
+      <w:r>
+        <w:t>term memory in Transformer-based models.</w:t>
+      </w:r>
+    </w:p>
+    <w:p>
+      <w:pPr>
+        <w:pStyle w:val="Heading1"/>
+      </w:pPr>
+      <w:r>
+        <w:t>III</w:t>
+      </w:r>
+      <w:r>
+        <w:t>.</w:t>
+      </w:r>
+      <w:r>
+        <w:rPr>
+          <w:rFonts w:eastAsia="MS Gothic"/>
+        </w:rPr>
+        <w:t> </w:t>
+      </w:r>
+      <w:r>
+        <w:t>RELATED WORKS</w:t>
+      </w:r>
+      <w:r>
+        <w:t xml:space="preserve"> </w:t>
+      </w:r>
+    </w:p>
+    <w:p>
+      <w:pPr>
+        <w:pStyle w:val="Heading2"/>
+      </w:pPr>
+      <w:r>
+        <w:t>A.</w:t>
+      </w:r>
+      <w:r>
+        <w:rPr>
+          <w:rFonts w:eastAsia="MS Gothic" w:hint="eastAsia"/>
+        </w:rPr>
+        <w:t> </w:t>
+      </w:r>
+      <w:r>
+        <w:t>Transformer</w:t>
+      </w:r>
+    </w:p>
+    <w:p>
+      <w:pPr>
+        <w:pStyle w:val="Text"/>
+        <w:rPr>
+          <w:lang w:eastAsia="zh-TW"/>
+        </w:rPr>
+      </w:pPr>
+      <w:r>
+        <w:t xml:space="preserve">Transformer is a Sequence to Sequence (Seq2Seq) model based on self-attention mechanism. To </w:t>
+      </w:r>
+      <w:r>
+        <w:rPr>
+          <w:color w:val="FF0000"/>
+          <w:lang w:eastAsia="zh-TW"/>
+        </w:rPr>
+        <w:t>promote</w:t>
+      </w:r>
+      <w:r>
+        <w:rPr>
+          <w:color w:val="FF0000"/>
+          <w:lang w:eastAsia="zh-TW"/>
+        </w:rPr>
+        <w:t xml:space="preserve"> </w:t>
+      </w:r>
+      <w:r>
+        <w:rPr>
+          <w:lang w:eastAsia="zh-TW"/>
+        </w:rPr>
+        <w:t xml:space="preserve">the evaluation on machine translation and optimize the model training, it performs well in specific tasks. Transformer is composed of an encoder, and a decoder. The inputs from sequences are passed through encoder with </w:t>
+      </w:r>
+      <w:r>
+        <w:rPr>
+          <w:lang w:eastAsia="zh-TW"/>
+        </w:rPr>
+        <w:t>position encoding to ensure the tokens are read in order and remain the dependencies in phrases. The decoder is composed of multi-headed attention, feed forward neural networks, and residual connection.</w:t>
+      </w:r>
+    </w:p>
+    <w:p>
+      <w:pPr>
+        <w:pStyle w:val="Equation"/>
+        <w:rPr>
+          <w:i w:val="0"/>
+        </w:rPr>
+      </w:pPr>
+      <w:r>
+        <w:rPr>
+          <w:i w:val="0"/>
+        </w:rPr>
+        <w:tab/>
+        <w:t>(1)</w:t>
       </w:r>
     </w:p>
     <w:p>
@@ -544,37 +737,44 @@
         <w:ind w:firstLine="200"/>
       </w:pPr>
       <w:r>
-        <w:br w:type="page"/>
-      </w:r>
-      <w:r>
-        <w:lastRenderedPageBreak/>
-        <w:t>What if the feature extraction technique</w:t>
-      </w:r>
-      <w:r>
-        <w:t>s</w:t>
-      </w:r>
-      <w:r>
-        <w:t xml:space="preserve"> of Transformer never existed, what would happen to the development in language understanding? Perhaps RNNs still take the lead as main analytic models. Thus, Single Headed Attention RNN (SHA-RNN) was popular when it was proposed. In this research, we intend to rebuild the encoder </w:t>
-      </w:r>
-      <w:r>
-        <w:t>architecture proposed in Transformer, to improve the defect of capturing short term memory in Transformer-based models.</w:t>
-      </w:r>
-    </w:p>
-    <w:p>
-      <w:pPr>
-        <w:pStyle w:val="Heading2"/>
-      </w:pPr>
-      <w:r>
-        <w:t>A.</w:t>
-      </w:r>
-      <w:r>
-        <w:rPr>
-          <w:rFonts w:eastAsia="MS Gothic" w:hint="eastAsia"/>
-        </w:rPr>
-        <w:t> </w:t>
-      </w:r>
-      <w:r>
-        <w:t>ABBREVIATIONS AND ACRONYMS</w:t>
+        <w:t>Be sure that the symbols in your equation have been defined before the equation appears or immediately following. Italicize symbols (</w:t>
+      </w:r>
+      <w:r>
+        <w:rPr>
+          <w:rStyle w:val="ITAL"/>
+        </w:rPr>
+        <w:t>T</w:t>
+      </w:r>
+      <w:r>
+        <w:t xml:space="preserve"> might refer to temperature, but T is the unit tesla). Refer to “(1),” not “Eq. (1)” or “equation (1),” except at the beginning of a sentence: “Equation (1) is </w:t>
+      </w:r>
+      <w:proofErr w:type="gramStart"/>
+      <w:r>
+        <w:t>... .</w:t>
+      </w:r>
+      <w:proofErr w:type="gramEnd"/>
+      <w:r>
+        <w:t>”</w:t>
+      </w:r>
+    </w:p>
+    <w:p>
+      <w:pPr>
+        <w:pStyle w:val="Heading1"/>
+      </w:pPr>
+      <w:r>
+        <w:t>IV</w:t>
+      </w:r>
+      <w:r>
+        <w:t>.</w:t>
+      </w:r>
+      <w:r>
+        <w:rPr>
+          <w:rFonts w:eastAsia="MS Gothic"/>
+        </w:rPr>
+        <w:t> </w:t>
+      </w:r>
+      <w:r>
+        <w:t>UNITS</w:t>
       </w:r>
     </w:p>
     <w:p>
@@ -582,281 +782,22 @@
         <w:pStyle w:val="Text"/>
       </w:pPr>
       <w:r>
-        <w:t>Define abbreviations and acronyms the first time they are used in the text, even after they have already been defined in the abstract. Abbreviations such as IEEE, SI, ac, and dc do not have to be defined. Abbreviations that incorporate periods should not have spaces: write “C.N.R.S.,” not “C. N. R. S.” Do not use abbreviations in the title unless they are unavoidable (for example, “IEEE” in the title of this article).</w:t>
-      </w:r>
-    </w:p>
-    <w:p>
-      <w:pPr>
-        <w:pStyle w:val="Heading2"/>
-      </w:pPr>
-      <w:r>
-        <w:t>B.</w:t>
-      </w:r>
-      <w:r>
-        <w:rPr>
-          <w:rFonts w:eastAsia="MS Gothic" w:hint="eastAsia"/>
-        </w:rPr>
-        <w:t> </w:t>
-      </w:r>
-      <w:r>
-        <w:t>OTHER RECOMMENDATIONS</w:t>
-      </w:r>
-    </w:p>
-    <w:p>
-      <w:pPr>
-        <w:pStyle w:val="Text"/>
-      </w:pPr>
-      <w:r>
-        <w:t>Use one space after periods and colons. Hyphenate complex modifiers: “zero-field-cooled magnetization.” Avoid dangling participles, such as, “Using (1), the potential was calculated.” [It is not clear who or what used (1).] Write instead, “The potential was calculated by using (1),” or “Using (1), we calculated the potential.”</w:t>
-      </w:r>
-    </w:p>
-    <w:p>
-      <w:pPr>
-        <w:pStyle w:val="Text"/>
-        <w:ind w:firstLine="200"/>
-      </w:pPr>
-      <w:r>
-        <w:t>Use a zero before decimal points: “0.25,” not “.25.” Use “cm3,” not “cc.” Indicate sample dimensions as “0.1 cm × 0.2 cm,” not “0.1 × 0.2 cm</w:t>
-      </w:r>
-      <w:r>
-        <w:rPr>
-          <w:vertAlign w:val="superscript"/>
-        </w:rPr>
-        <w:t>2</w:t>
-      </w:r>
-      <w:r>
-        <w:t>.” The abbreviation for “seconds” is “s,” not “sec.” Use “Wb/m</w:t>
-      </w:r>
-      <w:r>
-        <w:rPr>
-          <w:vertAlign w:val="superscript"/>
-        </w:rPr>
-        <w:t>2</w:t>
-      </w:r>
-      <w:r>
-        <w:t>” or “</w:t>
-      </w:r>
-      <w:proofErr w:type="spellStart"/>
-      <w:r>
-        <w:t>webers</w:t>
-      </w:r>
-      <w:proofErr w:type="spellEnd"/>
-      <w:r>
-        <w:t xml:space="preserve"> per square meter,” not “</w:t>
-      </w:r>
-      <w:proofErr w:type="spellStart"/>
-      <w:r>
-        <w:t>webers</w:t>
-      </w:r>
-      <w:proofErr w:type="spellEnd"/>
-      <w:r>
-        <w:t>/m2.” When expressing a range of values, write “7 to 9” or “7-9,” not “7~9.”</w:t>
-      </w:r>
-    </w:p>
-    <w:p>
-      <w:pPr>
-        <w:pStyle w:val="Text"/>
-        <w:ind w:firstLine="200"/>
-      </w:pPr>
-      <w:r>
-        <w:t>A parenthetical statement at the end of a sentence is punctuated outside of the closing parenthesis (like this). (A parenthetical sentence is punctuated within the parentheses.) In American English, periods and commas are within quotation marks, like “this period.” Other punctuation is “outside”! Avoid contractions; for example, write “do not” instead of “don’t.” The serial comma is preferred: “A, B, and C” instead of “A, B and C.”</w:t>
-      </w:r>
-    </w:p>
-    <w:p>
-      <w:pPr>
-        <w:pStyle w:val="Text"/>
-        <w:ind w:firstLine="200"/>
-      </w:pPr>
-      <w:r>
-        <w:t>If you wish, you may write in the first person singular or plural and use the active voice (“I observed that ...” or “We observed that ...” instead of “It was observed that ...”). Remember to check spelling. If your native language is not English, please get a native English-speaking colleague to carefully proofread your paper.</w:t>
-      </w:r>
-    </w:p>
-    <w:p>
-      <w:pPr>
-        <w:pStyle w:val="Heading1"/>
-      </w:pPr>
-      <w:r>
-        <w:t>III</w:t>
+        <w:t xml:space="preserve">Use either SI (MKS) or CGS as primary units. (SI units are strongly encouraged.) English units may be used as secondary units (in parentheses). </w:t>
+      </w:r>
+      <w:r>
+        <w:rPr>
+          <w:bCs/>
+        </w:rPr>
+        <w:t>This applies to papers in data storage</w:t>
       </w:r>
       <w:r>
         <w:t>.</w:t>
       </w:r>
       <w:r>
-        <w:rPr>
-          <w:rFonts w:eastAsia="MS Gothic"/>
-        </w:rPr>
-        <w:t> </w:t>
-      </w:r>
-      <w:r>
-        <w:t>MATH</w:t>
-      </w:r>
-    </w:p>
-    <w:p>
-      <w:pPr>
-        <w:pStyle w:val="Text"/>
-      </w:pPr>
-      <w:r>
-        <w:t xml:space="preserve">If you are using </w:t>
-      </w:r>
-      <w:r>
-        <w:rPr>
-          <w:rStyle w:val="ITAL"/>
-        </w:rPr>
-        <w:t>Word,</w:t>
-      </w:r>
-      <w:r>
-        <w:t xml:space="preserve"> use either the Microsoft Equation Editor or the </w:t>
-      </w:r>
-      <w:proofErr w:type="spellStart"/>
-      <w:r>
-        <w:rPr>
-          <w:rStyle w:val="ITAL"/>
-        </w:rPr>
-        <w:t>MathType</w:t>
-      </w:r>
-      <w:proofErr w:type="spellEnd"/>
-      <w:r>
-        <w:t xml:space="preserve"> add-on (http://www.mathtype.com) for equations in your paper (Insert | Object | Create New | Microsoft Equation </w:t>
-      </w:r>
-      <w:r>
-        <w:rPr>
-          <w:rStyle w:val="ITAL"/>
-        </w:rPr>
-        <w:t>or</w:t>
-      </w:r>
-      <w:r>
         <w:t xml:space="preserve"> </w:t>
       </w:r>
-      <w:proofErr w:type="spellStart"/>
-      <w:r>
-        <w:t>MathType</w:t>
-      </w:r>
-      <w:proofErr w:type="spellEnd"/>
-      <w:r>
-        <w:t xml:space="preserve"> Equation). “Float over text” should </w:t>
-      </w:r>
-      <w:r>
-        <w:rPr>
-          <w:rStyle w:val="ITAL"/>
-        </w:rPr>
-        <w:t>not</w:t>
-      </w:r>
-      <w:r>
-        <w:t xml:space="preserve"> be selected.</w:t>
-      </w:r>
-    </w:p>
-    <w:p>
-      <w:pPr>
-        <w:pStyle w:val="Heading2"/>
-      </w:pPr>
-      <w:r>
-        <w:t>A.</w:t>
-      </w:r>
-      <w:r>
-        <w:rPr>
-          <w:rFonts w:eastAsia="MS Gothic" w:hint="eastAsia"/>
-        </w:rPr>
-        <w:t> </w:t>
-      </w:r>
-      <w:r>
-        <w:t>EQUATIONS</w:t>
-      </w:r>
-    </w:p>
-    <w:p>
-      <w:pPr>
-        <w:pStyle w:val="Text"/>
-      </w:pPr>
-      <w:r>
-        <w:t xml:space="preserve">Number equations consecutively with equation numbers in parentheses flush with the right margin, as in (1). First use the equation editor to create the equation. Then select the “Equation” markup style. Press the tab key and write the equation number in parentheses. To make your equations more compact, you may use the solidus </w:t>
-      </w:r>
-      <w:proofErr w:type="gramStart"/>
-      <w:r>
-        <w:t>( /</w:t>
-      </w:r>
-      <w:proofErr w:type="gramEnd"/>
-      <w:r>
-        <w:t xml:space="preserve"> ), the exp function, or appropriate exponents. Use parentheses to avoid ambiguities in denominators. Punctuate equations when they are part of a sentence, as in</w:t>
-      </w:r>
-    </w:p>
-    <w:p>
-      <w:pPr>
-        <w:pStyle w:val="Equation"/>
-        <w:rPr>
-          <w:i w:val="0"/>
-        </w:rPr>
-      </w:pPr>
-      <w:r>
-        <w:rPr>
-          <w:i w:val="0"/>
-        </w:rPr>
-        <w:tab/>
-        <w:t>(1)</w:t>
-      </w:r>
-    </w:p>
-    <w:p>
-      <w:pPr>
-        <w:pStyle w:val="Text"/>
-        <w:ind w:firstLine="200"/>
-      </w:pPr>
-      <w:r>
-        <w:t>Be sure that the symbols in your equation have been defined before the equation appears or immediately following. Italicize symbols (</w:t>
-      </w:r>
-      <w:r>
-        <w:rPr>
-          <w:rStyle w:val="ITAL"/>
-        </w:rPr>
-        <w:t>T</w:t>
-      </w:r>
-      <w:r>
-        <w:t xml:space="preserve"> might refer to temperature, but T is the unit tesla). Refer to “(1),” not “Eq. (1)” or “equation (1),” except at the beginning of a sentence: “Equation (1) is </w:t>
-      </w:r>
-      <w:proofErr w:type="gramStart"/>
-      <w:r>
-        <w:t>... .</w:t>
-      </w:r>
-      <w:proofErr w:type="gramEnd"/>
-      <w:r>
-        <w:t>”</w:t>
-      </w:r>
-    </w:p>
-    <w:p>
-      <w:pPr>
-        <w:pStyle w:val="Heading1"/>
-      </w:pPr>
-      <w:r>
-        <w:t>IV</w:t>
-      </w:r>
-      <w:r>
-        <w:t>.</w:t>
-      </w:r>
-      <w:r>
-        <w:rPr>
-          <w:rFonts w:eastAsia="MS Gothic"/>
-        </w:rPr>
-        <w:t> </w:t>
-      </w:r>
-      <w:r>
-        <w:t>UNITS</w:t>
-      </w:r>
-    </w:p>
-    <w:p>
-      <w:pPr>
-        <w:pStyle w:val="Text"/>
-      </w:pPr>
-      <w:r>
-        <w:t xml:space="preserve">Use either SI (MKS) or CGS as primary units. (SI units are strongly encouraged.) English units may be used as secondary units (in parentheses). </w:t>
-      </w:r>
-      <w:r>
-        <w:rPr>
-          <w:bCs/>
-        </w:rPr>
-        <w:t>This applies to papers in data storage</w:t>
-      </w:r>
-      <w:r>
-        <w:t>.</w:t>
-      </w:r>
-      <w:r>
-        <w:t xml:space="preserve"> For example, write “15 Gb/cm</w:t>
+      <w:r>
+        <w:t>For example, write “15 Gb/cm</w:t>
       </w:r>
       <w:r>
         <w:rPr>
@@ -4262,7 +4203,7 @@
           <w:noProof/>
           <w:position w:val="-2"/>
         </w:rPr>
-        <w:object w:dxaOrig="100" w:dyaOrig="120" w14:anchorId="728B7CF4">
+        <w:object w:dxaOrig="100" w:dyaOrig="120" w14:anchorId="406DCF02">
           <v:shapetype id="_x0000_t75" coordsize="21600,21600" o:spt="75" o:preferrelative="t" path="m@4@5l@4@11@9@11@9@5xe" filled="f" stroked="f">
             <v:stroke joinstyle="miter"/>
             <v:formulas>
@@ -4285,7 +4226,7 @@
           <v:shape id="_x0000_i1025" type="#_x0000_t75" alt="" style="width:5pt;height:6.25pt;mso-width-percent:0;mso-height-percent:0;mso-width-percent:0;mso-height-percent:0" o:ole="" fillcolor="window">
             <v:imagedata r:id="rId13" o:title=""/>
           </v:shape>
-          <o:OLEObject Type="Embed" ProgID="Equation.3" ShapeID="_x0000_i1025" DrawAspect="Content" ObjectID="_1680719061" r:id="rId14"/>
+          <o:OLEObject Type="Embed" ProgID="Equation.3" ShapeID="_x0000_i1025" DrawAspect="Content" ObjectID="_1680724433" r:id="rId14"/>
         </w:object>
       </w:r>
       <w:r>
@@ -10875,7 +10816,7 @@
         <w:sz w:val="14"/>
         <w:szCs w:val="14"/>
       </w:rPr>
-      <w:pict w14:anchorId="5BCB9664">
+      <w:pict w14:anchorId="518CC225">
         <v:shapetype id="_x0000_t75" coordsize="21600,21600" o:spt="75" o:preferrelative="t" path="m@4@5l@4@11@9@11@9@5xe" filled="f" stroked="f">
           <v:stroke joinstyle="miter"/>
           <v:formulas>
@@ -10930,7 +10871,7 @@
         <w:sz w:val="14"/>
         <w:szCs w:val="14"/>
       </w:rPr>
-      <w:pict w14:anchorId="0FE141F4">
+      <w:pict w14:anchorId="2EB9C136">
         <v:shapetype id="_x0000_t75" coordsize="21600,21600" o:spt="75" o:preferrelative="t" path="m@4@5l@4@11@9@11@9@5xe" filled="f" stroked="f">
           <v:stroke joinstyle="miter"/>
           <v:formulas>
@@ -12277,4 +12218,24 @@
     </a:ext>
   </a:extLst>
 </a:theme>
+</file>
+
+<file path=word/webextensions/taskpanes.xml><?xml version="1.0" encoding="utf-8"?>
+<wetp:taskpanes xmlns:wetp="http://schemas.microsoft.com/office/webextensions/taskpanes/2010/11">
+  <wetp:taskpane dockstate="right" visibility="0" width="0" row="0">
+    <wetp:webextensionref xmlns:r="http://schemas.openxmlformats.org/officeDocument/2006/relationships" r:id="rId1"/>
+  </wetp:taskpane>
+</wetp:taskpanes>
+</file>
+
+<file path=word/webextensions/webextension1.xml><?xml version="1.0" encoding="utf-8"?>
+<we:webextension xmlns:we="http://schemas.microsoft.com/office/webextensions/webextension/2010/11" id="{046ACC4E-9D9C-AC41-96E9-1DCDDBC32A31}">
+  <we:reference id="wa104381909" version="1.0.0.2" store="zh-TW" storeType="OMEX"/>
+  <we:alternateReferences>
+    <we:reference id="wa104381909" version="1.0.0.2" store="zh-TW" storeType="OMEX"/>
+  </we:alternateReferences>
+  <we:properties/>
+  <we:bindings/>
+  <we:snapshot xmlns:r="http://schemas.openxmlformats.org/officeDocument/2006/relationships"/>
+</we:webextension>
 </file>
--- a/IEEE/ieee_access.docx
+++ b/IEEE/ieee_access.docx
@@ -212,33 +212,81 @@
         <w:rPr>
           <w:lang w:eastAsia="zh-TW"/>
         </w:rPr>
-        <w:t xml:space="preserve">. Compared with the original Transformer and SHA-RNN, our proposed new model not only possesses the long-term dependencies </w:t>
+        <w:t xml:space="preserve">. Compared with the original Transformer and SHA-RNN, our proposed model </w:t>
+      </w:r>
+      <w:r>
+        <w:rPr>
+          <w:lang w:eastAsia="zh-TW"/>
+        </w:rPr>
+        <w:t xml:space="preserve">can </w:t>
+      </w:r>
+      <w:r>
+        <w:rPr>
+          <w:lang w:eastAsia="zh-TW"/>
+        </w:rPr>
+        <w:t xml:space="preserve">not only </w:t>
       </w:r>
       <w:proofErr w:type="gramStart"/>
       <w:r>
         <w:rPr>
           <w:lang w:eastAsia="zh-TW"/>
         </w:rPr>
-        <w:t>requirements</w:t>
-      </w:r>
+        <w:t>possesses</w:t>
+      </w:r>
+      <w:proofErr w:type="gramEnd"/>
       <w:r>
         <w:rPr>
           <w:lang w:eastAsia="zh-TW"/>
         </w:rPr>
-        <w:t>, but</w:t>
-      </w:r>
-      <w:proofErr w:type="gramEnd"/>
+        <w:t xml:space="preserve"> the long-term dependencies requirements</w:t>
+      </w:r>
       <w:r>
         <w:rPr>
           <w:lang w:eastAsia="zh-TW"/>
         </w:rPr>
-        <w:t xml:space="preserve"> improve the short-term dependency defects in Transformer-based models</w:t>
+        <w:t>, but improve the short-term dependency defects</w:t>
       </w:r>
       <w:r>
         <w:rPr>
           <w:lang w:eastAsia="zh-TW"/>
         </w:rPr>
-        <w:t>. Therefore, the new model can provide more accurate sentiment analysis for reference of disease tracking and prevention as well as for judgement of various remarks.</w:t>
+        <w:t xml:space="preserve"> found</w:t>
+      </w:r>
+      <w:r>
+        <w:rPr>
+          <w:lang w:eastAsia="zh-TW"/>
+        </w:rPr>
+        <w:t xml:space="preserve"> in</w:t>
+      </w:r>
+      <w:r>
+        <w:rPr>
+          <w:lang w:eastAsia="zh-TW"/>
+        </w:rPr>
+        <w:t xml:space="preserve"> traditional</w:t>
+      </w:r>
+      <w:r>
+        <w:rPr>
+          <w:lang w:eastAsia="zh-TW"/>
+        </w:rPr>
+        <w:t xml:space="preserve"> Transformer-based models</w:t>
+      </w:r>
+      <w:r>
+        <w:rPr>
+          <w:lang w:eastAsia="zh-TW"/>
+        </w:rPr>
+        <w:t xml:space="preserve">. Therefore, </w:t>
+      </w:r>
+      <w:r>
+        <w:rPr>
+          <w:lang w:eastAsia="zh-TW"/>
+        </w:rPr>
+        <w:t>our</w:t>
+      </w:r>
+      <w:r>
+        <w:rPr>
+          <w:lang w:eastAsia="zh-TW"/>
+        </w:rPr>
+        <w:t xml:space="preserve"> model can provide more accurate sentiment analysis for reference of disease tracking and prevention as well as for judgement of various remarks.</w:t>
       </w:r>
     </w:p>
     <w:p>
@@ -265,6 +313,14 @@
       </w:r>
       <w:r>
         <w:br/>
+      </w:r>
+      <w:r>
+        <w:t xml:space="preserve">Natural language processing, </w:t>
+      </w:r>
+      <w:r>
+        <w:t xml:space="preserve">Natural languages, </w:t>
+      </w:r>
+      <w:r>
         <w:t>Computational linguistics</w:t>
       </w:r>
       <w:r>
@@ -274,10 +330,10 @@
         <w:t>,</w:t>
       </w:r>
       <w:r>
-        <w:t xml:space="preserve"> Natural language processing, </w:t>
-      </w:r>
-      <w:r>
-        <w:t>Natural languages, Sentiment Analysis</w:t>
+        <w:t xml:space="preserve"> </w:t>
+      </w:r>
+      <w:r>
+        <w:t>Sentiment Analysis</w:t>
       </w:r>
     </w:p>
     <w:p>
@@ -306,7 +362,13 @@
         <w:t xml:space="preserve">This </w:t>
       </w:r>
       <w:r>
-        <w:t>Natural language processing is the main objective of combining deep neural networks and linguistics, focusing on the communication between natural language and computers. Natural language processing is divided into natural language understanding (NLU), and natural language generation (NLG). Both NLU and NLG are introduced in understanding inputs, which are made in form of sentences in text and speech formats. It’s important to realize that language is far more than human languages. Languages have many forms of encoding, and each word is a signifier that maps into a signified meaning.</w:t>
+        <w:t>Natural language processing is the main objective of combining deep neural networks and linguistics, focusing on the communication between natural language and computers. Natural language processing is divided into natural language understanding (NLU), and natural language generation (NLG). Both NLU and NLG are introduced in understanding inputs, which are made in form</w:t>
+      </w:r>
+      <w:r>
+        <w:t>s</w:t>
+      </w:r>
+      <w:r>
+        <w:t xml:space="preserve"> of sentences in text and speech formats. It’s important to realize that language is far more than human languages. Languages have many forms of encoding, and each word is a signifier that maps into a signified meaning.</w:t>
       </w:r>
     </w:p>
     <w:p>
@@ -350,54 +412,30 @@
         <w:t xml:space="preserve">hort-term Memory (LSTM), and Transformer have been </w:t>
       </w:r>
       <w:r>
-        <w:rPr>
-          <w:strike/>
-          <w:color w:val="FF0000"/>
-        </w:rPr>
-        <w:t>resolutely</w:t>
+        <w:t>firmly</w:t>
+      </w:r>
+      <w:r>
+        <w:t xml:space="preserve"> established as </w:t>
+      </w:r>
+      <w:proofErr w:type="gramStart"/>
+      <w:r>
+        <w:t>state</w:t>
       </w:r>
       <w:r>
         <w:t xml:space="preserve"> </w:t>
       </w:r>
       <w:r>
-        <w:rPr>
-          <w:color w:val="FF0000"/>
-        </w:rPr>
-        <w:t>firmly</w:t>
-      </w:r>
-      <w:r>
-        <w:t xml:space="preserve"> established as </w:t>
-      </w:r>
-      <w:proofErr w:type="gramStart"/>
-      <w:r>
-        <w:t>state of the art</w:t>
+        <w:t>of the art</w:t>
       </w:r>
       <w:proofErr w:type="gramEnd"/>
       <w:r>
-        <w:t xml:space="preserve"> approaches in </w:t>
-      </w:r>
-      <w:r>
-        <w:rPr>
-          <w:strike/>
-          <w:color w:val="FF0000"/>
-        </w:rPr>
-        <w:t>sequence</w:t>
-      </w:r>
-      <w:r>
-        <w:rPr>
-          <w:strike/>
-          <w:color w:val="FF0000"/>
-        </w:rPr>
-        <w:t xml:space="preserve"> modeling</w:t>
+        <w:t xml:space="preserve"> approaches in</w:t>
       </w:r>
       <w:r>
         <w:t xml:space="preserve"> </w:t>
       </w:r>
       <w:r>
-        <w:rPr>
-          <w:color w:val="FF0000"/>
-        </w:rPr>
-        <w:t>language modeling and language understanding</w:t>
+        <w:t>language modeling</w:t>
       </w:r>
       <w:r>
         <w:t xml:space="preserve">. Numerous </w:t>
@@ -406,76 +444,60 @@
         <w:t xml:space="preserve">efforts have since continued to push the limits of language models quality estimation. In RNNs based models, words in the sequences are read in order and each is assigned with </w:t>
       </w:r>
       <w:r>
-        <w:rPr>
-          <w:strike/>
-          <w:color w:val="FF0000"/>
-        </w:rPr>
-        <w:t>different</w:t>
+        <w:t>certain</w:t>
+      </w:r>
+      <w:r>
+        <w:t xml:space="preserve"> weights</w:t>
+      </w:r>
+      <w:r>
+        <w:t xml:space="preserve"> and vectors</w:t>
+      </w:r>
+      <w:r>
+        <w:t>. As the distance between words and depths of networks become further and deeper, the weights input earlier would be diluted, which easily occurred due to gradient vanishing.</w:t>
+      </w:r>
+      <w:r>
+        <w:t xml:space="preserve"> As an example, </w:t>
+      </w:r>
+      <w:hyperlink w:anchor="_REFERENCES" w:history="1">
+        <w:r>
+          <w:rPr>
+            <w:rStyle w:val="Hyperlink"/>
+          </w:rPr>
+          <w:t>[1]</w:t>
+        </w:r>
+      </w:hyperlink>
+      <w:r>
+        <w:t xml:space="preserve"> shows that </w:t>
+      </w:r>
+      <w:r>
+        <w:t xml:space="preserve">language models using LSTM process the effective context size of about 200 tokens on average but are only capable of sharply distinguishing 50 tokens nearby, indicating that LSTM is </w:t>
+      </w:r>
+      <w:r>
+        <w:rPr>
+          <w:lang w:eastAsia="zh-TW"/>
+        </w:rPr>
+        <w:t xml:space="preserve">hard to manage long-term dependencies. </w:t>
+      </w:r>
+      <w:r>
+        <w:t>With the attention mechanism</w:t>
       </w:r>
       <w:r>
         <w:t xml:space="preserve"> </w:t>
       </w:r>
       <w:r>
-        <w:rPr>
-          <w:color w:val="FF0000"/>
-        </w:rPr>
-        <w:t>distinct</w:t>
-      </w:r>
-      <w:r>
-        <w:t xml:space="preserve"> weights</w:t>
-      </w:r>
-      <w:r>
-        <w:t xml:space="preserve"> and vectors</w:t>
-      </w:r>
-      <w:r>
-        <w:t xml:space="preserve">. As the distance between words and depths of networks become further and deeper, the weights input earlier would be diluted, which easily occurred </w:t>
-      </w:r>
-      <w:r>
-        <w:t>due to gradient vanishing</w:t>
-      </w:r>
-      <w:r>
-        <w:rPr>
-          <w:strike/>
-          <w:color w:val="FF0000"/>
-        </w:rPr>
-        <w:t>, and gradient explosion</w:t>
-      </w:r>
-      <w:r>
-        <w:t>.</w:t>
-      </w:r>
-      <w:r>
-        <w:t xml:space="preserve"> As an example, [1] shows that language models using LSTM process the effective context size of about 200 tokens on average but are only capable of sharply distinguishing 50 tokens nearby, indicating that LSTM is </w:t>
-      </w:r>
-      <w:r>
-        <w:rPr>
-          <w:lang w:eastAsia="zh-TW"/>
-        </w:rPr>
-        <w:t xml:space="preserve">hard to manage long-term dependencies. </w:t>
-      </w:r>
-      <w:r>
-        <w:t>With the attention mechanism</w:t>
+        <w:t>introduced</w:t>
       </w:r>
       <w:r>
         <w:t xml:space="preserve"> </w:t>
       </w:r>
       <w:r>
-        <w:rPr>
-          <w:strike/>
-          <w:color w:val="FF0000"/>
-        </w:rPr>
-        <w:t>introduced</w:t>
-      </w:r>
-      <w:r>
-        <w:t xml:space="preserve"> </w:t>
-      </w:r>
-      <w:r>
-        <w:rPr>
-          <w:color w:val="FF0000"/>
-        </w:rPr>
-        <w:t>proposed</w:t>
-      </w:r>
-      <w:r>
-        <w:t xml:space="preserve"> in Transformer, researchers create the techniques </w:t>
+        <w:t xml:space="preserve">in </w:t>
+      </w:r>
+      <w:r>
+        <w:t>Transformer</w:t>
+      </w:r>
+      <w:r>
+        <w:t xml:space="preserve">, researchers create the techniques </w:t>
       </w:r>
       <w:r>
         <w:t xml:space="preserve">on </w:t>
@@ -599,205 +621,226 @@
         <w:rPr>
           <w:lang w:eastAsia="zh-TW"/>
         </w:rPr>
-        <w:t xml:space="preserve">feed-forward neural networks, and layer normalization are applied. An output representation from encoder (also known as inputs of decoder) would then pass through masked multi-head attention and feed-forward neural </w:t>
-      </w:r>
-      <w:r>
+        <w:t xml:space="preserve">feed-forward neural networks, and layer normalization are applied. An output representation from encoder (also known as inputs of decoder) would then pass through masked multi-head attention and feed-forward neural networks which are connected with residual connection. </w:t>
+      </w:r>
+      <w:r>
+        <w:t>What if the feature extraction technique</w:t>
+      </w:r>
+      <w:r>
+        <w:t>s</w:t>
+      </w:r>
+      <w:r>
+        <w:t xml:space="preserve"> </w:t>
+      </w:r>
+      <w:r>
+        <w:lastRenderedPageBreak/>
+        <w:t xml:space="preserve">of Transformer never existed, what would happen to the development in language understanding? Perhaps RNNs still take the lead as main analytic models. Thus, </w:t>
+      </w:r>
+      <w:r>
+        <w:t xml:space="preserve">the </w:t>
+      </w:r>
+      <w:r>
+        <w:t>Single Headed Attention RNN (SHA-RNN) was popular when proposed</w:t>
+      </w:r>
+      <w:r>
+        <w:t xml:space="preserve"> earlier</w:t>
+      </w:r>
+      <w:r>
+        <w:t xml:space="preserve">. In this research, we </w:t>
+      </w:r>
+      <w:r>
+        <w:t>proposed</w:t>
+      </w:r>
+      <w:r>
+        <w:t xml:space="preserve"> to rebuild the encoder </w:t>
+      </w:r>
+      <w:r>
+        <w:t xml:space="preserve">architecture </w:t>
+      </w:r>
+      <w:r>
+        <w:t>introduced</w:t>
+      </w:r>
+      <w:r>
+        <w:t xml:space="preserve"> in Transformer, to improve the defect of capturing short</w:t>
+      </w:r>
+      <w:r>
+        <w:t>-</w:t>
+      </w:r>
+      <w:r>
+        <w:t>term memory in Transformer-based models.</w:t>
+      </w:r>
+    </w:p>
+    <w:p>
+      <w:pPr>
+        <w:pStyle w:val="Heading1"/>
+      </w:pPr>
+      <w:r>
+        <w:t>III</w:t>
+      </w:r>
+      <w:r>
+        <w:t>.</w:t>
+      </w:r>
+      <w:r>
+        <w:rPr>
+          <w:rFonts w:eastAsia="MS Gothic"/>
+        </w:rPr>
+        <w:t> </w:t>
+      </w:r>
+      <w:r>
+        <w:t>RELATED WORKS</w:t>
+      </w:r>
+      <w:r>
+        <w:t xml:space="preserve"> </w:t>
+      </w:r>
+    </w:p>
+    <w:p>
+      <w:pPr>
+        <w:pStyle w:val="Heading2"/>
+      </w:pPr>
+      <w:r>
+        <w:t>A.</w:t>
+      </w:r>
+      <w:r>
+        <w:rPr>
+          <w:rFonts w:eastAsia="MS Gothic" w:hint="eastAsia"/>
+        </w:rPr>
+        <w:t> </w:t>
+      </w:r>
+      <w:r>
+        <w:t>Transformer</w:t>
+      </w:r>
+    </w:p>
+    <w:p>
+      <w:pPr>
+        <w:pStyle w:val="Text"/>
         <w:rPr>
           <w:lang w:eastAsia="zh-TW"/>
         </w:rPr>
-        <w:lastRenderedPageBreak/>
-        <w:t xml:space="preserve">networks which are connected with residual connection. </w:t>
-      </w:r>
-      <w:r>
-        <w:t>What if the feature extraction technique</w:t>
-      </w:r>
-      <w:r>
-        <w:t>s</w:t>
-      </w:r>
-      <w:r>
-        <w:t xml:space="preserve"> of Transformer never existed, what would happen to the development in language understanding? Perhaps RNNs still take the lead as main analytic models. Thus, Single Headed Attention RNN (SHA-RNN) was popular when it was proposed. In this research, we </w:t>
-      </w:r>
-      <w:r>
-        <w:t>proposed</w:t>
-      </w:r>
-      <w:r>
-        <w:t xml:space="preserve"> to rebuild the encoder </w:t>
-      </w:r>
-      <w:r>
-        <w:t xml:space="preserve">architecture </w:t>
-      </w:r>
-      <w:r>
-        <w:t>introduced</w:t>
-      </w:r>
-      <w:r>
-        <w:t xml:space="preserve"> in Transformer, to improve the defect of capturing short</w:t>
-      </w:r>
-      <w:r>
-        <w:t>-</w:t>
-      </w:r>
-      <w:r>
-        <w:t>term memory in Transformer-based models.</w:t>
-      </w:r>
-    </w:p>
-    <w:p>
-      <w:pPr>
-        <w:pStyle w:val="Heading1"/>
-      </w:pPr>
-      <w:r>
-        <w:t>III</w:t>
-      </w:r>
-      <w:r>
-        <w:t>.</w:t>
-      </w:r>
-      <w:r>
-        <w:rPr>
-          <w:rFonts w:eastAsia="MS Gothic"/>
-        </w:rPr>
-        <w:t> </w:t>
-      </w:r>
-      <w:r>
-        <w:t>RELATED WORKS</w:t>
+      </w:pPr>
+      <w:r>
+        <w:t xml:space="preserve">Transformer is a Sequence to Sequence (Seq2Seq) model </w:t>
+      </w:r>
+      <w:r>
+        <w:t>embedded with</w:t>
       </w:r>
       <w:r>
         <w:t xml:space="preserve"> </w:t>
       </w:r>
-    </w:p>
-    <w:p>
-      <w:pPr>
-        <w:pStyle w:val="Heading2"/>
-      </w:pPr>
-      <w:r>
-        <w:t>A.</w:t>
-      </w:r>
-      <w:r>
-        <w:rPr>
-          <w:rFonts w:eastAsia="MS Gothic" w:hint="eastAsia"/>
-        </w:rPr>
-        <w:t> </w:t>
-      </w:r>
-      <w:r>
-        <w:t>Transformer</w:t>
-      </w:r>
-    </w:p>
-    <w:p>
-      <w:pPr>
-        <w:pStyle w:val="Text"/>
+      <w:r>
+        <w:t xml:space="preserve">attention mechanism. </w:t>
+      </w:r>
+      <w:r>
+        <w:t>In</w:t>
+      </w:r>
+      <w:r>
+        <w:t xml:space="preserve"> </w:t>
+      </w:r>
+      <w:r>
         <w:rPr>
           <w:lang w:eastAsia="zh-TW"/>
         </w:rPr>
-      </w:pPr>
-      <w:r>
-        <w:t xml:space="preserve">Transformer is a Sequence to Sequence (Seq2Seq) model based on self-attention mechanism. To </w:t>
+        <w:t>optimiz</w:t>
+      </w:r>
+      <w:r>
+        <w:rPr>
+          <w:lang w:eastAsia="zh-TW"/>
+        </w:rPr>
+        <w:t>ing</w:t>
       </w:r>
       <w:r>
         <w:rPr>
           <w:color w:val="FF0000"/>
           <w:lang w:eastAsia="zh-TW"/>
         </w:rPr>
-        <w:t>promote</w:t>
-      </w:r>
-      <w:r>
-        <w:rPr>
-          <w:color w:val="FF0000"/>
+        <w:t xml:space="preserve"> </w:t>
+      </w:r>
+      <w:r>
+        <w:rPr>
           <w:lang w:eastAsia="zh-TW"/>
         </w:rPr>
+        <w:t>the evaluation on machine translation and</w:t>
+      </w:r>
+      <w:r>
+        <w:rPr>
+          <w:lang w:eastAsia="zh-TW"/>
+        </w:rPr>
         <w:t xml:space="preserve"> </w:t>
       </w:r>
       <w:r>
         <w:rPr>
           <w:lang w:eastAsia="zh-TW"/>
         </w:rPr>
-        <w:t xml:space="preserve">the evaluation on machine translation and optimize the model training, it performs well in specific tasks. Transformer is composed of an encoder, and a decoder. The inputs from sequences are passed through encoder with </w:t>
+        <w:t>model training, it performs well in specific tasks. T</w:t>
       </w:r>
       <w:r>
         <w:rPr>
           <w:lang w:eastAsia="zh-TW"/>
         </w:rPr>
-        <w:t>position encoding to ensure the tokens are read in order and remain the dependencies in phrases. The decoder is composed of multi-headed attention, feed forward neural networks, and residual connection.</w:t>
-      </w:r>
-    </w:p>
-    <w:p>
-      <w:pPr>
-        <w:pStyle w:val="Equation"/>
-        <w:rPr>
-          <w:i w:val="0"/>
-        </w:rPr>
-      </w:pPr>
-      <w:r>
-        <w:rPr>
-          <w:i w:val="0"/>
-        </w:rPr>
-        <w:tab/>
-        <w:t>(1)</w:t>
+        <w:t>he architecture</w:t>
+      </w:r>
+      <w:r>
+        <w:rPr>
+          <w:lang w:eastAsia="zh-TW"/>
+        </w:rPr>
+        <w:t xml:space="preserve"> is composed of an encoder, and a decoder. The inputs from sequences are passed through encoder with </w:t>
+      </w:r>
+      <w:r>
+        <w:rPr>
+          <w:lang w:eastAsia="zh-TW"/>
+        </w:rPr>
+        <w:t>position encoding to ensure the tokens are read in order and remain the dependencies in phrases. The decoder is composed of multi-headed attention, feed forward neural networks, and residual connection</w:t>
+      </w:r>
+      <w:r>
+        <w:rPr>
+          <w:lang w:eastAsia="zh-TW"/>
+        </w:rPr>
+        <w:t xml:space="preserve"> between layers</w:t>
+      </w:r>
+      <w:r>
+        <w:rPr>
+          <w:lang w:eastAsia="zh-TW"/>
+        </w:rPr>
+        <w:t>.</w:t>
+      </w:r>
+    </w:p>
+    <w:p>
+      <w:pPr>
+        <w:pStyle w:val="Heading1"/>
+      </w:pPr>
+      <w:r>
+        <w:t>IV</w:t>
+      </w:r>
+      <w:r>
+        <w:t>.</w:t>
+      </w:r>
+      <w:r>
+        <w:rPr>
+          <w:rFonts w:eastAsia="MS Gothic"/>
+        </w:rPr>
+        <w:t> </w:t>
+      </w:r>
+      <w:r>
+        <w:t>UNITS</w:t>
       </w:r>
     </w:p>
     <w:p>
       <w:pPr>
         <w:pStyle w:val="Text"/>
-        <w:ind w:firstLine="200"/>
-      </w:pPr>
-      <w:r>
-        <w:t>Be sure that the symbols in your equation have been defined before the equation appears or immediately following. Italicize symbols (</w:t>
-      </w:r>
-      <w:r>
-        <w:rPr>
-          <w:rStyle w:val="ITAL"/>
-        </w:rPr>
-        <w:t>T</w:t>
-      </w:r>
-      <w:r>
-        <w:t xml:space="preserve"> might refer to temperature, but T is the unit tesla). Refer to “(1),” not “Eq. (1)” or “equation (1),” except at the beginning of a sentence: “Equation (1) is </w:t>
-      </w:r>
-      <w:proofErr w:type="gramStart"/>
-      <w:r>
-        <w:t>... .</w:t>
-      </w:r>
-      <w:proofErr w:type="gramEnd"/>
-      <w:r>
-        <w:t>”</w:t>
-      </w:r>
-    </w:p>
-    <w:p>
-      <w:pPr>
-        <w:pStyle w:val="Heading1"/>
-      </w:pPr>
-      <w:r>
-        <w:t>IV</w:t>
+      </w:pPr>
+      <w:r>
+        <w:t xml:space="preserve">Use either SI (MKS) or CGS as primary units. (SI units are strongly encouraged.) English units may be used as secondary units (in parentheses). </w:t>
+      </w:r>
+      <w:r>
+        <w:rPr>
+          <w:bCs/>
+        </w:rPr>
+        <w:t>This applies to papers in data storage</w:t>
       </w:r>
       <w:r>
         <w:t>.</w:t>
       </w:r>
       <w:r>
-        <w:rPr>
-          <w:rFonts w:eastAsia="MS Gothic"/>
-        </w:rPr>
-        <w:t> </w:t>
-      </w:r>
-      <w:r>
-        <w:t>UNITS</w:t>
-      </w:r>
-    </w:p>
-    <w:p>
-      <w:pPr>
-        <w:pStyle w:val="Text"/>
-      </w:pPr>
-      <w:r>
-        <w:t xml:space="preserve">Use either SI (MKS) or CGS as primary units. (SI units are strongly encouraged.) English units may be used as secondary units (in parentheses). </w:t>
-      </w:r>
-      <w:r>
-        <w:rPr>
-          <w:bCs/>
-        </w:rPr>
-        <w:t>This applies to papers in data storage</w:t>
-      </w:r>
-      <w:r>
-        <w:t>.</w:t>
-      </w:r>
-      <w:r>
-        <w:t xml:space="preserve"> </w:t>
-      </w:r>
-      <w:r>
-        <w:t>For example, write “15 Gb/cm</w:t>
+        <w:t xml:space="preserve"> For example, write “15 Gb/cm</w:t>
       </w:r>
       <w:r>
         <w:rPr>
@@ -823,7 +866,10 @@
       </w:r>
       <w:proofErr w:type="spellEnd"/>
       <w:r>
-        <w:t>. This often leads to confusion because equations do not balance dimensionally. If you must use mixed units, clearly state the units for each quantity in an equation.</w:t>
+        <w:t xml:space="preserve">. This </w:t>
+      </w:r>
+      <w:r>
+        <w:t>often leads to confusion because equations do not balance dimensionally. If you must use mixed units, clearly state the units for each quantity in an equation.</w:t>
       </w:r>
     </w:p>
     <w:p>
@@ -4223,10 +4269,10 @@
             <v:path o:extrusionok="f" gradientshapeok="t" o:connecttype="rect"/>
             <o:lock v:ext="edit" aspectratio="t"/>
           </v:shapetype>
-          <v:shape id="_x0000_i1025" type="#_x0000_t75" alt="" style="width:5pt;height:6.25pt;mso-width-percent:0;mso-height-percent:0;mso-width-percent:0;mso-height-percent:0" o:ole="" fillcolor="window">
+          <v:shape id="_x0000_i1025" type="#_x0000_t75" alt="" style="width:5.05pt;height:6.1pt;mso-width-percent:0;mso-height-percent:0;mso-width-percent:0;mso-height-percent:0" o:ole="" fillcolor="window">
             <v:imagedata r:id="rId13" o:title=""/>
           </v:shape>
-          <o:OLEObject Type="Embed" ProgID="Equation.3" ShapeID="_x0000_i1025" DrawAspect="Content" ObjectID="_1680724433" r:id="rId14"/>
+          <o:OLEObject Type="Embed" ProgID="Equation.3" ShapeID="_x0000_i1025" DrawAspect="Content" ObjectID="_1680855675" r:id="rId14"/>
         </w:object>
       </w:r>
       <w:r>
@@ -5558,154 +5604,10 @@
       <w:pPr>
         <w:pStyle w:val="Heading1"/>
       </w:pPr>
+      <w:bookmarkStart w:id="0" w:name="_REFERENCES"/>
+      <w:bookmarkEnd w:id="0"/>
       <w:r>
         <w:t>REFERENCES</w:t>
-      </w:r>
-    </w:p>
-    <w:p>
-      <w:pPr>
-        <w:autoSpaceDE w:val="0"/>
-        <w:autoSpaceDN w:val="0"/>
-        <w:adjustRightInd w:val="0"/>
-        <w:rPr>
-          <w:rStyle w:val="ITAL"/>
-        </w:rPr>
-      </w:pPr>
-      <w:r>
-        <w:rPr>
-          <w:rStyle w:val="ITAL"/>
-        </w:rPr>
-        <w:t>Basic format for books:</w:t>
-      </w:r>
-    </w:p>
-    <w:p>
-      <w:pPr>
-        <w:rPr>
-          <w:rFonts w:cs="TimesNewRomanPS-ItalicMT"/>
-          <w:i/>
-          <w:iCs/>
-          <w:sz w:val="16"/>
-          <w:szCs w:val="16"/>
-        </w:rPr>
-      </w:pPr>
-      <w:r>
-        <w:rPr>
-          <w:sz w:val="16"/>
-          <w:szCs w:val="16"/>
-        </w:rPr>
-        <w:t xml:space="preserve">J. K. Author, “Title of chapter in the book,” in </w:t>
-      </w:r>
-      <w:r>
-        <w:rPr>
-          <w:rFonts w:cs="TimesNewRomanPS-ItalicMT"/>
-          <w:i/>
-          <w:iCs/>
-          <w:sz w:val="16"/>
-          <w:szCs w:val="16"/>
-        </w:rPr>
-        <w:t xml:space="preserve">Title of His Published Book, </w:t>
-      </w:r>
-      <w:proofErr w:type="spellStart"/>
-      <w:r>
-        <w:rPr>
-          <w:rFonts w:cs="TimesNewRomanPS-ItalicMT"/>
-          <w:i/>
-          <w:iCs/>
-          <w:sz w:val="16"/>
-          <w:szCs w:val="16"/>
-        </w:rPr>
-        <w:t>x</w:t>
-      </w:r>
-      <w:r>
-        <w:rPr>
-          <w:sz w:val="16"/>
-          <w:szCs w:val="16"/>
-        </w:rPr>
-        <w:t>th</w:t>
-      </w:r>
-      <w:proofErr w:type="spellEnd"/>
-      <w:r>
-        <w:rPr>
-          <w:sz w:val="16"/>
-          <w:szCs w:val="16"/>
-        </w:rPr>
-        <w:t xml:space="preserve"> ed. City of Publisher, (only U.S. State), Country: Abbrev. of Publisher, year, </w:t>
-      </w:r>
-      <w:proofErr w:type="spellStart"/>
-      <w:r>
-        <w:rPr>
-          <w:sz w:val="16"/>
-          <w:szCs w:val="16"/>
-        </w:rPr>
-        <w:t>ch.</w:t>
-      </w:r>
-      <w:proofErr w:type="spellEnd"/>
-      <w:r>
-        <w:rPr>
-          <w:sz w:val="16"/>
-          <w:szCs w:val="16"/>
-        </w:rPr>
-        <w:t xml:space="preserve"> </w:t>
-      </w:r>
-      <w:r>
-        <w:rPr>
-          <w:rFonts w:cs="TimesNewRomanPS-ItalicMT"/>
-          <w:i/>
-          <w:iCs/>
-          <w:sz w:val="16"/>
-          <w:szCs w:val="16"/>
-        </w:rPr>
-        <w:t>x</w:t>
-      </w:r>
-      <w:r>
-        <w:rPr>
-          <w:sz w:val="16"/>
-          <w:szCs w:val="16"/>
-        </w:rPr>
-        <w:t xml:space="preserve">, sec. </w:t>
-      </w:r>
-      <w:r>
-        <w:rPr>
-          <w:rFonts w:cs="TimesNewRomanPS-ItalicMT"/>
-          <w:i/>
-          <w:iCs/>
-          <w:sz w:val="16"/>
-          <w:szCs w:val="16"/>
-        </w:rPr>
-        <w:t>x</w:t>
-      </w:r>
-      <w:r>
-        <w:rPr>
-          <w:sz w:val="16"/>
-          <w:szCs w:val="16"/>
-        </w:rPr>
-        <w:t xml:space="preserve">, pp. </w:t>
-      </w:r>
-      <w:r>
-        <w:rPr>
-          <w:rFonts w:cs="TimesNewRomanPS-ItalicMT"/>
-          <w:i/>
-          <w:iCs/>
-          <w:sz w:val="16"/>
-          <w:szCs w:val="16"/>
-        </w:rPr>
-        <w:t>xxx–xxx.</w:t>
-      </w:r>
-    </w:p>
-    <w:p>
-      <w:pPr>
-        <w:autoSpaceDE w:val="0"/>
-        <w:autoSpaceDN w:val="0"/>
-        <w:adjustRightInd w:val="0"/>
-        <w:rPr>
-          <w:rStyle w:val="ITAL"/>
-        </w:rPr>
-      </w:pPr>
-      <w:r>
-        <w:rPr>
-          <w:rStyle w:val="ITAL"/>
-        </w:rPr>
-        <w:t>Examples:</w:t>
       </w:r>
     </w:p>
     <w:p>
@@ -5717,1790 +5619,56 @@
         </w:numPr>
       </w:pPr>
       <w:r>
-        <w:t>G.</w:t>
+        <w:rPr>
+          <w:color w:val="000000"/>
+          <w:lang w:eastAsia="zh-TW"/>
+        </w:rPr>
+        <w:t xml:space="preserve">S. Li, X. </w:t>
+      </w:r>
+      <w:proofErr w:type="spellStart"/>
+      <w:r>
+        <w:rPr>
+          <w:color w:val="000000"/>
+          <w:lang w:eastAsia="zh-TW"/>
+        </w:rPr>
+        <w:t>Jin</w:t>
+      </w:r>
+      <w:proofErr w:type="spellEnd"/>
+      <w:r>
+        <w:rPr>
+          <w:color w:val="000000"/>
+          <w:lang w:eastAsia="zh-TW"/>
+        </w:rPr>
+        <w:t>, Y. Xuan, X. Zhou, W. Chen, Y.-X. Wang, et al.</w:t>
       </w:r>
       <w:r>
         <w:t xml:space="preserve"> </w:t>
       </w:r>
       <w:r>
-        <w:t>O.</w:t>
-      </w:r>
-      <w:r>
-        <w:t xml:space="preserve"> </w:t>
-      </w:r>
-      <w:r>
-        <w:t>Y</w:t>
-      </w:r>
-      <w:r>
-        <w:t>o</w:t>
-      </w:r>
-      <w:r>
-        <w:t>un</w:t>
-      </w:r>
-      <w:r>
-        <w:t>g</w:t>
-      </w:r>
-      <w:r>
-        <w:t>,</w:t>
-      </w:r>
-      <w:r>
-        <w:t xml:space="preserve"> </w:t>
-      </w:r>
-      <w:r>
-        <w:t>“Sy</w:t>
-      </w:r>
-      <w:r>
-        <w:t>n</w:t>
-      </w:r>
-      <w:r>
-        <w:t>t</w:t>
-      </w:r>
-      <w:r>
-        <w:t>h</w:t>
-      </w:r>
-      <w:r>
-        <w:t>etic</w:t>
-      </w:r>
-      <w:r>
-        <w:t xml:space="preserve"> </w:t>
-      </w:r>
-      <w:r>
-        <w:t>str</w:t>
-      </w:r>
-      <w:r>
-        <w:t>u</w:t>
-      </w:r>
-      <w:r>
-        <w:t>ct</w:t>
-      </w:r>
-      <w:r>
-        <w:t>ur</w:t>
-      </w:r>
-      <w:r>
-        <w:t>e</w:t>
-      </w:r>
-      <w:r>
-        <w:t xml:space="preserve"> </w:t>
-      </w:r>
-      <w:r>
-        <w:t>of</w:t>
-      </w:r>
-      <w:r>
-        <w:t xml:space="preserve"> </w:t>
-      </w:r>
-      <w:r>
-        <w:t>i</w:t>
-      </w:r>
-      <w:r>
-        <w:t>n</w:t>
-      </w:r>
-      <w:r>
-        <w:t>d</w:t>
-      </w:r>
-      <w:r>
-        <w:t>u</w:t>
-      </w:r>
-      <w:r>
-        <w:t>str</w:t>
-      </w:r>
-      <w:r>
-        <w:t>i</w:t>
-      </w:r>
-      <w:r>
-        <w:t>al</w:t>
-      </w:r>
-      <w:r>
-        <w:t xml:space="preserve"> p</w:t>
-      </w:r>
-      <w:r>
-        <w:t>lastics,”</w:t>
-      </w:r>
-      <w:r>
-        <w:t xml:space="preserve"> </w:t>
-      </w:r>
-      <w:r>
-        <w:t xml:space="preserve">in </w:t>
-      </w:r>
-      <w:r>
-        <w:rPr>
-          <w:i/>
-          <w:iCs/>
-        </w:rPr>
-        <w:t>Pl</w:t>
-      </w:r>
-      <w:r>
-        <w:rPr>
-          <w:i/>
-          <w:iCs/>
-        </w:rPr>
-        <w:t>a</w:t>
-      </w:r>
-      <w:r>
-        <w:rPr>
-          <w:i/>
-          <w:iCs/>
-        </w:rPr>
-        <w:t>stics,</w:t>
-      </w:r>
-      <w:r>
-        <w:rPr>
-          <w:i/>
-          <w:iCs/>
-        </w:rPr>
-        <w:t xml:space="preserve"> </w:t>
-      </w:r>
-      <w:r>
-        <w:t>2</w:t>
-      </w:r>
-      <w:r>
-        <w:rPr>
-          <w:vertAlign w:val="superscript"/>
-        </w:rPr>
-        <w:t>nd</w:t>
-      </w:r>
-      <w:r>
-        <w:t xml:space="preserve"> </w:t>
-      </w:r>
-      <w:r>
-        <w:t>ed</w:t>
-      </w:r>
-      <w:r>
-        <w:t>.</w:t>
-      </w:r>
-      <w:r>
-        <w:t>,</w:t>
-      </w:r>
-      <w:r>
-        <w:t xml:space="preserve"> </w:t>
-      </w:r>
-      <w:r>
-        <w:t>vol.</w:t>
-      </w:r>
-      <w:r>
-        <w:t xml:space="preserve"> </w:t>
-      </w:r>
-      <w:r>
-        <w:t>3</w:t>
-      </w:r>
-      <w:r>
-        <w:t xml:space="preserve">, </w:t>
-      </w:r>
-      <w:r>
-        <w:t>J</w:t>
-      </w:r>
-      <w:r>
-        <w:t>.</w:t>
-      </w:r>
-      <w:r>
-        <w:t xml:space="preserve"> </w:t>
-      </w:r>
-      <w:r>
-        <w:t>Pet</w:t>
-      </w:r>
-      <w:r>
-        <w:t>e</w:t>
-      </w:r>
-      <w:r>
-        <w:t xml:space="preserve">rs, </w:t>
-      </w:r>
-      <w:r>
-        <w:t>Ed</w:t>
-      </w:r>
-      <w:r>
-        <w:t>.</w:t>
-      </w:r>
-      <w:r>
-        <w:t xml:space="preserve"> </w:t>
-      </w:r>
-      <w:r>
-        <w:t>N</w:t>
-      </w:r>
-      <w:r>
-        <w:t>e</w:t>
-      </w:r>
-      <w:r>
-        <w:t xml:space="preserve">w </w:t>
-      </w:r>
-      <w:r>
-        <w:t>York, NY, USA</w:t>
-      </w:r>
-      <w:r>
-        <w:t>: McGraw-Hill,</w:t>
-      </w:r>
-      <w:r>
-        <w:t xml:space="preserve"> 1</w:t>
-      </w:r>
-      <w:r>
-        <w:t>96</w:t>
-      </w:r>
-      <w:r>
-        <w:t>4</w:t>
-      </w:r>
-      <w:r>
-        <w:t>,</w:t>
-      </w:r>
-      <w:r>
-        <w:t xml:space="preserve"> </w:t>
-      </w:r>
-      <w:r>
-        <w:t>p</w:t>
-      </w:r>
-      <w:r>
-        <w:t>p</w:t>
-      </w:r>
-      <w:r>
-        <w:t>.</w:t>
-      </w:r>
-      <w:r>
-        <w:t xml:space="preserve"> </w:t>
-      </w:r>
-      <w:r>
-        <w:t>1</w:t>
-      </w:r>
-      <w:r>
-        <w:t>5</w:t>
-      </w:r>
-      <w:r>
-        <w:t>–6</w:t>
-      </w:r>
-      <w:r>
-        <w:t>4</w:t>
-      </w:r>
-      <w:r>
-        <w:t>.</w:t>
-      </w:r>
-    </w:p>
-    <w:p>
-      <w:pPr>
-        <w:pStyle w:val="References"/>
-        <w:numPr>
-          <w:ilvl w:val="0"/>
-          <w:numId w:val="2"/>
-        </w:numPr>
-      </w:pPr>
-      <w:r>
-        <w:t>W.-K</w:t>
-      </w:r>
-      <w:r>
-        <w:t>.</w:t>
-      </w:r>
-      <w:r>
-        <w:t xml:space="preserve"> Chen</w:t>
-      </w:r>
-      <w:r>
-        <w:t>,</w:t>
-      </w:r>
-      <w:r>
-        <w:t xml:space="preserve"> </w:t>
-      </w:r>
-      <w:r>
-        <w:rPr>
-          <w:i/>
-          <w:iCs/>
-        </w:rPr>
-        <w:t>Linea</w:t>
-      </w:r>
-      <w:r>
-        <w:rPr>
-          <w:i/>
-          <w:iCs/>
-        </w:rPr>
-        <w:t>r</w:t>
-      </w:r>
-      <w:r>
-        <w:rPr>
-          <w:i/>
-          <w:iCs/>
-        </w:rPr>
-        <w:t xml:space="preserve"> Network</w:t>
-      </w:r>
-      <w:r>
-        <w:rPr>
-          <w:i/>
-          <w:iCs/>
-        </w:rPr>
-        <w:t>s</w:t>
-      </w:r>
-      <w:r>
-        <w:rPr>
-          <w:i/>
-          <w:iCs/>
-        </w:rPr>
-        <w:t xml:space="preserve"> an</w:t>
-      </w:r>
-      <w:r>
-        <w:rPr>
-          <w:i/>
-          <w:iCs/>
-        </w:rPr>
-        <w:t>d</w:t>
-      </w:r>
-      <w:r>
-        <w:rPr>
-          <w:i/>
-          <w:iCs/>
-        </w:rPr>
-        <w:t xml:space="preserve"> Systems</w:t>
-      </w:r>
-      <w:r>
-        <w:rPr>
-          <w:i/>
-          <w:iCs/>
-        </w:rPr>
-        <w:t>.</w:t>
-      </w:r>
-      <w:r>
-        <w:rPr>
-          <w:i/>
-          <w:iCs/>
-        </w:rPr>
-        <w:t xml:space="preserve"> </w:t>
-      </w:r>
-      <w:r>
-        <w:t>Belmont</w:t>
-      </w:r>
-      <w:r>
-        <w:t xml:space="preserve">, </w:t>
-      </w:r>
-      <w:r>
-        <w:t>C</w:t>
-      </w:r>
-      <w:r>
-        <w:t>A, USA:</w:t>
-      </w:r>
-      <w:r>
-        <w:t xml:space="preserve"> Wads</w:t>
-      </w:r>
-      <w:r>
-        <w:t>w</w:t>
-      </w:r>
-      <w:r>
-        <w:t>o</w:t>
-      </w:r>
-      <w:r>
-        <w:t>r</w:t>
-      </w:r>
-      <w:r>
-        <w:t>th</w:t>
-      </w:r>
-      <w:r>
-        <w:t>,</w:t>
-      </w:r>
-      <w:r>
-        <w:t xml:space="preserve"> 1993</w:t>
-      </w:r>
-      <w:r>
-        <w:t xml:space="preserve">, </w:t>
-      </w:r>
-      <w:r>
-        <w:t>pp</w:t>
-      </w:r>
-      <w:r>
-        <w:t xml:space="preserve">. </w:t>
-      </w:r>
-      <w:r>
-        <w:t>123–135.</w:t>
-      </w:r>
-    </w:p>
-    <w:p>
-      <w:pPr>
-        <w:pStyle w:val="References"/>
-      </w:pPr>
-    </w:p>
-    <w:p>
-      <w:pPr>
-        <w:autoSpaceDE w:val="0"/>
-        <w:autoSpaceDN w:val="0"/>
-        <w:adjustRightInd w:val="0"/>
-        <w:rPr>
-          <w:rStyle w:val="ITAL"/>
-        </w:rPr>
-      </w:pPr>
-      <w:r>
-        <w:rPr>
-          <w:rStyle w:val="ITAL"/>
-        </w:rPr>
-        <w:t>Basic format for periodicals:</w:t>
-      </w:r>
-    </w:p>
-    <w:p>
-      <w:pPr>
-        <w:rPr>
-          <w:sz w:val="16"/>
-          <w:szCs w:val="16"/>
-        </w:rPr>
-      </w:pPr>
-      <w:r>
-        <w:rPr>
-          <w:sz w:val="16"/>
-          <w:szCs w:val="16"/>
-        </w:rPr>
-        <w:t xml:space="preserve">J. K. Author, “Name of paper,” </w:t>
-      </w:r>
-      <w:r>
-        <w:rPr>
-          <w:i/>
-          <w:iCs/>
-          <w:sz w:val="16"/>
-          <w:szCs w:val="16"/>
-        </w:rPr>
-        <w:t>Abbrev. Title of Periodical</w:t>
-      </w:r>
-      <w:r>
-        <w:rPr>
-          <w:sz w:val="16"/>
-          <w:szCs w:val="16"/>
-        </w:rPr>
-        <w:t>,</w:t>
-      </w:r>
-      <w:r>
-        <w:rPr>
-          <w:sz w:val="16"/>
-          <w:szCs w:val="16"/>
-        </w:rPr>
-        <w:t xml:space="preserve"> </w:t>
-      </w:r>
-      <w:r>
-        <w:rPr>
-          <w:sz w:val="16"/>
-          <w:szCs w:val="16"/>
-        </w:rPr>
-        <w:t xml:space="preserve">vol. </w:t>
-      </w:r>
-      <w:r>
-        <w:rPr>
-          <w:i/>
-          <w:iCs/>
-          <w:sz w:val="16"/>
-          <w:szCs w:val="16"/>
-        </w:rPr>
-        <w:t>x,</w:t>
-      </w:r>
-      <w:r>
-        <w:rPr>
-          <w:i/>
-          <w:iCs/>
-          <w:sz w:val="16"/>
-          <w:szCs w:val="16"/>
-        </w:rPr>
-        <w:t xml:space="preserve"> </w:t>
-      </w:r>
-      <w:r>
-        <w:rPr>
-          <w:i/>
-          <w:iCs/>
-          <w:sz w:val="16"/>
-          <w:szCs w:val="16"/>
-        </w:rPr>
-        <w:t>no</w:t>
-      </w:r>
-      <w:r>
-        <w:rPr>
-          <w:sz w:val="16"/>
-          <w:szCs w:val="16"/>
-        </w:rPr>
-        <w:t xml:space="preserve">. </w:t>
-      </w:r>
-      <w:r>
-        <w:rPr>
-          <w:i/>
-          <w:iCs/>
-          <w:sz w:val="16"/>
-          <w:szCs w:val="16"/>
-        </w:rPr>
-        <w:t xml:space="preserve">x, </w:t>
-      </w:r>
-      <w:r>
-        <w:rPr>
-          <w:sz w:val="16"/>
-          <w:szCs w:val="16"/>
-        </w:rPr>
-        <w:t>pp</w:t>
-      </w:r>
-      <w:r>
-        <w:rPr>
-          <w:i/>
-          <w:iCs/>
-          <w:sz w:val="16"/>
-          <w:szCs w:val="16"/>
-        </w:rPr>
-        <w:t xml:space="preserve">. xxx-xxx, </w:t>
-      </w:r>
-      <w:r>
-        <w:rPr>
-          <w:sz w:val="16"/>
-          <w:szCs w:val="16"/>
-        </w:rPr>
-        <w:t>Abbrev. Month, year, DOI. 10.1109.</w:t>
-      </w:r>
-      <w:r>
-        <w:rPr>
-          <w:i/>
-          <w:sz w:val="16"/>
-          <w:szCs w:val="16"/>
-        </w:rPr>
-        <w:t>XXX</w:t>
-      </w:r>
-      <w:r>
-        <w:rPr>
-          <w:sz w:val="16"/>
-          <w:szCs w:val="16"/>
-        </w:rPr>
-        <w:t>.123456.</w:t>
-      </w:r>
-    </w:p>
-    <w:p>
-      <w:pPr>
-        <w:autoSpaceDE w:val="0"/>
-        <w:autoSpaceDN w:val="0"/>
-        <w:adjustRightInd w:val="0"/>
-        <w:rPr>
-          <w:rStyle w:val="ITAL"/>
-        </w:rPr>
-      </w:pPr>
-      <w:r>
-        <w:rPr>
-          <w:rStyle w:val="ITAL"/>
-        </w:rPr>
-        <w:t>Examples:</w:t>
-      </w:r>
-    </w:p>
-    <w:p>
-      <w:pPr>
-        <w:pStyle w:val="References"/>
-        <w:numPr>
-          <w:ilvl w:val="0"/>
-          <w:numId w:val="2"/>
-        </w:numPr>
-      </w:pPr>
-      <w:r>
-        <w:t xml:space="preserve">J. U. Duncombe, “Infrared navigation—Part I: An assessment of feasibility,” </w:t>
-      </w:r>
-      <w:r>
-        <w:rPr>
-          <w:i/>
-        </w:rPr>
-        <w:t>IEEE Trans. Electron Devices</w:t>
-      </w:r>
-      <w:r>
-        <w:t>, vol. ED-11, no. 1, pp. 34–39, Jan. 1959,</w:t>
-      </w:r>
-      <w:r>
-        <w:rPr>
-          <w:rFonts w:cs="Times-Roman"/>
-        </w:rPr>
-        <w:t xml:space="preserve"> 10.1109/TED.2016.2628402</w:t>
-      </w:r>
-      <w:r>
-        <w:t>.</w:t>
-      </w:r>
-    </w:p>
-    <w:p>
-      <w:pPr>
-        <w:pStyle w:val="References"/>
-        <w:numPr>
-          <w:ilvl w:val="0"/>
-          <w:numId w:val="2"/>
-        </w:numPr>
-      </w:pPr>
-      <w:r>
-        <w:t xml:space="preserve">E. P. Wigner, “Theory of traveling-wave optical laser,” </w:t>
-      </w:r>
-      <w:r>
-        <w:br/>
-        <w:t xml:space="preserve">Phys. Rev., </w:t>
-      </w:r>
-      <w:r>
-        <w:br/>
-        <w:t>vol. 134, pp. A635–A646, Dec. 1965.</w:t>
-      </w:r>
-    </w:p>
-    <w:p>
-      <w:pPr>
-        <w:pStyle w:val="References"/>
-        <w:numPr>
-          <w:ilvl w:val="0"/>
-          <w:numId w:val="2"/>
-        </w:numPr>
-      </w:pPr>
-      <w:r>
-        <w:t xml:space="preserve">E. H. Miller, “A note on reflector arrays,” </w:t>
-      </w:r>
-      <w:r>
-        <w:rPr>
-          <w:i/>
-        </w:rPr>
-        <w:t xml:space="preserve">IEEE Trans. Antennas </w:t>
+        <w:t xml:space="preserve">Enhancing the Locality and Breaking the Memory Bottleneck of Transformer on Time Series Forecasting. </w:t>
+      </w:r>
+      <w:r>
+        <w:t xml:space="preserve">Presented at </w:t>
       </w:r>
       <w:proofErr w:type="spellStart"/>
       <w:r>
         <w:rPr>
-          <w:i/>
-        </w:rPr>
-        <w:t>Propagat</w:t>
+          <w:lang w:eastAsia="zh-TW"/>
+        </w:rPr>
+        <w:t>NeuralIPS</w:t>
       </w:r>
       <w:proofErr w:type="spellEnd"/>
       <w:r>
-        <w:t>., to be published.</w:t>
-      </w:r>
-    </w:p>
-    <w:p>
-      <w:pPr>
-        <w:pStyle w:val="References"/>
-      </w:pPr>
-    </w:p>
-    <w:p>
-      <w:pPr>
-        <w:autoSpaceDE w:val="0"/>
-        <w:autoSpaceDN w:val="0"/>
-        <w:adjustRightInd w:val="0"/>
-        <w:rPr>
-          <w:rStyle w:val="ITAL"/>
-        </w:rPr>
-      </w:pPr>
-      <w:r>
-        <w:rPr>
-          <w:rStyle w:val="ITAL"/>
-        </w:rPr>
-        <w:t>Basic format for reports:</w:t>
-      </w:r>
-    </w:p>
-    <w:p>
-      <w:pPr>
-        <w:rPr>
-          <w:sz w:val="16"/>
-          <w:szCs w:val="16"/>
-        </w:rPr>
-      </w:pPr>
-      <w:r>
-        <w:rPr>
-          <w:sz w:val="16"/>
-          <w:szCs w:val="16"/>
-        </w:rPr>
-        <w:t xml:space="preserve">J. K. Author, “Title of report,” Abbrev. Name of Co., City of Co., Abbrev. State, Country, Rep. </w:t>
-      </w:r>
-      <w:r>
-        <w:rPr>
-          <w:i/>
-          <w:iCs/>
-          <w:sz w:val="16"/>
-          <w:szCs w:val="16"/>
-        </w:rPr>
-        <w:t>xxx</w:t>
-      </w:r>
-      <w:r>
-        <w:rPr>
-          <w:sz w:val="16"/>
-          <w:szCs w:val="16"/>
-        </w:rPr>
-        <w:t>, year.</w:t>
-      </w:r>
-    </w:p>
-    <w:p>
-      <w:pPr>
-        <w:autoSpaceDE w:val="0"/>
-        <w:autoSpaceDN w:val="0"/>
-        <w:adjustRightInd w:val="0"/>
-        <w:rPr>
-          <w:rStyle w:val="ITAL"/>
-        </w:rPr>
-      </w:pPr>
-      <w:r>
-        <w:rPr>
-          <w:rStyle w:val="ITAL"/>
-        </w:rPr>
-        <w:t>Examples:</w:t>
-      </w:r>
-    </w:p>
-    <w:p>
-      <w:pPr>
-        <w:pStyle w:val="References"/>
-        <w:numPr>
-          <w:ilvl w:val="0"/>
-          <w:numId w:val="2"/>
-        </w:numPr>
-      </w:pPr>
-      <w:r>
-        <w:t xml:space="preserve">E. E. </w:t>
-      </w:r>
-      <w:proofErr w:type="spellStart"/>
-      <w:r>
-        <w:t>Reber</w:t>
-      </w:r>
-      <w:proofErr w:type="spellEnd"/>
-      <w:r>
-        <w:t>, R. L. Michell, and C. J. Carter, “Oxygen absorption in the earth’s atmosphere,” Aerospace Corp., Los Angeles, CA, USA, Tech. Rep. TR-0200 (4230-46)-3, Nov. 1988.</w:t>
-      </w:r>
-    </w:p>
-    <w:p>
-      <w:pPr>
-        <w:pStyle w:val="References"/>
-        <w:numPr>
-          <w:ilvl w:val="0"/>
-          <w:numId w:val="2"/>
-        </w:numPr>
-      </w:pPr>
-      <w:r>
-        <w:t xml:space="preserve">J. H. Davis and J. R. </w:t>
-      </w:r>
-      <w:proofErr w:type="spellStart"/>
-      <w:r>
-        <w:t>Cogdell</w:t>
-      </w:r>
-      <w:proofErr w:type="spellEnd"/>
-      <w:r>
-        <w:t>, “Calibration program for the 16-foot antenna,” Elect. Eng. Res. Lab., Univ. Texas, Austin, TX, USA, Tech. Memo. NGL-006-69-3, Nov. 15, 1987.</w:t>
-      </w:r>
-    </w:p>
-    <w:p>
-      <w:pPr>
-        <w:pStyle w:val="References"/>
-      </w:pPr>
-    </w:p>
-    <w:p>
-      <w:pPr>
-        <w:autoSpaceDE w:val="0"/>
-        <w:autoSpaceDN w:val="0"/>
-        <w:adjustRightInd w:val="0"/>
-        <w:rPr>
-          <w:rStyle w:val="ITAL"/>
-        </w:rPr>
-      </w:pPr>
-      <w:r>
-        <w:rPr>
-          <w:rStyle w:val="ITAL"/>
-        </w:rPr>
-        <w:t>Basic format for handbooks:</w:t>
-      </w:r>
-    </w:p>
-    <w:p>
-      <w:pPr>
-        <w:rPr>
-          <w:i/>
-          <w:iCs/>
-          <w:sz w:val="16"/>
-          <w:szCs w:val="16"/>
-        </w:rPr>
-      </w:pPr>
-      <w:r>
-        <w:rPr>
-          <w:i/>
-          <w:sz w:val="16"/>
-          <w:szCs w:val="16"/>
-        </w:rPr>
-        <w:t>Name of Manual/Handbook, x</w:t>
-      </w:r>
-      <w:r>
-        <w:rPr>
-          <w:sz w:val="16"/>
-          <w:szCs w:val="16"/>
-        </w:rPr>
-        <w:t xml:space="preserve"> ed., Abbrev. Name of Co., City of Co., Abbrev. State, Country, year, pp. </w:t>
-      </w:r>
-      <w:r>
-        <w:rPr>
-          <w:i/>
-          <w:sz w:val="16"/>
-          <w:szCs w:val="16"/>
-        </w:rPr>
-        <w:t>xxx-xxx</w:t>
-      </w:r>
-      <w:r>
-        <w:rPr>
-          <w:i/>
-          <w:iCs/>
-          <w:sz w:val="16"/>
-          <w:szCs w:val="16"/>
-        </w:rPr>
-        <w:t>.</w:t>
-      </w:r>
-    </w:p>
-    <w:p>
-      <w:pPr>
-        <w:autoSpaceDE w:val="0"/>
-        <w:autoSpaceDN w:val="0"/>
-        <w:adjustRightInd w:val="0"/>
-        <w:rPr>
-          <w:rStyle w:val="ITAL"/>
-        </w:rPr>
-      </w:pPr>
-      <w:r>
-        <w:rPr>
-          <w:rStyle w:val="ITAL"/>
-        </w:rPr>
-        <w:t>Examples:</w:t>
-      </w:r>
-    </w:p>
-    <w:p>
-      <w:pPr>
-        <w:pStyle w:val="References"/>
-        <w:numPr>
-          <w:ilvl w:val="0"/>
-          <w:numId w:val="2"/>
-        </w:numPr>
-      </w:pPr>
-      <w:r>
-        <w:rPr>
-          <w:rFonts w:cs="TimesNewRomanPS-ItalicMT"/>
-          <w:i/>
-          <w:iCs/>
-        </w:rPr>
-        <w:t>Transmission Systems for Communications</w:t>
-      </w:r>
-      <w:r>
-        <w:t>, 3rd ed., Western Electric Co., Winston-Salem, NC, USA, 1985, pp. 44–60.</w:t>
-      </w:r>
-    </w:p>
-    <w:p>
-      <w:pPr>
-        <w:pStyle w:val="References"/>
-        <w:numPr>
-          <w:ilvl w:val="0"/>
-          <w:numId w:val="2"/>
-        </w:numPr>
-      </w:pPr>
-      <w:r>
-        <w:rPr>
-          <w:rFonts w:cs="TimesNewRomanPS-ItalicMT"/>
-          <w:i/>
-          <w:iCs/>
-        </w:rPr>
-        <w:t>Motorola Semiconductor Data Manual</w:t>
-      </w:r>
-      <w:r>
-        <w:t>, Motorola Semiconductor Products Inc., Phoenix, AZ, USA, 1989.</w:t>
-      </w:r>
-    </w:p>
-    <w:p>
-      <w:pPr>
-        <w:pStyle w:val="References"/>
-      </w:pPr>
-    </w:p>
-    <w:p>
-      <w:pPr>
-        <w:autoSpaceDE w:val="0"/>
-        <w:autoSpaceDN w:val="0"/>
-        <w:adjustRightInd w:val="0"/>
-        <w:rPr>
-          <w:rStyle w:val="ITAL"/>
-        </w:rPr>
-      </w:pPr>
-      <w:r>
-        <w:rPr>
-          <w:rStyle w:val="ITAL"/>
-        </w:rPr>
-        <w:t xml:space="preserve">Basic format for books (when available online): </w:t>
-      </w:r>
-    </w:p>
-    <w:p>
-      <w:pPr>
-        <w:rPr>
-          <w:sz w:val="16"/>
-          <w:szCs w:val="16"/>
-        </w:rPr>
-      </w:pPr>
-      <w:r>
-        <w:rPr>
-          <w:sz w:val="16"/>
-          <w:szCs w:val="16"/>
-        </w:rPr>
-        <w:t xml:space="preserve">J. K. Author, “Title of chapter in the book,” in </w:t>
-      </w:r>
-      <w:r>
-        <w:rPr>
-          <w:i/>
-          <w:iCs/>
-          <w:sz w:val="16"/>
-          <w:szCs w:val="16"/>
-        </w:rPr>
-        <w:t>Title of Published Book</w:t>
-      </w:r>
-      <w:r>
-        <w:rPr>
-          <w:sz w:val="16"/>
-          <w:szCs w:val="16"/>
-        </w:rPr>
-        <w:t xml:space="preserve">, </w:t>
-      </w:r>
-      <w:proofErr w:type="spellStart"/>
-      <w:r>
-        <w:rPr>
-          <w:i/>
-          <w:sz w:val="16"/>
-          <w:szCs w:val="16"/>
-        </w:rPr>
-        <w:t>x</w:t>
-      </w:r>
-      <w:r>
-        <w:rPr>
-          <w:sz w:val="16"/>
-          <w:szCs w:val="16"/>
-        </w:rPr>
-        <w:t>th</w:t>
-      </w:r>
-      <w:proofErr w:type="spellEnd"/>
-      <w:r>
-        <w:rPr>
-          <w:sz w:val="16"/>
-          <w:szCs w:val="16"/>
-        </w:rPr>
-        <w:t xml:space="preserve"> ed. City of Publisher, State, Country: Abbrev. of Publisher, year, </w:t>
-      </w:r>
-      <w:proofErr w:type="spellStart"/>
-      <w:r>
-        <w:rPr>
-          <w:sz w:val="16"/>
-          <w:szCs w:val="16"/>
-        </w:rPr>
-        <w:t>ch.</w:t>
-      </w:r>
-      <w:r>
-        <w:rPr>
-          <w:i/>
-          <w:sz w:val="16"/>
-          <w:szCs w:val="16"/>
-        </w:rPr>
-        <w:t>x</w:t>
-      </w:r>
-      <w:proofErr w:type="spellEnd"/>
-      <w:r>
-        <w:rPr>
-          <w:sz w:val="16"/>
-          <w:szCs w:val="16"/>
-        </w:rPr>
-        <w:t xml:space="preserve">, sec. </w:t>
-      </w:r>
-      <w:r>
-        <w:rPr>
-          <w:i/>
-          <w:sz w:val="16"/>
-          <w:szCs w:val="16"/>
-        </w:rPr>
-        <w:t>x</w:t>
-      </w:r>
-      <w:r>
-        <w:rPr>
-          <w:sz w:val="16"/>
-          <w:szCs w:val="16"/>
-        </w:rPr>
-        <w:t xml:space="preserve">, pp. </w:t>
-      </w:r>
-      <w:r>
-        <w:rPr>
-          <w:i/>
-          <w:sz w:val="16"/>
-          <w:szCs w:val="16"/>
-        </w:rPr>
-        <w:t>xxx–xxx</w:t>
-      </w:r>
-      <w:r>
-        <w:rPr>
-          <w:sz w:val="16"/>
-          <w:szCs w:val="16"/>
-        </w:rPr>
-        <w:t xml:space="preserve">. [Online]. Available: http://www.web.com </w:t>
-      </w:r>
-    </w:p>
-    <w:p>
-      <w:pPr>
-        <w:autoSpaceDE w:val="0"/>
-        <w:autoSpaceDN w:val="0"/>
-        <w:adjustRightInd w:val="0"/>
-        <w:rPr>
-          <w:rStyle w:val="ITAL"/>
-        </w:rPr>
-      </w:pPr>
-      <w:r>
-        <w:rPr>
-          <w:rStyle w:val="ITAL"/>
-        </w:rPr>
-        <w:t>Examples:</w:t>
-      </w:r>
-    </w:p>
-    <w:p>
-      <w:pPr>
-        <w:pStyle w:val="References"/>
-        <w:numPr>
-          <w:ilvl w:val="0"/>
-          <w:numId w:val="2"/>
-        </w:numPr>
-      </w:pPr>
-      <w:r>
-        <w:t xml:space="preserve">G. O. Young, “Synthetic structure of industrial plastics,” in Plastics, vol. 3, Polymers of </w:t>
-      </w:r>
-      <w:proofErr w:type="spellStart"/>
-      <w:r>
-        <w:t>Hexadromicon</w:t>
-      </w:r>
-      <w:proofErr w:type="spellEnd"/>
-      <w:r>
-        <w:t xml:space="preserve">, J. Peters, Ed., 2nd ed. New York, NY, USA: McGraw-Hill, 1964, pp. 15-64. [Online]. Available: http://www.bookref.com. </w:t>
-      </w:r>
-    </w:p>
-    <w:p>
-      <w:pPr>
-        <w:pStyle w:val="References"/>
-        <w:numPr>
-          <w:ilvl w:val="0"/>
-          <w:numId w:val="2"/>
-        </w:numPr>
-      </w:pPr>
-      <w:r>
-        <w:rPr>
-          <w:i/>
-          <w:iCs/>
-        </w:rPr>
-        <w:t>The Founders’ Constitution</w:t>
-      </w:r>
-      <w:r>
-        <w:t>, Philip B. Kurland and Ralph Lerner, eds., Chicago, IL, USA: Univ. Chicago Press, 1987. [Online]. Available: http://press-pubs.uchicago.edu/founders/</w:t>
-      </w:r>
-    </w:p>
-    <w:p>
-      <w:pPr>
-        <w:pStyle w:val="References"/>
-        <w:numPr>
-          <w:ilvl w:val="0"/>
-          <w:numId w:val="2"/>
-        </w:numPr>
-      </w:pPr>
-      <w:r>
-        <w:t xml:space="preserve">The Terahertz Wave eBook. </w:t>
-      </w:r>
-      <w:proofErr w:type="spellStart"/>
-      <w:r>
-        <w:t>ZOmega</w:t>
-      </w:r>
-      <w:proofErr w:type="spellEnd"/>
-      <w:r>
-        <w:t xml:space="preserve"> Terahertz Corp., 2014. [Online]. Available: http://dl.z-thz.com/eBook/zomega_ebook_pdf_1206_sr.pdf. Accessed on: May 19, 2014. </w:t>
-      </w:r>
-    </w:p>
-    <w:p>
-      <w:pPr>
-        <w:pStyle w:val="References"/>
-        <w:numPr>
-          <w:ilvl w:val="0"/>
-          <w:numId w:val="2"/>
-        </w:numPr>
-        <w:sectPr>
-          <w:footerReference w:type="default" r:id="rId21"/>
-          <w:type w:val="continuous"/>
-          <w:pgSz w:w="11520" w:h="15660" w:code="1"/>
-          <w:pgMar w:top="1300" w:right="740" w:bottom="1040" w:left="740" w:header="360" w:footer="640" w:gutter="0"/>
-          <w:cols w:num="2" w:space="400"/>
-          <w:docGrid w:linePitch="360"/>
-        </w:sectPr>
-      </w:pPr>
-      <w:r>
-        <w:t xml:space="preserve">Philip B. Kurland and Ralph Lerner, eds., </w:t>
-      </w:r>
-      <w:r>
-        <w:rPr>
-          <w:i/>
-          <w:iCs/>
-        </w:rPr>
-        <w:t xml:space="preserve">The Founders’ Constitution. </w:t>
-      </w:r>
-      <w:r>
-        <w:t xml:space="preserve">Chicago, IL, USA: Univ. of Chicago Press, 1987, Accessed on: Feb. 28, 2010, </w:t>
-      </w:r>
-    </w:p>
-    <w:p>
-      <w:pPr>
-        <w:pStyle w:val="References"/>
-        <w:numPr>
-          <w:ilvl w:val="0"/>
-          <w:numId w:val="2"/>
-        </w:numPr>
-      </w:pPr>
-      <w:r>
-        <w:lastRenderedPageBreak/>
-        <w:t xml:space="preserve">[Online] </w:t>
-      </w:r>
-      <w:r>
-        <w:t>Available:</w:t>
-      </w:r>
-      <w:r>
-        <w:t xml:space="preserve"> http://press-p</w:t>
-      </w:r>
-      <w:r>
-        <w:t xml:space="preserve">ubs.uchicago.edu/founders/ </w:t>
-      </w:r>
-    </w:p>
-    <w:p>
-      <w:pPr>
-        <w:pStyle w:val="References"/>
-      </w:pPr>
-    </w:p>
-    <w:p>
-      <w:pPr>
-        <w:autoSpaceDE w:val="0"/>
-        <w:autoSpaceDN w:val="0"/>
-        <w:adjustRightInd w:val="0"/>
-        <w:rPr>
-          <w:rStyle w:val="ITAL"/>
-        </w:rPr>
-      </w:pPr>
-      <w:r>
-        <w:rPr>
-          <w:rStyle w:val="ITAL"/>
-        </w:rPr>
-        <w:t xml:space="preserve">Basic format for journals (when available online): </w:t>
-      </w:r>
-    </w:p>
-    <w:p>
-      <w:pPr>
-        <w:rPr>
-          <w:sz w:val="16"/>
-          <w:szCs w:val="16"/>
-        </w:rPr>
-      </w:pPr>
-      <w:r>
-        <w:rPr>
-          <w:sz w:val="16"/>
-          <w:szCs w:val="16"/>
-        </w:rPr>
-        <w:t xml:space="preserve">J. K. Author, “Name of paper,” </w:t>
-      </w:r>
-      <w:r>
-        <w:rPr>
-          <w:i/>
-          <w:iCs/>
-          <w:sz w:val="16"/>
-          <w:szCs w:val="16"/>
-        </w:rPr>
-        <w:t>Abbrev. Title of Periodical</w:t>
-      </w:r>
-      <w:r>
-        <w:rPr>
-          <w:sz w:val="16"/>
-          <w:szCs w:val="16"/>
-        </w:rPr>
-        <w:t xml:space="preserve">, vol. </w:t>
-      </w:r>
-      <w:r>
-        <w:rPr>
-          <w:i/>
-          <w:sz w:val="16"/>
-          <w:szCs w:val="16"/>
-        </w:rPr>
-        <w:t>x</w:t>
-      </w:r>
-      <w:r>
-        <w:rPr>
-          <w:sz w:val="16"/>
-          <w:szCs w:val="16"/>
-        </w:rPr>
-        <w:t xml:space="preserve">, no. </w:t>
-      </w:r>
-      <w:r>
-        <w:rPr>
-          <w:i/>
-          <w:sz w:val="16"/>
-          <w:szCs w:val="16"/>
-        </w:rPr>
-        <w:t>x</w:t>
-      </w:r>
-      <w:r>
-        <w:rPr>
-          <w:sz w:val="16"/>
-          <w:szCs w:val="16"/>
-        </w:rPr>
-        <w:t xml:space="preserve">, pp. </w:t>
-      </w:r>
-      <w:r>
-        <w:rPr>
-          <w:i/>
-          <w:sz w:val="16"/>
-          <w:szCs w:val="16"/>
-        </w:rPr>
-        <w:t>xxx-xxx</w:t>
-      </w:r>
-      <w:r>
-        <w:rPr>
-          <w:sz w:val="16"/>
-          <w:szCs w:val="16"/>
-        </w:rPr>
-        <w:t xml:space="preserve">, Abbrev. Month, year. Accessed on: Month, Day, year, </w:t>
-      </w:r>
-      <w:r>
-        <w:rPr>
-          <w:sz w:val="16"/>
-          <w:szCs w:val="16"/>
-        </w:rPr>
-        <w:br/>
-      </w:r>
-      <w:r>
-        <w:rPr>
-          <w:sz w:val="16"/>
-          <w:szCs w:val="16"/>
-        </w:rPr>
-        <w:t>DOI: 10.1109.</w:t>
-      </w:r>
-      <w:r>
-        <w:rPr>
-          <w:i/>
-          <w:sz w:val="16"/>
-          <w:szCs w:val="16"/>
-        </w:rPr>
-        <w:t>XXX</w:t>
-      </w:r>
-      <w:r>
-        <w:rPr>
-          <w:sz w:val="16"/>
-          <w:szCs w:val="16"/>
-        </w:rPr>
-        <w:t xml:space="preserve">.123456, [Online]. </w:t>
-      </w:r>
-    </w:p>
-    <w:p>
-      <w:pPr>
-        <w:autoSpaceDE w:val="0"/>
-        <w:autoSpaceDN w:val="0"/>
-        <w:adjustRightInd w:val="0"/>
-        <w:rPr>
-          <w:rStyle w:val="ITAL"/>
-        </w:rPr>
-      </w:pPr>
-      <w:r>
-        <w:rPr>
-          <w:rStyle w:val="ITAL"/>
-        </w:rPr>
-        <w:t>Examples:</w:t>
-      </w:r>
-    </w:p>
-    <w:p>
-      <w:pPr>
-        <w:pStyle w:val="References"/>
-        <w:numPr>
-          <w:ilvl w:val="0"/>
-          <w:numId w:val="2"/>
-        </w:numPr>
-      </w:pPr>
-      <w:r>
-        <w:t xml:space="preserve">J. S. Turner, “New directions in communications,” </w:t>
-      </w:r>
-      <w:r>
-        <w:rPr>
-          <w:i/>
-          <w:iCs/>
-        </w:rPr>
-        <w:t xml:space="preserve">IEEE J. Sel. Areas </w:t>
-      </w:r>
-      <w:proofErr w:type="spellStart"/>
-      <w:r>
-        <w:rPr>
-          <w:i/>
-          <w:iCs/>
-        </w:rPr>
-        <w:t>Commun</w:t>
-      </w:r>
-      <w:proofErr w:type="spellEnd"/>
-      <w:r>
-        <w:t xml:space="preserve">., vol. 13, no. 1, pp. 11-23, Jan. 1995. </w:t>
-      </w:r>
-    </w:p>
-    <w:p>
-      <w:pPr>
-        <w:pStyle w:val="References"/>
-        <w:numPr>
-          <w:ilvl w:val="0"/>
-          <w:numId w:val="2"/>
-        </w:numPr>
-      </w:pPr>
-      <w:r>
-        <w:t xml:space="preserve">W. P. Risk, G. S. Kino, and H. J. Shaw, “Fiber-optic frequency shifter using a surface acoustic wave incident at an oblique angle,” </w:t>
-      </w:r>
-      <w:r>
-        <w:rPr>
-          <w:i/>
-          <w:iCs/>
-        </w:rPr>
-        <w:t>Opt. Lett.</w:t>
-      </w:r>
-      <w:r>
-        <w:t>, vol. 11, no. 2, pp. 115–117, Feb. 1986.</w:t>
-      </w:r>
-    </w:p>
-    <w:p>
-      <w:pPr>
-        <w:pStyle w:val="References"/>
-        <w:numPr>
-          <w:ilvl w:val="0"/>
-          <w:numId w:val="2"/>
-        </w:numPr>
-      </w:pPr>
-      <w:r>
-        <w:t xml:space="preserve">P. </w:t>
-      </w:r>
-      <w:proofErr w:type="spellStart"/>
-      <w:r>
-        <w:t>Kopyt</w:t>
-      </w:r>
-      <w:proofErr w:type="spellEnd"/>
-      <w:r>
-        <w:t xml:space="preserve"> </w:t>
-      </w:r>
-      <w:r>
-        <w:rPr>
-          <w:i/>
-          <w:iCs/>
-        </w:rPr>
-        <w:t>et al., “</w:t>
-      </w:r>
-      <w:r>
-        <w:t xml:space="preserve">Electric properties of graphene-based conductive layers from DC up to terahertz range,” </w:t>
-      </w:r>
-      <w:r>
-        <w:rPr>
-          <w:i/>
-        </w:rPr>
-        <w:t xml:space="preserve">IEEE THz Sci. Technol., </w:t>
-      </w:r>
-      <w:r>
-        <w:t>to be published. DOI: 10.1109/TTHZ.2016.2544142.</w:t>
-      </w:r>
-    </w:p>
-    <w:p>
-      <w:pPr>
-        <w:pStyle w:val="References"/>
-      </w:pPr>
-    </w:p>
-    <w:p>
-      <w:pPr>
-        <w:autoSpaceDE w:val="0"/>
-        <w:autoSpaceDN w:val="0"/>
-        <w:adjustRightInd w:val="0"/>
-        <w:rPr>
-          <w:rStyle w:val="ITAL"/>
-        </w:rPr>
-      </w:pPr>
-      <w:r>
-        <w:rPr>
-          <w:rStyle w:val="ITAL"/>
-        </w:rPr>
-        <w:t xml:space="preserve">Basic format for papers presented at conferences (when available online): </w:t>
-      </w:r>
-    </w:p>
-    <w:p>
-      <w:pPr>
-        <w:rPr>
-          <w:sz w:val="16"/>
-          <w:szCs w:val="16"/>
-        </w:rPr>
-      </w:pPr>
-      <w:r>
-        <w:rPr>
-          <w:spacing w:val="-1"/>
-          <w:sz w:val="16"/>
-          <w:szCs w:val="16"/>
-        </w:rPr>
-        <w:t>J.K. A</w:t>
-      </w:r>
-      <w:r>
-        <w:rPr>
-          <w:spacing w:val="1"/>
-          <w:sz w:val="16"/>
-          <w:szCs w:val="16"/>
-        </w:rPr>
-        <w:t>u</w:t>
-      </w:r>
-      <w:r>
-        <w:rPr>
-          <w:sz w:val="16"/>
-          <w:szCs w:val="16"/>
-        </w:rPr>
-        <w:t>t</w:t>
-      </w:r>
-      <w:r>
-        <w:rPr>
-          <w:spacing w:val="-1"/>
-          <w:sz w:val="16"/>
-          <w:szCs w:val="16"/>
-        </w:rPr>
-        <w:t>ho</w:t>
-      </w:r>
-      <w:r>
-        <w:rPr>
-          <w:spacing w:val="1"/>
-          <w:sz w:val="16"/>
-          <w:szCs w:val="16"/>
-        </w:rPr>
-        <w:t>r</w:t>
-      </w:r>
-      <w:r>
-        <w:rPr>
-          <w:sz w:val="16"/>
-          <w:szCs w:val="16"/>
-        </w:rPr>
-        <w:t xml:space="preserve">. </w:t>
-      </w:r>
-      <w:r>
-        <w:rPr>
-          <w:spacing w:val="1"/>
-          <w:sz w:val="16"/>
-          <w:szCs w:val="16"/>
-        </w:rPr>
-        <w:t>(</w:t>
-      </w:r>
-      <w:r>
-        <w:rPr>
-          <w:spacing w:val="-1"/>
-          <w:sz w:val="16"/>
-          <w:szCs w:val="16"/>
-        </w:rPr>
-        <w:t>y</w:t>
-      </w:r>
-      <w:r>
-        <w:rPr>
-          <w:spacing w:val="1"/>
-          <w:sz w:val="16"/>
-          <w:szCs w:val="16"/>
-        </w:rPr>
-        <w:t>ear</w:t>
-      </w:r>
-      <w:r>
-        <w:rPr>
-          <w:sz w:val="16"/>
-          <w:szCs w:val="16"/>
-        </w:rPr>
-        <w:t>,</w:t>
-      </w:r>
-      <w:r>
-        <w:rPr>
-          <w:spacing w:val="2"/>
-          <w:sz w:val="16"/>
-          <w:szCs w:val="16"/>
-        </w:rPr>
-        <w:t xml:space="preserve"> </w:t>
-      </w:r>
-      <w:r>
-        <w:rPr>
-          <w:spacing w:val="-2"/>
-          <w:sz w:val="16"/>
-          <w:szCs w:val="16"/>
-        </w:rPr>
-        <w:t>m</w:t>
-      </w:r>
-      <w:r>
-        <w:rPr>
-          <w:spacing w:val="1"/>
-          <w:sz w:val="16"/>
-          <w:szCs w:val="16"/>
-        </w:rPr>
-        <w:t>on</w:t>
-      </w:r>
-      <w:r>
-        <w:rPr>
-          <w:spacing w:val="-2"/>
-          <w:sz w:val="16"/>
-          <w:szCs w:val="16"/>
-        </w:rPr>
-        <w:t>t</w:t>
-      </w:r>
-      <w:r>
-        <w:rPr>
-          <w:spacing w:val="1"/>
-          <w:sz w:val="16"/>
-          <w:szCs w:val="16"/>
-        </w:rPr>
-        <w:t>h</w:t>
-      </w:r>
-      <w:r>
-        <w:rPr>
-          <w:spacing w:val="-1"/>
-          <w:sz w:val="16"/>
-          <w:szCs w:val="16"/>
-        </w:rPr>
-        <w:t>)</w:t>
-      </w:r>
-      <w:r>
-        <w:rPr>
-          <w:sz w:val="16"/>
-          <w:szCs w:val="16"/>
-        </w:rPr>
-        <w:t xml:space="preserve">. </w:t>
-      </w:r>
-      <w:r>
-        <w:rPr>
-          <w:spacing w:val="10"/>
-          <w:sz w:val="16"/>
-          <w:szCs w:val="16"/>
-        </w:rPr>
-        <w:t>Title</w:t>
-      </w:r>
-      <w:r>
-        <w:rPr>
-          <w:sz w:val="16"/>
-          <w:szCs w:val="16"/>
-        </w:rPr>
-        <w:t xml:space="preserve">. </w:t>
-      </w:r>
-      <w:r>
-        <w:rPr>
-          <w:spacing w:val="10"/>
-          <w:sz w:val="16"/>
-          <w:szCs w:val="16"/>
-        </w:rPr>
-        <w:t>pre</w:t>
-      </w:r>
-      <w:r>
-        <w:rPr>
-          <w:spacing w:val="11"/>
-          <w:sz w:val="16"/>
-          <w:szCs w:val="16"/>
-        </w:rPr>
-        <w:t>s</w:t>
-      </w:r>
-      <w:r>
-        <w:rPr>
-          <w:spacing w:val="10"/>
-          <w:sz w:val="16"/>
-          <w:szCs w:val="16"/>
-        </w:rPr>
-        <w:t>ente</w:t>
-      </w:r>
-      <w:r>
-        <w:rPr>
-          <w:sz w:val="16"/>
-          <w:szCs w:val="16"/>
-        </w:rPr>
-        <w:t xml:space="preserve">d </w:t>
-      </w:r>
-      <w:r>
-        <w:rPr>
-          <w:spacing w:val="10"/>
-          <w:sz w:val="16"/>
-          <w:szCs w:val="16"/>
-        </w:rPr>
-        <w:t>a</w:t>
-      </w:r>
-      <w:r>
-        <w:rPr>
-          <w:sz w:val="16"/>
-          <w:szCs w:val="16"/>
-        </w:rPr>
-        <w:t xml:space="preserve">t abbrev. </w:t>
-      </w:r>
-      <w:r>
-        <w:rPr>
-          <w:spacing w:val="10"/>
-          <w:sz w:val="16"/>
-          <w:szCs w:val="16"/>
-        </w:rPr>
-        <w:t>conferenc</w:t>
-      </w:r>
-      <w:r>
-        <w:rPr>
-          <w:sz w:val="16"/>
-          <w:szCs w:val="16"/>
-        </w:rPr>
-        <w:t xml:space="preserve">e </w:t>
-      </w:r>
-      <w:r>
-        <w:rPr>
-          <w:spacing w:val="10"/>
-          <w:sz w:val="16"/>
-          <w:szCs w:val="16"/>
-        </w:rPr>
-        <w:t>title</w:t>
-      </w:r>
-      <w:r>
-        <w:rPr>
-          <w:sz w:val="16"/>
-          <w:szCs w:val="16"/>
-        </w:rPr>
-        <w:t xml:space="preserve">. </w:t>
-      </w:r>
-      <w:r>
-        <w:rPr>
-          <w:spacing w:val="10"/>
-          <w:sz w:val="16"/>
-          <w:szCs w:val="16"/>
-        </w:rPr>
-        <w:t>[</w:t>
-      </w:r>
-      <w:r>
-        <w:rPr>
-          <w:spacing w:val="11"/>
-          <w:sz w:val="16"/>
-          <w:szCs w:val="16"/>
-        </w:rPr>
-        <w:t>T</w:t>
-      </w:r>
-      <w:r>
-        <w:rPr>
-          <w:spacing w:val="10"/>
-          <w:sz w:val="16"/>
-          <w:szCs w:val="16"/>
-        </w:rPr>
-        <w:t>yp</w:t>
-      </w:r>
-      <w:r>
-        <w:rPr>
-          <w:sz w:val="16"/>
-          <w:szCs w:val="16"/>
-        </w:rPr>
-        <w:t xml:space="preserve">e </w:t>
-      </w:r>
-      <w:r>
-        <w:rPr>
-          <w:spacing w:val="10"/>
-          <w:sz w:val="16"/>
-          <w:szCs w:val="16"/>
-        </w:rPr>
-        <w:t>o</w:t>
-      </w:r>
-      <w:r>
-        <w:rPr>
-          <w:sz w:val="16"/>
-          <w:szCs w:val="16"/>
-        </w:rPr>
-        <w:t xml:space="preserve">f </w:t>
-      </w:r>
-      <w:r>
-        <w:rPr>
-          <w:spacing w:val="10"/>
-          <w:sz w:val="16"/>
-          <w:szCs w:val="16"/>
-        </w:rPr>
-        <w:t>Medi</w:t>
-      </w:r>
-      <w:r>
-        <w:rPr>
-          <w:spacing w:val="11"/>
-          <w:sz w:val="16"/>
-          <w:szCs w:val="16"/>
-        </w:rPr>
-        <w:t>u</w:t>
-      </w:r>
-      <w:r>
-        <w:rPr>
-          <w:spacing w:val="7"/>
-          <w:sz w:val="16"/>
-          <w:szCs w:val="16"/>
-        </w:rPr>
-        <w:t>m</w:t>
-      </w:r>
-      <w:r>
-        <w:rPr>
-          <w:spacing w:val="10"/>
-          <w:sz w:val="16"/>
-          <w:szCs w:val="16"/>
-        </w:rPr>
-        <w:t xml:space="preserve">]. </w:t>
-      </w:r>
-      <w:r>
-        <w:rPr>
-          <w:sz w:val="16"/>
-          <w:szCs w:val="16"/>
-        </w:rPr>
-        <w:t>A</w:t>
-      </w:r>
-      <w:r>
-        <w:rPr>
-          <w:spacing w:val="1"/>
-          <w:sz w:val="16"/>
-          <w:szCs w:val="16"/>
-        </w:rPr>
-        <w:t>v</w:t>
-      </w:r>
-      <w:r>
-        <w:rPr>
-          <w:sz w:val="16"/>
-          <w:szCs w:val="16"/>
-        </w:rPr>
-        <w:t>aila</w:t>
-      </w:r>
-      <w:r>
-        <w:rPr>
-          <w:spacing w:val="1"/>
-          <w:sz w:val="16"/>
-          <w:szCs w:val="16"/>
-        </w:rPr>
-        <w:t>b</w:t>
-      </w:r>
-      <w:r>
-        <w:rPr>
-          <w:spacing w:val="-1"/>
-          <w:sz w:val="16"/>
-          <w:szCs w:val="16"/>
-        </w:rPr>
-        <w:t>l</w:t>
-      </w:r>
-      <w:r>
-        <w:rPr>
-          <w:sz w:val="16"/>
-          <w:szCs w:val="16"/>
-        </w:rPr>
-        <w:t>e: site/</w:t>
-      </w:r>
-      <w:r>
-        <w:rPr>
-          <w:spacing w:val="1"/>
-          <w:sz w:val="16"/>
-          <w:szCs w:val="16"/>
-        </w:rPr>
-        <w:t>p</w:t>
-      </w:r>
-      <w:r>
-        <w:rPr>
-          <w:sz w:val="16"/>
-          <w:szCs w:val="16"/>
-        </w:rPr>
-        <w:t>at</w:t>
-      </w:r>
-      <w:r>
-        <w:rPr>
-          <w:spacing w:val="1"/>
-          <w:sz w:val="16"/>
-          <w:szCs w:val="16"/>
-        </w:rPr>
-        <w:t>h</w:t>
-      </w:r>
-      <w:r>
-        <w:rPr>
-          <w:spacing w:val="-1"/>
-          <w:sz w:val="16"/>
-          <w:szCs w:val="16"/>
-        </w:rPr>
-        <w:t>/</w:t>
-      </w:r>
-      <w:r>
-        <w:rPr>
-          <w:sz w:val="16"/>
-          <w:szCs w:val="16"/>
-        </w:rPr>
-        <w:t>file</w:t>
-      </w:r>
-    </w:p>
-    <w:p>
-      <w:pPr>
-        <w:autoSpaceDE w:val="0"/>
-        <w:autoSpaceDN w:val="0"/>
-        <w:adjustRightInd w:val="0"/>
-        <w:rPr>
-          <w:rStyle w:val="ITAL"/>
-        </w:rPr>
-      </w:pPr>
-      <w:r>
-        <w:rPr>
-          <w:rStyle w:val="ITAL"/>
-        </w:rPr>
-        <w:t>Example:</w:t>
-      </w:r>
-    </w:p>
-    <w:p>
-      <w:pPr>
-        <w:pStyle w:val="References"/>
-        <w:numPr>
-          <w:ilvl w:val="0"/>
-          <w:numId w:val="2"/>
-        </w:numPr>
-      </w:pPr>
-      <w:r>
-        <w:t>PROCESS Corporation, Boston, MA, USA. Intranets: Internet technologies deployed behind the firewall for corporate productivity. Presented at INET96 Annual Meeting. [Online]. Available: http://home.process.com/Intranets/wp2.htp</w:t>
+        <w:rPr>
+          <w:lang w:eastAsia="zh-TW"/>
+        </w:rPr>
+        <w:t xml:space="preserve"> 2019.</w:t>
+      </w:r>
+      <w:r>
+        <w:rPr>
+          <w:lang w:eastAsia="zh-TW"/>
+        </w:rPr>
+        <w:t xml:space="preserve"> Available:  https://arxiv.org/abs/1907.00235</w:t>
       </w:r>
     </w:p>
     <w:p>
@@ -7518,2790 +5686,22 @@
     </w:p>
     <w:p>
       <w:pPr>
-        <w:autoSpaceDE w:val="0"/>
-        <w:autoSpaceDN w:val="0"/>
-        <w:adjustRightInd w:val="0"/>
-        <w:rPr>
-          <w:rStyle w:val="ITAL"/>
-        </w:rPr>
-      </w:pPr>
-      <w:r>
-        <w:rPr>
-          <w:rStyle w:val="ITAL"/>
-        </w:rPr>
-        <w:t xml:space="preserve">Basic format for </w:t>
-      </w:r>
-      <w:proofErr w:type="gramStart"/>
-      <w:r>
-        <w:rPr>
-          <w:rStyle w:val="ITAL"/>
-        </w:rPr>
-        <w:t>reports  and</w:t>
-      </w:r>
-      <w:proofErr w:type="gramEnd"/>
-      <w:r>
-        <w:rPr>
-          <w:rStyle w:val="ITAL"/>
-        </w:rPr>
-        <w:t xml:space="preserve"> handbooks (when available online):</w:t>
-      </w:r>
-    </w:p>
-    <w:p>
-      <w:pPr>
-        <w:rPr>
-          <w:sz w:val="16"/>
-          <w:szCs w:val="16"/>
-        </w:rPr>
-      </w:pPr>
-      <w:r>
-        <w:rPr>
-          <w:sz w:val="16"/>
-          <w:szCs w:val="16"/>
-        </w:rPr>
-        <w:t xml:space="preserve">J. K. Author. “Title of report,” Company. City, State, Country. Rep. no., (optional: vol./issue), Date. [Online] Available: site/path/file </w:t>
-      </w:r>
-    </w:p>
-    <w:p>
-      <w:pPr>
-        <w:autoSpaceDE w:val="0"/>
-        <w:autoSpaceDN w:val="0"/>
-        <w:adjustRightInd w:val="0"/>
-        <w:rPr>
-          <w:rStyle w:val="ITAL"/>
-        </w:rPr>
-      </w:pPr>
-      <w:r>
-        <w:rPr>
-          <w:rStyle w:val="ITAL"/>
-        </w:rPr>
-        <w:t>Examples:</w:t>
-      </w:r>
-    </w:p>
-    <w:p>
-      <w:pPr>
-        <w:pStyle w:val="References"/>
-        <w:numPr>
-          <w:ilvl w:val="0"/>
-          <w:numId w:val="2"/>
-        </w:numPr>
-      </w:pPr>
-      <w:r>
-        <w:t xml:space="preserve">R. J. </w:t>
-      </w:r>
-      <w:proofErr w:type="spellStart"/>
-      <w:r>
-        <w:t>Hijmans</w:t>
-      </w:r>
-      <w:proofErr w:type="spellEnd"/>
-      <w:r>
-        <w:t xml:space="preserve"> and J. van </w:t>
-      </w:r>
-      <w:proofErr w:type="spellStart"/>
-      <w:r>
-        <w:t>Etten</w:t>
-      </w:r>
-      <w:proofErr w:type="spellEnd"/>
-      <w:r>
-        <w:t xml:space="preserve">, “Raster: Geographic analysis and modeling with raster data,” R Package Version 2.0-12, Jan. 12, 2012. [Online]. Available: </w:t>
-      </w:r>
-      <w:r>
-        <w:rPr>
-          <w:u w:val="single"/>
-        </w:rPr>
-        <w:t xml:space="preserve">http://CRAN.R-project.org/package=raster </w:t>
-      </w:r>
-    </w:p>
-    <w:p>
-      <w:pPr>
-        <w:pStyle w:val="References"/>
-        <w:numPr>
-          <w:ilvl w:val="0"/>
-          <w:numId w:val="2"/>
-        </w:numPr>
-      </w:pPr>
-      <w:proofErr w:type="spellStart"/>
-      <w:r>
-        <w:t>Teralyzer</w:t>
-      </w:r>
-      <w:proofErr w:type="spellEnd"/>
-      <w:r>
-        <w:t xml:space="preserve">. </w:t>
-      </w:r>
-      <w:proofErr w:type="spellStart"/>
-      <w:r>
-        <w:t>Lytera</w:t>
-      </w:r>
-      <w:proofErr w:type="spellEnd"/>
-      <w:r>
-        <w:t xml:space="preserve"> UG, </w:t>
-      </w:r>
-      <w:proofErr w:type="spellStart"/>
-      <w:r>
-        <w:t>Kirchhain</w:t>
-      </w:r>
-      <w:proofErr w:type="spellEnd"/>
-      <w:r>
-        <w:t>, Germany [Online]. Available: http://www.lytera.de/Terahertz_THz_Spectroscopy.php?id=home, Accessed on: Jun. 5, 2014</w:t>
-      </w:r>
-    </w:p>
-    <w:p>
-      <w:pPr>
-        <w:widowControl w:val="0"/>
-        <w:autoSpaceDE w:val="0"/>
-        <w:autoSpaceDN w:val="0"/>
-        <w:adjustRightInd w:val="0"/>
-        <w:spacing w:before="1" w:line="180" w:lineRule="exact"/>
-        <w:rPr>
-          <w:sz w:val="18"/>
-          <w:szCs w:val="18"/>
-        </w:rPr>
-      </w:pPr>
-    </w:p>
-    <w:p>
-      <w:pPr>
-        <w:autoSpaceDE w:val="0"/>
-        <w:autoSpaceDN w:val="0"/>
-        <w:adjustRightInd w:val="0"/>
-        <w:rPr>
-          <w:rStyle w:val="ITAL"/>
-        </w:rPr>
-      </w:pPr>
-      <w:r>
-        <w:rPr>
-          <w:rStyle w:val="ITAL"/>
-        </w:rPr>
-        <w:t xml:space="preserve">Basic format for computer programs and electronic documents (when available online): </w:t>
-      </w:r>
-    </w:p>
-    <w:p>
-      <w:pPr>
-        <w:rPr>
-          <w:iCs/>
-          <w:spacing w:val="1"/>
-          <w:sz w:val="16"/>
-          <w:szCs w:val="16"/>
-        </w:rPr>
-      </w:pPr>
-      <w:r>
-        <w:rPr>
-          <w:sz w:val="16"/>
-          <w:szCs w:val="16"/>
-        </w:rPr>
-        <w:t xml:space="preserve">Legislative body. Number of Congress, Session. (year, month day). </w:t>
-      </w:r>
-      <w:r>
-        <w:rPr>
-          <w:i/>
-          <w:iCs/>
-          <w:sz w:val="16"/>
-          <w:szCs w:val="16"/>
-        </w:rPr>
-        <w:t>Number of bill or resolution</w:t>
-      </w:r>
-      <w:r>
-        <w:rPr>
-          <w:sz w:val="16"/>
-          <w:szCs w:val="16"/>
-        </w:rPr>
-        <w:t xml:space="preserve">, </w:t>
-      </w:r>
-      <w:r>
-        <w:rPr>
-          <w:i/>
-          <w:iCs/>
-          <w:sz w:val="16"/>
-          <w:szCs w:val="16"/>
-        </w:rPr>
-        <w:t>Title</w:t>
-      </w:r>
-      <w:r>
-        <w:rPr>
-          <w:sz w:val="16"/>
-          <w:szCs w:val="16"/>
-        </w:rPr>
-        <w:t>. [Type of medium]. Available: site/path/file</w:t>
-      </w:r>
-    </w:p>
-    <w:p>
-      <w:pPr>
-        <w:rPr>
-          <w:sz w:val="16"/>
-          <w:szCs w:val="16"/>
-        </w:rPr>
-      </w:pPr>
-      <w:r>
-        <w:rPr>
-          <w:b/>
-          <w:i/>
-          <w:iCs/>
-          <w:spacing w:val="1"/>
-          <w:sz w:val="16"/>
-          <w:szCs w:val="16"/>
-        </w:rPr>
-        <w:t xml:space="preserve">NOTE: </w:t>
-      </w:r>
-      <w:r>
-        <w:rPr>
-          <w:sz w:val="16"/>
-          <w:szCs w:val="16"/>
-        </w:rPr>
-        <w:t>I</w:t>
-      </w:r>
-      <w:r>
-        <w:rPr>
-          <w:spacing w:val="-1"/>
-          <w:sz w:val="16"/>
-          <w:szCs w:val="16"/>
-        </w:rPr>
-        <w:t>S</w:t>
-      </w:r>
-      <w:r>
-        <w:rPr>
-          <w:sz w:val="16"/>
-          <w:szCs w:val="16"/>
-        </w:rPr>
-        <w:t>O</w:t>
-      </w:r>
-      <w:r>
-        <w:rPr>
-          <w:spacing w:val="1"/>
-          <w:sz w:val="16"/>
-          <w:szCs w:val="16"/>
-        </w:rPr>
-        <w:t xml:space="preserve"> </w:t>
-      </w:r>
-      <w:r>
-        <w:rPr>
-          <w:sz w:val="16"/>
-          <w:szCs w:val="16"/>
-        </w:rPr>
-        <w:t>r</w:t>
-      </w:r>
-      <w:r>
-        <w:rPr>
-          <w:spacing w:val="-1"/>
-          <w:sz w:val="16"/>
-          <w:szCs w:val="16"/>
-        </w:rPr>
-        <w:t>e</w:t>
-      </w:r>
-      <w:r>
-        <w:rPr>
-          <w:sz w:val="16"/>
-          <w:szCs w:val="16"/>
-        </w:rPr>
-        <w:t>commends</w:t>
-      </w:r>
-      <w:r>
-        <w:rPr>
-          <w:spacing w:val="40"/>
-          <w:sz w:val="16"/>
-          <w:szCs w:val="16"/>
-        </w:rPr>
-        <w:t xml:space="preserve"> </w:t>
-      </w:r>
-      <w:r>
-        <w:rPr>
-          <w:sz w:val="16"/>
-          <w:szCs w:val="16"/>
-        </w:rPr>
-        <w:t>that</w:t>
-      </w:r>
-      <w:r>
-        <w:rPr>
-          <w:spacing w:val="38"/>
-          <w:sz w:val="16"/>
-          <w:szCs w:val="16"/>
-        </w:rPr>
-        <w:t xml:space="preserve"> </w:t>
-      </w:r>
-      <w:r>
-        <w:rPr>
-          <w:sz w:val="16"/>
-          <w:szCs w:val="16"/>
-        </w:rPr>
-        <w:t>capitalization</w:t>
-      </w:r>
-      <w:r>
-        <w:rPr>
-          <w:spacing w:val="40"/>
-          <w:sz w:val="16"/>
-          <w:szCs w:val="16"/>
-        </w:rPr>
-        <w:t xml:space="preserve"> </w:t>
-      </w:r>
-      <w:r>
-        <w:rPr>
-          <w:sz w:val="16"/>
-          <w:szCs w:val="16"/>
-        </w:rPr>
-        <w:t>f</w:t>
-      </w:r>
-      <w:r>
-        <w:rPr>
-          <w:spacing w:val="-1"/>
-          <w:sz w:val="16"/>
-          <w:szCs w:val="16"/>
-        </w:rPr>
-        <w:t>o</w:t>
-      </w:r>
-      <w:r>
-        <w:rPr>
-          <w:sz w:val="16"/>
-          <w:szCs w:val="16"/>
-        </w:rPr>
-        <w:t>llow</w:t>
-      </w:r>
-      <w:r>
-        <w:rPr>
-          <w:spacing w:val="40"/>
-          <w:sz w:val="16"/>
-          <w:szCs w:val="16"/>
-        </w:rPr>
-        <w:t xml:space="preserve"> </w:t>
-      </w:r>
-      <w:r>
-        <w:rPr>
-          <w:sz w:val="16"/>
-          <w:szCs w:val="16"/>
-        </w:rPr>
-        <w:t>the</w:t>
-      </w:r>
-      <w:r>
-        <w:rPr>
-          <w:spacing w:val="40"/>
-          <w:sz w:val="16"/>
-          <w:szCs w:val="16"/>
-        </w:rPr>
-        <w:t xml:space="preserve"> </w:t>
-      </w:r>
-      <w:r>
-        <w:rPr>
-          <w:sz w:val="16"/>
-          <w:szCs w:val="16"/>
-        </w:rPr>
-        <w:t>accepted</w:t>
-      </w:r>
-      <w:r>
-        <w:rPr>
-          <w:spacing w:val="40"/>
-          <w:sz w:val="16"/>
-          <w:szCs w:val="16"/>
-        </w:rPr>
-        <w:t xml:space="preserve"> </w:t>
-      </w:r>
-      <w:r>
-        <w:rPr>
-          <w:sz w:val="16"/>
-          <w:szCs w:val="16"/>
-        </w:rPr>
-        <w:t>practice</w:t>
-      </w:r>
-      <w:r>
-        <w:rPr>
-          <w:spacing w:val="40"/>
-          <w:sz w:val="16"/>
-          <w:szCs w:val="16"/>
-        </w:rPr>
-        <w:t xml:space="preserve"> </w:t>
-      </w:r>
-      <w:r>
-        <w:rPr>
-          <w:sz w:val="16"/>
-          <w:szCs w:val="16"/>
-        </w:rPr>
-        <w:t>for t</w:t>
-      </w:r>
-      <w:r>
-        <w:rPr>
-          <w:spacing w:val="1"/>
-          <w:sz w:val="16"/>
-          <w:szCs w:val="16"/>
-        </w:rPr>
-        <w:t>h</w:t>
-      </w:r>
-      <w:r>
-        <w:rPr>
-          <w:sz w:val="16"/>
-          <w:szCs w:val="16"/>
-        </w:rPr>
-        <w:t>e</w:t>
-      </w:r>
-      <w:r>
-        <w:rPr>
-          <w:spacing w:val="1"/>
-          <w:sz w:val="16"/>
-          <w:szCs w:val="16"/>
-        </w:rPr>
-        <w:t xml:space="preserve"> </w:t>
-      </w:r>
-      <w:r>
-        <w:rPr>
-          <w:sz w:val="16"/>
-          <w:szCs w:val="16"/>
-        </w:rPr>
-        <w:t>la</w:t>
-      </w:r>
-      <w:r>
-        <w:rPr>
-          <w:spacing w:val="-1"/>
-          <w:sz w:val="16"/>
-          <w:szCs w:val="16"/>
-        </w:rPr>
-        <w:t>n</w:t>
-      </w:r>
-      <w:r>
-        <w:rPr>
-          <w:sz w:val="16"/>
-          <w:szCs w:val="16"/>
-        </w:rPr>
-        <w:t>gu</w:t>
-      </w:r>
-      <w:r>
-        <w:rPr>
-          <w:spacing w:val="-1"/>
-          <w:sz w:val="16"/>
-          <w:szCs w:val="16"/>
-        </w:rPr>
-        <w:t>a</w:t>
-      </w:r>
-      <w:r>
-        <w:rPr>
-          <w:sz w:val="16"/>
-          <w:szCs w:val="16"/>
-        </w:rPr>
-        <w:t>ge</w:t>
-      </w:r>
-      <w:r>
-        <w:rPr>
-          <w:spacing w:val="-1"/>
-          <w:sz w:val="16"/>
-          <w:szCs w:val="16"/>
-        </w:rPr>
-        <w:t xml:space="preserve"> o</w:t>
-      </w:r>
-      <w:r>
-        <w:rPr>
-          <w:sz w:val="16"/>
-          <w:szCs w:val="16"/>
-        </w:rPr>
-        <w:t>r</w:t>
-      </w:r>
-      <w:r>
-        <w:rPr>
-          <w:spacing w:val="1"/>
-          <w:sz w:val="16"/>
-          <w:szCs w:val="16"/>
-        </w:rPr>
-        <w:t xml:space="preserve"> </w:t>
-      </w:r>
-      <w:r>
-        <w:rPr>
-          <w:sz w:val="16"/>
-          <w:szCs w:val="16"/>
-        </w:rPr>
-        <w:t>s</w:t>
-      </w:r>
-      <w:r>
-        <w:rPr>
-          <w:spacing w:val="-1"/>
-          <w:sz w:val="16"/>
-          <w:szCs w:val="16"/>
-        </w:rPr>
-        <w:t>c</w:t>
-      </w:r>
-      <w:r>
-        <w:rPr>
-          <w:sz w:val="16"/>
-          <w:szCs w:val="16"/>
-        </w:rPr>
-        <w:t xml:space="preserve">ript in </w:t>
-      </w:r>
-      <w:r>
-        <w:rPr>
-          <w:spacing w:val="-1"/>
-          <w:sz w:val="16"/>
-          <w:szCs w:val="16"/>
-        </w:rPr>
-        <w:t>w</w:t>
-      </w:r>
-      <w:r>
-        <w:rPr>
-          <w:spacing w:val="1"/>
-          <w:sz w:val="16"/>
-          <w:szCs w:val="16"/>
-        </w:rPr>
-        <w:t>h</w:t>
-      </w:r>
-      <w:r>
-        <w:rPr>
-          <w:sz w:val="16"/>
-          <w:szCs w:val="16"/>
-        </w:rPr>
-        <w:t>i</w:t>
-      </w:r>
-      <w:r>
-        <w:rPr>
-          <w:spacing w:val="-1"/>
-          <w:sz w:val="16"/>
-          <w:szCs w:val="16"/>
-        </w:rPr>
-        <w:t>c</w:t>
-      </w:r>
-      <w:r>
-        <w:rPr>
-          <w:sz w:val="16"/>
-          <w:szCs w:val="16"/>
-        </w:rPr>
-        <w:t>h</w:t>
-      </w:r>
-      <w:r>
-        <w:rPr>
-          <w:spacing w:val="1"/>
-          <w:sz w:val="16"/>
-          <w:szCs w:val="16"/>
-        </w:rPr>
-        <w:t xml:space="preserve"> </w:t>
-      </w:r>
-      <w:r>
-        <w:rPr>
-          <w:sz w:val="16"/>
-          <w:szCs w:val="16"/>
-        </w:rPr>
-        <w:t>t</w:t>
-      </w:r>
-      <w:r>
-        <w:rPr>
-          <w:spacing w:val="1"/>
-          <w:sz w:val="16"/>
-          <w:szCs w:val="16"/>
-        </w:rPr>
-        <w:t>h</w:t>
-      </w:r>
-      <w:r>
-        <w:rPr>
-          <w:sz w:val="16"/>
-          <w:szCs w:val="16"/>
-        </w:rPr>
-        <w:t>e</w:t>
-      </w:r>
-      <w:r>
-        <w:rPr>
-          <w:spacing w:val="-1"/>
-          <w:sz w:val="16"/>
-          <w:szCs w:val="16"/>
-        </w:rPr>
-        <w:t xml:space="preserve"> </w:t>
-      </w:r>
-      <w:r>
-        <w:rPr>
-          <w:sz w:val="16"/>
-          <w:szCs w:val="16"/>
-        </w:rPr>
-        <w:t>i</w:t>
-      </w:r>
-      <w:r>
-        <w:rPr>
-          <w:spacing w:val="-1"/>
-          <w:sz w:val="16"/>
-          <w:szCs w:val="16"/>
-        </w:rPr>
-        <w:t>n</w:t>
-      </w:r>
-      <w:r>
-        <w:rPr>
-          <w:sz w:val="16"/>
-          <w:szCs w:val="16"/>
-        </w:rPr>
-        <w:t>f</w:t>
-      </w:r>
-      <w:r>
-        <w:rPr>
-          <w:spacing w:val="-1"/>
-          <w:sz w:val="16"/>
-          <w:szCs w:val="16"/>
-        </w:rPr>
-        <w:t>o</w:t>
-      </w:r>
-      <w:r>
-        <w:rPr>
-          <w:sz w:val="16"/>
-          <w:szCs w:val="16"/>
-        </w:rPr>
-        <w:t>r</w:t>
-      </w:r>
-      <w:r>
-        <w:rPr>
-          <w:spacing w:val="-2"/>
-          <w:sz w:val="16"/>
-          <w:szCs w:val="16"/>
-        </w:rPr>
-        <w:t>m</w:t>
-      </w:r>
-      <w:r>
-        <w:rPr>
-          <w:sz w:val="16"/>
-          <w:szCs w:val="16"/>
-        </w:rPr>
-        <w:t>ation is</w:t>
-      </w:r>
-      <w:r>
-        <w:rPr>
-          <w:spacing w:val="-1"/>
-          <w:sz w:val="16"/>
-          <w:szCs w:val="16"/>
-        </w:rPr>
-        <w:t xml:space="preserve"> </w:t>
-      </w:r>
-      <w:r>
-        <w:rPr>
-          <w:sz w:val="16"/>
-          <w:szCs w:val="16"/>
-        </w:rPr>
-        <w:t>giv</w:t>
-      </w:r>
-      <w:r>
-        <w:rPr>
-          <w:spacing w:val="-1"/>
-          <w:sz w:val="16"/>
-          <w:szCs w:val="16"/>
-        </w:rPr>
-        <w:t>e</w:t>
-      </w:r>
-      <w:r>
-        <w:rPr>
-          <w:sz w:val="16"/>
-          <w:szCs w:val="16"/>
-        </w:rPr>
-        <w:t>n.</w:t>
-      </w:r>
-    </w:p>
-    <w:p>
-      <w:pPr>
-        <w:autoSpaceDE w:val="0"/>
-        <w:autoSpaceDN w:val="0"/>
-        <w:adjustRightInd w:val="0"/>
-        <w:rPr>
-          <w:rStyle w:val="ITAL"/>
-        </w:rPr>
-      </w:pPr>
-      <w:r>
-        <w:rPr>
-          <w:rStyle w:val="ITAL"/>
-        </w:rPr>
-        <w:t>Example:</w:t>
-      </w:r>
-    </w:p>
-    <w:p>
-      <w:pPr>
-        <w:pStyle w:val="References"/>
-        <w:numPr>
-          <w:ilvl w:val="0"/>
-          <w:numId w:val="2"/>
-        </w:numPr>
-      </w:pPr>
-      <w:r>
-        <w:t xml:space="preserve">U.S. House. 102nd Congress, 1st Session. (1991, Jan. 11). </w:t>
-      </w:r>
-      <w:r>
-        <w:rPr>
-          <w:i/>
-          <w:iCs/>
-        </w:rPr>
-        <w:t>H. Con. Res. 1, Sense of the Congress on Approval of Military Action</w:t>
-      </w:r>
-      <w:r>
-        <w:t xml:space="preserve">. [Online]. Available: LEXIS Library: GENFED File: BILLS </w:t>
-      </w:r>
-    </w:p>
-    <w:p>
-      <w:pPr>
-        <w:pStyle w:val="References"/>
-      </w:pPr>
-    </w:p>
-    <w:p>
-      <w:pPr>
-        <w:autoSpaceDE w:val="0"/>
-        <w:autoSpaceDN w:val="0"/>
-        <w:adjustRightInd w:val="0"/>
-        <w:rPr>
-          <w:rStyle w:val="ITAL"/>
-        </w:rPr>
-      </w:pPr>
-      <w:r>
-        <w:rPr>
-          <w:rStyle w:val="ITAL"/>
-        </w:rPr>
-        <w:t>Basic format for patents (when available online):</w:t>
-      </w:r>
-    </w:p>
-    <w:p>
-      <w:pPr>
-        <w:rPr>
-          <w:sz w:val="16"/>
-          <w:szCs w:val="16"/>
-        </w:rPr>
-      </w:pPr>
-      <w:r>
-        <w:rPr>
-          <w:sz w:val="16"/>
-          <w:szCs w:val="16"/>
-        </w:rPr>
-        <w:t xml:space="preserve">Name of the invention, by inventor’s name. (year, month day). </w:t>
-      </w:r>
-      <w:r>
-        <w:rPr>
-          <w:iCs/>
-          <w:sz w:val="16"/>
-          <w:szCs w:val="16"/>
-        </w:rPr>
-        <w:t>Patent Number</w:t>
-      </w:r>
-      <w:r>
-        <w:rPr>
-          <w:i/>
-          <w:iCs/>
-          <w:sz w:val="16"/>
-          <w:szCs w:val="16"/>
-        </w:rPr>
-        <w:t xml:space="preserve"> </w:t>
-      </w:r>
-      <w:r>
-        <w:rPr>
-          <w:sz w:val="16"/>
-          <w:szCs w:val="16"/>
-        </w:rPr>
-        <w:t>[Type of medium]. Available: site/path/file</w:t>
-      </w:r>
-    </w:p>
-    <w:p>
-      <w:pPr>
-        <w:autoSpaceDE w:val="0"/>
-        <w:autoSpaceDN w:val="0"/>
-        <w:adjustRightInd w:val="0"/>
-        <w:rPr>
-          <w:rStyle w:val="ITAL"/>
-        </w:rPr>
-      </w:pPr>
-      <w:r>
-        <w:rPr>
-          <w:rStyle w:val="ITAL"/>
-        </w:rPr>
-        <w:t>Example:</w:t>
-      </w:r>
-    </w:p>
-    <w:p>
-      <w:pPr>
-        <w:pStyle w:val="References"/>
-        <w:numPr>
-          <w:ilvl w:val="0"/>
-          <w:numId w:val="2"/>
-        </w:numPr>
-      </w:pPr>
-      <w:r>
-        <w:t xml:space="preserve">Musical toothbrush with mirror, by L.M.R. Brooks. (1992, May 19). Patent D 326 189 </w:t>
-      </w:r>
-    </w:p>
-    <w:p>
-      <w:pPr>
-        <w:pStyle w:val="References"/>
-      </w:pPr>
-      <w:r>
-        <w:t xml:space="preserve">[Online]. Available: NEXIS Library: LEXPAT File: </w:t>
-      </w:r>
-      <w:r>
-        <w:br/>
-      </w:r>
-      <w:r>
-        <w:t>DES</w:t>
-      </w:r>
-    </w:p>
-    <w:p>
-      <w:pPr>
-        <w:pStyle w:val="References"/>
-      </w:pPr>
-    </w:p>
-    <w:p>
-      <w:pPr>
-        <w:autoSpaceDE w:val="0"/>
-        <w:autoSpaceDN w:val="0"/>
-        <w:adjustRightInd w:val="0"/>
-        <w:rPr>
-          <w:rStyle w:val="ITAL"/>
-        </w:rPr>
-      </w:pPr>
-      <w:r>
-        <w:rPr>
-          <w:rStyle w:val="ITAL"/>
-        </w:rPr>
-        <w:t>Basic format for conference proceedings (published):</w:t>
-      </w:r>
-    </w:p>
-    <w:p>
-      <w:pPr>
-        <w:rPr>
-          <w:i/>
-          <w:iCs/>
-          <w:sz w:val="16"/>
-          <w:szCs w:val="16"/>
-        </w:rPr>
-      </w:pPr>
-      <w:r>
-        <w:rPr>
-          <w:sz w:val="16"/>
-          <w:szCs w:val="16"/>
-        </w:rPr>
-        <w:t xml:space="preserve">J. K. Author, “Title of paper,” in </w:t>
-      </w:r>
-      <w:r>
-        <w:rPr>
-          <w:i/>
-          <w:iCs/>
-          <w:sz w:val="16"/>
-          <w:szCs w:val="16"/>
-        </w:rPr>
-        <w:t>Abbreviated Name of Conf.</w:t>
-      </w:r>
-      <w:r>
-        <w:rPr>
-          <w:sz w:val="16"/>
-          <w:szCs w:val="16"/>
-        </w:rPr>
-        <w:t xml:space="preserve">, City of Conf., Abbrev. State (if given), Country, year, pp. </w:t>
-      </w:r>
-      <w:proofErr w:type="spellStart"/>
-      <w:r>
-        <w:rPr>
-          <w:i/>
-          <w:iCs/>
-          <w:sz w:val="16"/>
-          <w:szCs w:val="16"/>
-        </w:rPr>
-        <w:t>xxxxxx</w:t>
-      </w:r>
-      <w:proofErr w:type="spellEnd"/>
-      <w:r>
-        <w:rPr>
-          <w:i/>
-          <w:iCs/>
-          <w:sz w:val="16"/>
-          <w:szCs w:val="16"/>
-        </w:rPr>
-        <w:t>.</w:t>
-      </w:r>
-    </w:p>
-    <w:p>
-      <w:pPr>
-        <w:autoSpaceDE w:val="0"/>
-        <w:autoSpaceDN w:val="0"/>
-        <w:adjustRightInd w:val="0"/>
-        <w:rPr>
-          <w:rStyle w:val="ITAL"/>
-        </w:rPr>
-      </w:pPr>
-      <w:r>
-        <w:rPr>
-          <w:rStyle w:val="ITAL"/>
-        </w:rPr>
-        <w:t>Example:</w:t>
-      </w:r>
-    </w:p>
-    <w:p>
-      <w:pPr>
-        <w:pStyle w:val="References"/>
-        <w:numPr>
-          <w:ilvl w:val="0"/>
-          <w:numId w:val="2"/>
-        </w:numPr>
-      </w:pPr>
-      <w:r>
-        <w:t xml:space="preserve">D. </w:t>
-      </w:r>
-      <w:r>
-        <w:t>B</w:t>
-      </w:r>
-      <w:r>
-        <w:t>. Pa</w:t>
-      </w:r>
-      <w:r>
-        <w:t>yn</w:t>
-      </w:r>
-      <w:r>
-        <w:t xml:space="preserve">e </w:t>
-      </w:r>
-      <w:r>
-        <w:t>a</w:t>
-      </w:r>
-      <w:r>
-        <w:t xml:space="preserve">nd </w:t>
-      </w:r>
-      <w:r>
-        <w:t>J</w:t>
-      </w:r>
-      <w:r>
-        <w:t xml:space="preserve">. </w:t>
-      </w:r>
-      <w:r>
-        <w:t>R</w:t>
-      </w:r>
-      <w:r>
-        <w:t>. S</w:t>
-      </w:r>
-      <w:r>
-        <w:t>t</w:t>
-      </w:r>
-      <w:r>
-        <w:t>er</w:t>
-      </w:r>
-      <w:r>
-        <w:t>n</w:t>
-      </w:r>
-      <w:r>
-        <w:t xml:space="preserve">, </w:t>
-      </w:r>
-      <w:r>
-        <w:t>“W</w:t>
-      </w:r>
-      <w:r>
-        <w:t>a</w:t>
-      </w:r>
-      <w:r>
-        <w:t>v</w:t>
-      </w:r>
-      <w:r>
-        <w:t>ele</w:t>
-      </w:r>
-      <w:r>
-        <w:t>n</w:t>
-      </w:r>
-      <w:r>
-        <w:t>g</w:t>
-      </w:r>
-      <w:r>
-        <w:t>th</w:t>
-      </w:r>
-      <w:r>
-        <w:t>-sw</w:t>
-      </w:r>
-      <w:r>
-        <w:t>it</w:t>
-      </w:r>
-      <w:r>
-        <w:t>ch</w:t>
-      </w:r>
-      <w:r>
-        <w:t>e</w:t>
-      </w:r>
-      <w:r>
-        <w:t>d p</w:t>
-      </w:r>
-      <w:r>
-        <w:t>a</w:t>
-      </w:r>
-      <w:r>
-        <w:t xml:space="preserve">s- </w:t>
-      </w:r>
-      <w:proofErr w:type="spellStart"/>
-      <w:r>
-        <w:t>s</w:t>
-      </w:r>
-      <w:r>
-        <w:t>i</w:t>
-      </w:r>
-      <w:r>
-        <w:t>vely</w:t>
-      </w:r>
-      <w:proofErr w:type="spellEnd"/>
-      <w:r>
-        <w:t xml:space="preserve"> </w:t>
-      </w:r>
-      <w:r>
-        <w:t>cou</w:t>
-      </w:r>
-      <w:r>
-        <w:t>p</w:t>
-      </w:r>
-      <w:r>
-        <w:t>l</w:t>
-      </w:r>
-      <w:r>
-        <w:t>e</w:t>
-      </w:r>
-      <w:r>
-        <w:t>d</w:t>
-      </w:r>
-      <w:r>
-        <w:t xml:space="preserve"> </w:t>
-      </w:r>
-      <w:r>
-        <w:t>s</w:t>
-      </w:r>
-      <w:r>
-        <w:t>ing</w:t>
-      </w:r>
-      <w:r>
-        <w:t>le-</w:t>
-      </w:r>
-      <w:r>
-        <w:t>m</w:t>
-      </w:r>
-      <w:r>
-        <w:t>ode optical</w:t>
-      </w:r>
-      <w:r>
-        <w:t xml:space="preserve"> </w:t>
-      </w:r>
-      <w:r>
-        <w:t>net</w:t>
-      </w:r>
-      <w:r>
-        <w:t>w</w:t>
-      </w:r>
-      <w:r>
-        <w:t>o</w:t>
-      </w:r>
-      <w:r>
-        <w:t>r</w:t>
-      </w:r>
-      <w:r>
-        <w:t>k,”</w:t>
-      </w:r>
-      <w:r>
-        <w:t xml:space="preserve"> </w:t>
-      </w:r>
-      <w:r>
-        <w:t xml:space="preserve">in </w:t>
-      </w:r>
-      <w:r>
-        <w:rPr>
-          <w:i/>
-          <w:iCs/>
-        </w:rPr>
-        <w:t>Pro</w:t>
-      </w:r>
-      <w:r>
-        <w:rPr>
-          <w:i/>
-          <w:iCs/>
-        </w:rPr>
-        <w:t>c</w:t>
-      </w:r>
-      <w:r>
-        <w:rPr>
-          <w:i/>
-          <w:iCs/>
-        </w:rPr>
-        <w:t>. I</w:t>
-      </w:r>
-      <w:r>
-        <w:rPr>
-          <w:i/>
-          <w:iCs/>
-        </w:rPr>
-        <w:t>O</w:t>
-      </w:r>
-      <w:r>
-        <w:rPr>
-          <w:i/>
-          <w:iCs/>
-        </w:rPr>
-        <w:t>OC-E</w:t>
-      </w:r>
-      <w:r>
-        <w:rPr>
-          <w:i/>
-          <w:iCs/>
-        </w:rPr>
-        <w:t>CO</w:t>
-      </w:r>
-      <w:r>
-        <w:rPr>
-          <w:i/>
-          <w:iCs/>
-        </w:rPr>
-        <w:t xml:space="preserve">C, </w:t>
-      </w:r>
-      <w:r>
-        <w:rPr>
-          <w:iCs/>
-        </w:rPr>
-        <w:t>Boston, MA, USA,</w:t>
-      </w:r>
-      <w:r>
-        <w:rPr>
-          <w:i/>
-          <w:iCs/>
-        </w:rPr>
-        <w:t xml:space="preserve"> </w:t>
-      </w:r>
-      <w:r>
-        <w:t>1</w:t>
-      </w:r>
-      <w:r>
-        <w:t>98</w:t>
-      </w:r>
-      <w:r>
-        <w:t>5</w:t>
-      </w:r>
-      <w:r>
-        <w:t>,</w:t>
-      </w:r>
-      <w:r>
-        <w:t xml:space="preserve"> </w:t>
-      </w:r>
-      <w:r>
-        <w:br/>
-      </w:r>
-      <w:r>
-        <w:t>p</w:t>
-      </w:r>
-      <w:r>
-        <w:t>p</w:t>
-      </w:r>
-      <w:r>
-        <w:t>.</w:t>
-      </w:r>
-      <w:r>
-        <w:t xml:space="preserve"> </w:t>
-      </w:r>
-      <w:r>
-        <w:t>5</w:t>
-      </w:r>
-      <w:r>
-        <w:t>8</w:t>
-      </w:r>
-      <w:r>
-        <w:t>5–</w:t>
-      </w:r>
-      <w:r>
-        <w:t>5</w:t>
-      </w:r>
-      <w:r>
-        <w:t>9</w:t>
-      </w:r>
-      <w:r>
-        <w:t>0</w:t>
-      </w:r>
-      <w:r>
-        <w:t>.</w:t>
-      </w:r>
-    </w:p>
-    <w:p>
-      <w:pPr>
-        <w:autoSpaceDE w:val="0"/>
-        <w:autoSpaceDN w:val="0"/>
-        <w:adjustRightInd w:val="0"/>
-        <w:rPr>
-          <w:rStyle w:val="ITAL"/>
-        </w:rPr>
-      </w:pPr>
-      <w:r>
-        <w:rPr>
-          <w:rStyle w:val="ITAL"/>
-        </w:rPr>
-        <w:t>Example for papers presented at conferences (unpublished):</w:t>
-      </w:r>
-    </w:p>
-    <w:p>
-      <w:pPr>
-        <w:pStyle w:val="References"/>
-        <w:numPr>
-          <w:ilvl w:val="0"/>
-          <w:numId w:val="2"/>
-        </w:numPr>
-      </w:pPr>
-      <w:r>
-        <w:t>D.</w:t>
-      </w:r>
-      <w:r>
-        <w:t xml:space="preserve"> </w:t>
-      </w:r>
-      <w:proofErr w:type="spellStart"/>
-      <w:r>
-        <w:t>Ebeh</w:t>
-      </w:r>
-      <w:r>
-        <w:t>a</w:t>
-      </w:r>
-      <w:r>
-        <w:t>r</w:t>
-      </w:r>
-      <w:r>
-        <w:t>d</w:t>
-      </w:r>
-      <w:proofErr w:type="spellEnd"/>
-      <w:r>
-        <w:t xml:space="preserve"> an</w:t>
-      </w:r>
-      <w:r>
-        <w:t>d</w:t>
-      </w:r>
-      <w:r>
-        <w:t xml:space="preserve"> </w:t>
-      </w:r>
-      <w:r>
-        <w:t>E.</w:t>
-      </w:r>
-      <w:r>
-        <w:t xml:space="preserve"> V</w:t>
-      </w:r>
-      <w:r>
-        <w:t>og</w:t>
-      </w:r>
-      <w:r>
-        <w:t>e</w:t>
-      </w:r>
-      <w:r>
-        <w:t>s,</w:t>
-      </w:r>
-      <w:r>
-        <w:t xml:space="preserve"> “</w:t>
-      </w:r>
-      <w:r>
-        <w:t>Di</w:t>
-      </w:r>
-      <w:r>
-        <w:t>g</w:t>
-      </w:r>
-      <w:r>
-        <w:t>ital</w:t>
-      </w:r>
-      <w:r>
-        <w:t xml:space="preserve"> </w:t>
-      </w:r>
-      <w:r>
-        <w:t>single</w:t>
-      </w:r>
-      <w:r>
-        <w:t xml:space="preserve"> </w:t>
-      </w:r>
-      <w:r>
-        <w:t>sideb</w:t>
-      </w:r>
-      <w:r>
-        <w:t>an</w:t>
-      </w:r>
-      <w:r>
-        <w:t>d</w:t>
-      </w:r>
-      <w:r>
-        <w:t xml:space="preserve"> </w:t>
-      </w:r>
-      <w:r>
-        <w:t>dete</w:t>
-      </w:r>
-      <w:r>
-        <w:t>cti</w:t>
-      </w:r>
-      <w:r>
-        <w:t>on</w:t>
-      </w:r>
-      <w:r>
-        <w:t xml:space="preserve"> </w:t>
-      </w:r>
-      <w:r>
-        <w:t>f</w:t>
-      </w:r>
-      <w:r>
-        <w:t>o</w:t>
-      </w:r>
-      <w:r>
-        <w:t>r</w:t>
-      </w:r>
-      <w:r>
-        <w:t xml:space="preserve"> int</w:t>
-      </w:r>
-      <w:r>
-        <w:t>e</w:t>
-      </w:r>
-      <w:r>
-        <w:t>r</w:t>
-      </w:r>
-      <w:r>
-        <w:t>f</w:t>
-      </w:r>
-      <w:r>
-        <w:t>e</w:t>
-      </w:r>
-      <w:r>
-        <w:t>ro</w:t>
-      </w:r>
-      <w:r>
-        <w:t>m</w:t>
-      </w:r>
-      <w:r>
-        <w:t>etr</w:t>
-      </w:r>
-      <w:r>
-        <w:t>i</w:t>
-      </w:r>
-      <w:r>
-        <w:t>c</w:t>
-      </w:r>
-      <w:r>
-        <w:t xml:space="preserve"> </w:t>
-      </w:r>
-      <w:r>
-        <w:t>sens</w:t>
-      </w:r>
-      <w:r>
-        <w:t>o</w:t>
-      </w:r>
-      <w:r>
-        <w:t>rs,”</w:t>
-      </w:r>
-      <w:r>
-        <w:t xml:space="preserve"> p</w:t>
-      </w:r>
-      <w:r>
-        <w:t>res</w:t>
-      </w:r>
-      <w:r>
-        <w:t>ent</w:t>
-      </w:r>
-      <w:r>
-        <w:t>ed</w:t>
-      </w:r>
-      <w:r>
-        <w:t xml:space="preserve"> </w:t>
-      </w:r>
-      <w:r>
-        <w:t xml:space="preserve">at </w:t>
-      </w:r>
-      <w:r>
-        <w:t>th</w:t>
-      </w:r>
-      <w:r>
-        <w:t>e</w:t>
-      </w:r>
-      <w:r>
-        <w:t xml:space="preserve"> </w:t>
-      </w:r>
-      <w:r>
-        <w:rPr>
-          <w:i/>
-        </w:rPr>
-        <w:t>2nd</w:t>
-      </w:r>
-      <w:r>
-        <w:rPr>
-          <w:i/>
-          <w:iCs/>
-        </w:rPr>
-        <w:t xml:space="preserve"> Int</w:t>
-      </w:r>
-      <w:r>
-        <w:rPr>
-          <w:i/>
-        </w:rPr>
-        <w:t>. C</w:t>
-      </w:r>
-      <w:r>
-        <w:rPr>
-          <w:i/>
-          <w:iCs/>
-        </w:rPr>
-        <w:t>o</w:t>
-      </w:r>
-      <w:r>
-        <w:rPr>
-          <w:i/>
-        </w:rPr>
-        <w:t>n</w:t>
-      </w:r>
-      <w:r>
-        <w:rPr>
-          <w:i/>
-          <w:iCs/>
-        </w:rPr>
-        <w:t>f</w:t>
-      </w:r>
-      <w:r>
-        <w:rPr>
-          <w:i/>
-        </w:rPr>
-        <w:t>.</w:t>
-      </w:r>
-      <w:r>
-        <w:rPr>
-          <w:i/>
-          <w:iCs/>
-        </w:rPr>
-        <w:t xml:space="preserve"> Op</w:t>
-      </w:r>
-      <w:r>
-        <w:rPr>
-          <w:i/>
-        </w:rPr>
-        <w:t>tical</w:t>
-      </w:r>
-      <w:r>
-        <w:rPr>
-          <w:i/>
-          <w:iCs/>
-        </w:rPr>
-        <w:t xml:space="preserve"> </w:t>
-      </w:r>
-      <w:r>
-        <w:rPr>
-          <w:i/>
-        </w:rPr>
-        <w:t>Fi</w:t>
-      </w:r>
-      <w:r>
-        <w:rPr>
-          <w:i/>
-          <w:iCs/>
-        </w:rPr>
-        <w:t>b</w:t>
-      </w:r>
-      <w:r>
-        <w:rPr>
-          <w:i/>
-        </w:rPr>
-        <w:t>er</w:t>
-      </w:r>
-      <w:r>
-        <w:rPr>
-          <w:i/>
-          <w:iCs/>
-        </w:rPr>
-        <w:t xml:space="preserve"> </w:t>
-      </w:r>
-      <w:r>
-        <w:rPr>
-          <w:i/>
-        </w:rPr>
-        <w:t>Senso</w:t>
-      </w:r>
-      <w:r>
-        <w:rPr>
-          <w:i/>
-          <w:iCs/>
-        </w:rPr>
-        <w:t>r</w:t>
-      </w:r>
-      <w:r>
-        <w:rPr>
-          <w:i/>
-        </w:rPr>
-        <w:t>s,</w:t>
-      </w:r>
-      <w:r>
-        <w:t xml:space="preserve"> </w:t>
-      </w:r>
-      <w:r>
-        <w:t>St</w:t>
-      </w:r>
-      <w:r>
-        <w:t>u</w:t>
-      </w:r>
-      <w:r>
-        <w:t>tt</w:t>
-      </w:r>
-      <w:r>
-        <w:t>g</w:t>
-      </w:r>
-      <w:r>
-        <w:t>a</w:t>
-      </w:r>
-      <w:r>
-        <w:t>r</w:t>
-      </w:r>
-      <w:r>
-        <w:t>t,</w:t>
-      </w:r>
-      <w:r>
-        <w:t xml:space="preserve"> Ge</w:t>
-      </w:r>
-      <w:r>
-        <w:t>rma</w:t>
-      </w:r>
-      <w:r>
-        <w:t>n</w:t>
-      </w:r>
-      <w:r>
-        <w:t>y,</w:t>
-      </w:r>
-      <w:r>
-        <w:t xml:space="preserve"> </w:t>
-      </w:r>
-      <w:r>
-        <w:t>Ja</w:t>
-      </w:r>
-      <w:r>
-        <w:t>n</w:t>
-      </w:r>
-      <w:r>
-        <w:t>.</w:t>
-      </w:r>
-      <w:r>
-        <w:t xml:space="preserve"> </w:t>
-      </w:r>
-      <w:r>
-        <w:t>2</w:t>
-      </w:r>
-      <w:r>
-        <w:t>-</w:t>
-      </w:r>
-      <w:r>
-        <w:t xml:space="preserve">5, </w:t>
-      </w:r>
-      <w:r>
-        <w:t>1</w:t>
-      </w:r>
-      <w:r>
-        <w:t>98</w:t>
-      </w:r>
-      <w:r>
-        <w:t>4</w:t>
-      </w:r>
-      <w:r>
-        <w:t>.</w:t>
-      </w:r>
-    </w:p>
-    <w:p>
-      <w:pPr>
-        <w:pStyle w:val="References"/>
-      </w:pPr>
-    </w:p>
-    <w:p>
-      <w:pPr>
-        <w:autoSpaceDE w:val="0"/>
-        <w:autoSpaceDN w:val="0"/>
-        <w:adjustRightInd w:val="0"/>
-        <w:rPr>
-          <w:rStyle w:val="ITAL"/>
-        </w:rPr>
-      </w:pPr>
-      <w:r>
-        <w:rPr>
-          <w:rStyle w:val="ITAL"/>
-        </w:rPr>
-        <w:t>Basic format for patents:</w:t>
-      </w:r>
-    </w:p>
-    <w:p>
-      <w:pPr>
-        <w:rPr>
-          <w:sz w:val="16"/>
-          <w:szCs w:val="16"/>
-        </w:rPr>
-      </w:pPr>
-      <w:r>
-        <w:rPr>
-          <w:sz w:val="16"/>
-          <w:szCs w:val="16"/>
-        </w:rPr>
-        <w:t xml:space="preserve">J. K. Author, “Title of patent,” U.S. Patent </w:t>
-      </w:r>
-      <w:r>
-        <w:rPr>
-          <w:i/>
-          <w:iCs/>
-          <w:sz w:val="16"/>
-          <w:szCs w:val="16"/>
-        </w:rPr>
-        <w:t xml:space="preserve">x xxx </w:t>
-      </w:r>
-      <w:proofErr w:type="spellStart"/>
-      <w:r>
-        <w:rPr>
-          <w:i/>
-          <w:iCs/>
-          <w:sz w:val="16"/>
-          <w:szCs w:val="16"/>
-        </w:rPr>
-        <w:t>xxx</w:t>
-      </w:r>
-      <w:proofErr w:type="spellEnd"/>
-      <w:r>
-        <w:rPr>
-          <w:sz w:val="16"/>
-          <w:szCs w:val="16"/>
-        </w:rPr>
-        <w:t>, Abbrev. Month, day, year.</w:t>
-      </w:r>
-    </w:p>
-    <w:p>
-      <w:pPr>
-        <w:autoSpaceDE w:val="0"/>
-        <w:autoSpaceDN w:val="0"/>
-        <w:adjustRightInd w:val="0"/>
-        <w:rPr>
-          <w:rStyle w:val="ITAL"/>
-        </w:rPr>
-      </w:pPr>
-      <w:r>
-        <w:rPr>
-          <w:rStyle w:val="ITAL"/>
-        </w:rPr>
-        <w:t>Example:</w:t>
-      </w:r>
-    </w:p>
-    <w:p>
-      <w:pPr>
-        <w:pStyle w:val="References"/>
-        <w:numPr>
-          <w:ilvl w:val="0"/>
-          <w:numId w:val="2"/>
-        </w:numPr>
-      </w:pPr>
-      <w:r>
-        <w:t xml:space="preserve">G. </w:t>
-      </w:r>
-      <w:proofErr w:type="spellStart"/>
-      <w:r>
-        <w:t>B</w:t>
-      </w:r>
-      <w:r>
-        <w:t>randli</w:t>
-      </w:r>
-      <w:proofErr w:type="spellEnd"/>
-      <w:r>
-        <w:t xml:space="preserve"> and M. Di</w:t>
-      </w:r>
-      <w:r>
-        <w:t>ck</w:t>
-      </w:r>
-      <w:r>
-        <w:t>, “</w:t>
-      </w:r>
-      <w:r>
-        <w:t>A</w:t>
-      </w:r>
-      <w:r>
-        <w:t>l</w:t>
-      </w:r>
-      <w:r>
-        <w:t>t</w:t>
-      </w:r>
-      <w:r>
-        <w:t>er</w:t>
-      </w:r>
-      <w:r>
-        <w:t>n</w:t>
-      </w:r>
-      <w:r>
-        <w:t>ating</w:t>
-      </w:r>
-      <w:r>
-        <w:t xml:space="preserve"> </w:t>
-      </w:r>
-      <w:r>
-        <w:t>c</w:t>
-      </w:r>
-      <w:r>
-        <w:t>u</w:t>
-      </w:r>
-      <w:r>
-        <w:t>rrent fed power sup</w:t>
-      </w:r>
-      <w:r>
-        <w:t>p</w:t>
-      </w:r>
-      <w:r>
-        <w:t>ly,”</w:t>
-      </w:r>
-      <w:r>
-        <w:t xml:space="preserve"> </w:t>
-      </w:r>
-      <w:r>
-        <w:t>U</w:t>
-      </w:r>
-      <w:r>
-        <w:t>.</w:t>
-      </w:r>
-      <w:r>
-        <w:t>S.</w:t>
-      </w:r>
-      <w:r>
-        <w:t xml:space="preserve"> </w:t>
-      </w:r>
-      <w:r>
-        <w:t>Pate</w:t>
-      </w:r>
-      <w:r>
-        <w:t>n</w:t>
-      </w:r>
-      <w:r>
-        <w:t>t 4 084 2</w:t>
-      </w:r>
-      <w:r>
-        <w:t>1</w:t>
-      </w:r>
-      <w:r>
-        <w:t>7,</w:t>
-      </w:r>
-      <w:r>
-        <w:t xml:space="preserve"> </w:t>
-      </w:r>
-      <w:r>
-        <w:t>N</w:t>
-      </w:r>
-      <w:r>
-        <w:t>ov</w:t>
-      </w:r>
-      <w:r>
-        <w:t>.</w:t>
-      </w:r>
-      <w:r>
-        <w:t xml:space="preserve"> </w:t>
-      </w:r>
-      <w:r>
-        <w:t>4,</w:t>
-      </w:r>
-      <w:r>
-        <w:t xml:space="preserve"> 1978</w:t>
-      </w:r>
-      <w:r>
-        <w:t>.</w:t>
-      </w:r>
-    </w:p>
-    <w:p>
-      <w:pPr>
-        <w:pStyle w:val="References"/>
-      </w:pPr>
-    </w:p>
-    <w:p>
-      <w:pPr>
-        <w:autoSpaceDE w:val="0"/>
-        <w:autoSpaceDN w:val="0"/>
-        <w:adjustRightInd w:val="0"/>
-        <w:rPr>
-          <w:rStyle w:val="ITAL"/>
-        </w:rPr>
-      </w:pPr>
-      <w:r>
-        <w:rPr>
-          <w:rStyle w:val="ITAL"/>
-        </w:rPr>
-        <w:t>Basic format</w:t>
-      </w:r>
-      <w:r>
-        <w:rPr>
-          <w:rStyle w:val="ITAL"/>
-        </w:rPr>
-        <w:t xml:space="preserve"> </w:t>
-      </w:r>
-      <w:r>
-        <w:rPr>
-          <w:rStyle w:val="ITAL"/>
-        </w:rPr>
-        <w:t>for theses (M.S.) and dissertations (Ph.D.):</w:t>
-      </w:r>
-    </w:p>
-    <w:p>
-      <w:pPr>
-        <w:rPr>
-          <w:sz w:val="16"/>
-          <w:szCs w:val="16"/>
-        </w:rPr>
-      </w:pPr>
-      <w:r>
-        <w:rPr>
-          <w:sz w:val="16"/>
-          <w:szCs w:val="16"/>
-        </w:rPr>
-        <w:t>a) J. K. Author, “Title of thesis,” M.S. thesis, Abbrev. Dept., Abbrev. Univ., City of Univ., Abbrev. State, year.</w:t>
-      </w:r>
-    </w:p>
-    <w:p>
-      <w:pPr>
-        <w:rPr>
-          <w:sz w:val="16"/>
-          <w:szCs w:val="16"/>
-        </w:rPr>
-      </w:pPr>
-      <w:r>
-        <w:rPr>
-          <w:sz w:val="16"/>
-          <w:szCs w:val="16"/>
-        </w:rPr>
-        <w:t>b) J. K. Author, “Title of dissertation,” Ph.D. dissertation, Abbrev. Dept., Abbrev. Univ., City of Univ., Abbrev. State, year.</w:t>
-      </w:r>
-    </w:p>
-    <w:p>
-      <w:pPr>
-        <w:autoSpaceDE w:val="0"/>
-        <w:autoSpaceDN w:val="0"/>
-        <w:adjustRightInd w:val="0"/>
-        <w:rPr>
-          <w:rStyle w:val="ITAL"/>
-        </w:rPr>
-      </w:pPr>
-      <w:r>
-        <w:rPr>
-          <w:rStyle w:val="ITAL"/>
-        </w:rPr>
-        <w:t>Examples:</w:t>
-      </w:r>
-    </w:p>
-    <w:p>
-      <w:pPr>
-        <w:pStyle w:val="References"/>
-        <w:numPr>
-          <w:ilvl w:val="0"/>
-          <w:numId w:val="2"/>
-        </w:numPr>
-      </w:pPr>
-      <w:r>
-        <w:t>J. O. Williams, “Narrow-band analyzer,” Ph.D. dissertation, Dept. Elect. Eng., Harvard Univ., Cambridge, MA, USA, 1993.</w:t>
-      </w:r>
-    </w:p>
-    <w:p>
-      <w:pPr>
-        <w:pStyle w:val="References"/>
-        <w:numPr>
-          <w:ilvl w:val="0"/>
-          <w:numId w:val="2"/>
-        </w:numPr>
-      </w:pPr>
-      <w:r>
-        <w:t>N. Kawasaki, “Parametric study of thermal and chemical nonequilibrium nozzle flow,” M.S. thesis, Dept. Electron. Eng., Osaka Univ., Osaka, Japan, 1993.</w:t>
-      </w:r>
-    </w:p>
-    <w:p>
-      <w:pPr>
-        <w:pStyle w:val="References"/>
-      </w:pPr>
-    </w:p>
-    <w:p>
-      <w:pPr>
-        <w:autoSpaceDE w:val="0"/>
-        <w:autoSpaceDN w:val="0"/>
-        <w:adjustRightInd w:val="0"/>
-        <w:rPr>
-          <w:rStyle w:val="ITAL"/>
-        </w:rPr>
-      </w:pPr>
-      <w:r>
-        <w:rPr>
-          <w:rStyle w:val="ITAL"/>
-        </w:rPr>
-        <w:t>Basic format for the most common types of unpublished references:</w:t>
-      </w:r>
-    </w:p>
-    <w:p>
-      <w:pPr>
-        <w:rPr>
-          <w:sz w:val="16"/>
-          <w:szCs w:val="16"/>
-        </w:rPr>
-      </w:pPr>
-      <w:r>
-        <w:rPr>
-          <w:sz w:val="16"/>
-          <w:szCs w:val="16"/>
-        </w:rPr>
-        <w:t>a) J. K. Author, private communication, Abbrev. Month, year.</w:t>
-      </w:r>
-    </w:p>
-    <w:p>
-      <w:pPr>
-        <w:rPr>
-          <w:sz w:val="16"/>
-          <w:szCs w:val="16"/>
-        </w:rPr>
-      </w:pPr>
-      <w:r>
-        <w:rPr>
-          <w:sz w:val="16"/>
-          <w:szCs w:val="16"/>
-        </w:rPr>
-        <w:t>b) J. K. Author, “Title of paper,” unpublished.</w:t>
-      </w:r>
-    </w:p>
-    <w:p>
-      <w:pPr>
-        <w:rPr>
-          <w:sz w:val="16"/>
-          <w:szCs w:val="16"/>
-        </w:rPr>
-      </w:pPr>
-      <w:r>
-        <w:rPr>
-          <w:sz w:val="16"/>
-          <w:szCs w:val="16"/>
-        </w:rPr>
-        <w:t>c) J. K. Author, “Title of paper,” to be published.</w:t>
-      </w:r>
-    </w:p>
-    <w:p>
-      <w:pPr>
-        <w:autoSpaceDE w:val="0"/>
-        <w:autoSpaceDN w:val="0"/>
-        <w:adjustRightInd w:val="0"/>
-        <w:rPr>
-          <w:rStyle w:val="ITAL"/>
-        </w:rPr>
-      </w:pPr>
-      <w:r>
-        <w:rPr>
-          <w:rStyle w:val="ITAL"/>
-        </w:rPr>
-        <w:t>Examples:</w:t>
-      </w:r>
-    </w:p>
-    <w:p>
-      <w:pPr>
-        <w:pStyle w:val="References"/>
-        <w:numPr>
-          <w:ilvl w:val="0"/>
-          <w:numId w:val="2"/>
-        </w:numPr>
-      </w:pPr>
-      <w:r>
-        <w:t>A. Harrison, private communication, May 1995.</w:t>
-      </w:r>
-    </w:p>
-    <w:p>
-      <w:pPr>
-        <w:pStyle w:val="References"/>
-        <w:numPr>
-          <w:ilvl w:val="0"/>
-          <w:numId w:val="2"/>
-        </w:numPr>
-      </w:pPr>
-      <w:r>
-        <w:t>B. Smith, “An approach to graphs of linear forms,” unpublished.</w:t>
-      </w:r>
-    </w:p>
-    <w:p>
-      <w:pPr>
-        <w:pStyle w:val="References"/>
-        <w:numPr>
-          <w:ilvl w:val="0"/>
-          <w:numId w:val="2"/>
-        </w:numPr>
-      </w:pPr>
-      <w:r>
-        <w:t>A. Brahms, “Representation error for real numbers in binary computer arithmetic,” IEEE Computer Group Repository, Paper R-67-85.</w:t>
-      </w:r>
-    </w:p>
-    <w:p>
-      <w:pPr>
-        <w:pStyle w:val="References"/>
-      </w:pPr>
-    </w:p>
-    <w:p>
-      <w:pPr>
-        <w:autoSpaceDE w:val="0"/>
-        <w:autoSpaceDN w:val="0"/>
-        <w:adjustRightInd w:val="0"/>
-        <w:rPr>
-          <w:rStyle w:val="ITAL"/>
-        </w:rPr>
-      </w:pPr>
-      <w:r>
-        <w:rPr>
-          <w:rStyle w:val="ITAL"/>
-        </w:rPr>
-        <w:t>Basic formats for standards:</w:t>
-      </w:r>
-    </w:p>
-    <w:p>
-      <w:pPr>
-        <w:rPr>
-          <w:sz w:val="16"/>
-          <w:szCs w:val="16"/>
-        </w:rPr>
-      </w:pPr>
-      <w:r>
-        <w:rPr>
-          <w:sz w:val="16"/>
-          <w:szCs w:val="16"/>
-        </w:rPr>
-        <w:t>a)</w:t>
-      </w:r>
-      <w:r>
-        <w:rPr>
-          <w:i/>
-          <w:iCs/>
-          <w:sz w:val="16"/>
-          <w:szCs w:val="16"/>
-        </w:rPr>
-        <w:t xml:space="preserve"> Title of Standard</w:t>
-      </w:r>
-      <w:r>
-        <w:rPr>
-          <w:sz w:val="16"/>
-          <w:szCs w:val="16"/>
-        </w:rPr>
-        <w:t>, Standard number, date.</w:t>
-      </w:r>
-    </w:p>
-    <w:p>
-      <w:pPr>
-        <w:rPr>
-          <w:sz w:val="16"/>
-          <w:szCs w:val="16"/>
-        </w:rPr>
-      </w:pPr>
-      <w:r>
-        <w:rPr>
-          <w:sz w:val="16"/>
-          <w:szCs w:val="16"/>
-        </w:rPr>
-        <w:t xml:space="preserve">b) </w:t>
-      </w:r>
-      <w:r>
-        <w:rPr>
-          <w:i/>
-          <w:iCs/>
-          <w:sz w:val="16"/>
-          <w:szCs w:val="16"/>
-        </w:rPr>
-        <w:t>Title of Standard</w:t>
-      </w:r>
-      <w:r>
-        <w:rPr>
-          <w:sz w:val="16"/>
-          <w:szCs w:val="16"/>
-        </w:rPr>
-        <w:t>, Standard number, Corporate author, location, date.</w:t>
-      </w:r>
-    </w:p>
-    <w:p>
-      <w:pPr>
-        <w:autoSpaceDE w:val="0"/>
-        <w:autoSpaceDN w:val="0"/>
-        <w:adjustRightInd w:val="0"/>
-        <w:rPr>
-          <w:rStyle w:val="ITAL"/>
-        </w:rPr>
-      </w:pPr>
-      <w:r>
-        <w:rPr>
-          <w:rStyle w:val="ITAL"/>
-        </w:rPr>
-        <w:t>Examples:</w:t>
-      </w:r>
-    </w:p>
-    <w:p>
-      <w:pPr>
-        <w:pStyle w:val="References"/>
-        <w:numPr>
-          <w:ilvl w:val="0"/>
-          <w:numId w:val="2"/>
-        </w:numPr>
-        <w:rPr>
-          <w:rFonts w:cs="TimesNewRomanPSMT"/>
-        </w:rPr>
-      </w:pPr>
-      <w:r>
-        <w:t>IEEE Criteria for Class IE Electric Systems</w:t>
-      </w:r>
-      <w:r>
-        <w:rPr>
-          <w:rFonts w:cs="TimesNewRomanPSMT"/>
-        </w:rPr>
-        <w:t>, IEEE Standard 308, 1969.</w:t>
-      </w:r>
-    </w:p>
-    <w:p>
-      <w:pPr>
-        <w:pStyle w:val="References"/>
-        <w:numPr>
-          <w:ilvl w:val="0"/>
-          <w:numId w:val="2"/>
-        </w:numPr>
-        <w:rPr>
-          <w:rFonts w:cs="TimesNewRomanPSMT"/>
-        </w:rPr>
-      </w:pPr>
-      <w:r>
-        <w:t>Letter Symbols for Quantities</w:t>
-      </w:r>
-      <w:r>
-        <w:rPr>
-          <w:rFonts w:cs="TimesNewRomanPSMT"/>
-        </w:rPr>
-        <w:t>, ANSI Standard Y10.5-1968.</w:t>
-      </w:r>
-    </w:p>
-    <w:p>
-      <w:pPr>
-        <w:pStyle w:val="References"/>
-        <w:sectPr>
-          <w:footerReference w:type="default" r:id="rId22"/>
-          <w:type w:val="continuous"/>
-          <w:pgSz w:w="11520" w:h="15660" w:code="1"/>
-          <w:pgMar w:top="1300" w:right="740" w:bottom="1040" w:left="740" w:header="360" w:footer="640" w:gutter="0"/>
-          <w:cols w:num="2" w:space="400"/>
-          <w:docGrid w:linePitch="360"/>
-        </w:sectPr>
-      </w:pPr>
-    </w:p>
-    <w:p>
-      <w:pPr>
-        <w:rPr>
-          <w:rFonts w:cs="Arial"/>
-          <w:i/>
-          <w:sz w:val="19"/>
-          <w:szCs w:val="19"/>
-        </w:rPr>
-      </w:pPr>
-      <w:r>
-        <w:rPr>
-          <w:rStyle w:val="ITAL"/>
-        </w:rPr>
-        <w:br w:type="page"/>
-      </w:r>
-      <w:r>
-        <w:rPr>
-          <w:rStyle w:val="ITAL"/>
-        </w:rPr>
-        <w:lastRenderedPageBreak/>
-        <w:t>Article number in reference examples:</w:t>
-      </w:r>
-    </w:p>
-    <w:p>
-      <w:pPr>
-        <w:pStyle w:val="References"/>
-        <w:numPr>
-          <w:ilvl w:val="0"/>
-          <w:numId w:val="2"/>
-        </w:numPr>
-      </w:pPr>
-      <w:r>
-        <w:t xml:space="preserve">R. Fardel, M. Nagel, F. </w:t>
-      </w:r>
-      <w:proofErr w:type="spellStart"/>
-      <w:r>
-        <w:t>Nuesch</w:t>
-      </w:r>
-      <w:proofErr w:type="spellEnd"/>
-      <w:r>
-        <w:t xml:space="preserve">, T. Lippert, and A. </w:t>
-      </w:r>
-      <w:proofErr w:type="spellStart"/>
-      <w:r>
-        <w:t>Wokaun</w:t>
-      </w:r>
-      <w:proofErr w:type="spellEnd"/>
-      <w:r>
-        <w:t xml:space="preserve">, “Fabrication of organic light emitting diode pixels by laser-assisted forward transfer,” </w:t>
-      </w:r>
-      <w:r>
-        <w:rPr>
-          <w:i/>
-        </w:rPr>
-        <w:t>Appl. Phys. Lett.</w:t>
-      </w:r>
-      <w:r>
-        <w:t>, vol. 91, no. 6, Aug. 2007, Art. no. 061103. </w:t>
-      </w:r>
-    </w:p>
-    <w:p>
-      <w:pPr>
-        <w:pStyle w:val="References"/>
-        <w:numPr>
-          <w:ilvl w:val="0"/>
-          <w:numId w:val="2"/>
-        </w:numPr>
-      </w:pPr>
-      <w:r>
-        <w:t xml:space="preserve">J. Zhang and N. </w:t>
-      </w:r>
-      <w:proofErr w:type="spellStart"/>
-      <w:r>
-        <w:t>Tansu</w:t>
-      </w:r>
-      <w:proofErr w:type="spellEnd"/>
-      <w:r>
-        <w:t xml:space="preserve">, “Optical gain and laser characteristics of </w:t>
-      </w:r>
-      <w:proofErr w:type="spellStart"/>
-      <w:r>
-        <w:t>InGaN</w:t>
-      </w:r>
-      <w:proofErr w:type="spellEnd"/>
-      <w:r>
-        <w:t xml:space="preserve"> quantum wells on ternary </w:t>
-      </w:r>
-      <w:proofErr w:type="spellStart"/>
-      <w:r>
-        <w:t>InGaN</w:t>
-      </w:r>
-      <w:proofErr w:type="spellEnd"/>
-      <w:r>
-        <w:t xml:space="preserve"> substrates,” </w:t>
-      </w:r>
-      <w:r>
-        <w:rPr>
-          <w:i/>
-        </w:rPr>
-        <w:t>IEEE Photon. J.</w:t>
-      </w:r>
-      <w:r>
-        <w:t>, vol. 5, no. 2, Apr. 2013, Art. no. 2600111</w:t>
-      </w:r>
-      <w:r>
-        <w:t>.</w:t>
-      </w:r>
-    </w:p>
-    <w:p>
-      <w:pPr>
-        <w:autoSpaceDE w:val="0"/>
-        <w:autoSpaceDN w:val="0"/>
-        <w:adjustRightInd w:val="0"/>
-        <w:rPr>
-          <w:rStyle w:val="ITAL"/>
-        </w:rPr>
-      </w:pPr>
-      <w:r>
-        <w:rPr>
-          <w:rStyle w:val="ITAL"/>
-        </w:rPr>
-        <w:t>Example when using et al.:</w:t>
-      </w:r>
-    </w:p>
-    <w:p>
-      <w:pPr>
-        <w:pStyle w:val="References"/>
-        <w:numPr>
-          <w:ilvl w:val="0"/>
-          <w:numId w:val="2"/>
-        </w:numPr>
-      </w:pPr>
-      <w:r>
-        <w:t xml:space="preserve"> S. </w:t>
-      </w:r>
-      <w:proofErr w:type="spellStart"/>
-      <w:r>
-        <w:t>Azodolmolky</w:t>
-      </w:r>
-      <w:proofErr w:type="spellEnd"/>
-      <w:r>
-        <w:t> </w:t>
-      </w:r>
-      <w:r>
-        <w:rPr>
-          <w:i/>
-          <w:iCs/>
-        </w:rPr>
-        <w:t>et al.</w:t>
-      </w:r>
-      <w:r>
-        <w:t>, Experimental demonstration of an impairment aware network planning and operation tool for transparent/translucent optical networks,” </w:t>
-      </w:r>
-      <w:r>
-        <w:rPr>
-          <w:i/>
-          <w:iCs/>
-        </w:rPr>
-        <w:t xml:space="preserve">J. </w:t>
-      </w:r>
-      <w:proofErr w:type="spellStart"/>
-      <w:r>
-        <w:rPr>
-          <w:i/>
-          <w:iCs/>
-        </w:rPr>
-        <w:t>Lightw</w:t>
-      </w:r>
-      <w:proofErr w:type="spellEnd"/>
-      <w:r>
-        <w:rPr>
-          <w:i/>
-          <w:iCs/>
-        </w:rPr>
-        <w:t>. Technol.</w:t>
-      </w:r>
-      <w:r>
-        <w:t>, vol. 29, no. 4, pp. 439–448, Sep. 2011. </w:t>
-      </w:r>
-    </w:p>
-    <w:p>
-      <w:pPr>
-        <w:pStyle w:val="AUBios"/>
-      </w:pPr>
-      <w:r>
-        <w:rPr>
-          <w:noProof/>
-        </w:rPr>
-        <w:drawing>
-          <wp:anchor distT="0" distB="118745" distL="114300" distR="114300" simplePos="0" relativeHeight="251661312" behindDoc="0" locked="0" layoutInCell="1" allowOverlap="1" wp14:anchorId="427CE039" wp14:editId="4BB2C30C">
-            <wp:simplePos x="0" y="0"/>
-            <wp:positionH relativeFrom="column">
-              <wp:posOffset>3323590</wp:posOffset>
-            </wp:positionH>
-            <wp:positionV relativeFrom="paragraph">
-              <wp:posOffset>1715770</wp:posOffset>
-            </wp:positionV>
-            <wp:extent cx="914400" cy="1143000"/>
-            <wp:effectExtent l="0" t="0" r="0" b="0"/>
-            <wp:wrapSquare wrapText="bothSides"/>
-            <wp:docPr id="46" name="Picture 4" descr="A person wearing glasses&#10;&#10;Description automatically generated with medium confidence"/>
-            <wp:cNvGraphicFramePr>
-              <a:graphicFrameLocks xmlns:a="http://schemas.openxmlformats.org/drawingml/2006/main"/>
-            </wp:cNvGraphicFramePr>
-            <a:graphic xmlns:a="http://schemas.openxmlformats.org/drawingml/2006/main">
-              <a:graphicData uri="http://schemas.openxmlformats.org/drawingml/2006/picture">
-                <pic:pic xmlns:pic="http://schemas.openxmlformats.org/drawingml/2006/picture">
-                  <pic:nvPicPr>
-                    <pic:cNvPr id="46" name="Picture 4" descr="A person wearing glasses&#10;&#10;Description automatically generated with medium confidence"/>
-                    <pic:cNvPicPr>
-                      <a:picLocks/>
-                    </pic:cNvPicPr>
-                  </pic:nvPicPr>
-                  <pic:blipFill>
-                    <a:blip r:embed="rId23" cstate="print">
-                      <a:extLst>
-                        <a:ext uri="{28A0092B-C50C-407E-A947-70E740481C1C}">
-                          <a14:useLocalDpi xmlns:a14="http://schemas.microsoft.com/office/drawing/2010/main" val="0"/>
-                        </a:ext>
-                      </a:extLst>
-                    </a:blip>
-                    <a:srcRect/>
-                    <a:stretch>
-                      <a:fillRect/>
-                    </a:stretch>
-                  </pic:blipFill>
-                  <pic:spPr bwMode="auto">
-                    <a:xfrm>
-                      <a:off x="0" y="0"/>
-                      <a:ext cx="914400" cy="1143000"/>
-                    </a:xfrm>
-                    <a:prstGeom prst="rect">
-                      <a:avLst/>
-                    </a:prstGeom>
-                    <a:noFill/>
-                    <a:ln>
-                      <a:noFill/>
-                    </a:ln>
-                  </pic:spPr>
-                </pic:pic>
-              </a:graphicData>
-            </a:graphic>
-            <wp14:sizeRelH relativeFrom="page">
-              <wp14:pctWidth>0</wp14:pctWidth>
-            </wp14:sizeRelH>
-            <wp14:sizeRelV relativeFrom="page">
-              <wp14:pctHeight>0</wp14:pctHeight>
-            </wp14:sizeRelV>
-          </wp:anchor>
-        </w:drawing>
-      </w:r>
-      <w:r>
-        <w:rPr>
-          <w:noProof/>
-        </w:rPr>
-        <w:drawing>
-          <wp:anchor distT="0" distB="0" distL="114300" distR="114300" simplePos="0" relativeHeight="251659264" behindDoc="0" locked="0" layoutInCell="1" allowOverlap="1" wp14:anchorId="23F1831F" wp14:editId="033FF4FD">
-            <wp:simplePos x="0" y="0"/>
-            <wp:positionH relativeFrom="column">
-              <wp:posOffset>-9525</wp:posOffset>
-            </wp:positionH>
-            <wp:positionV relativeFrom="paragraph">
-              <wp:posOffset>859790</wp:posOffset>
-            </wp:positionV>
-            <wp:extent cx="914400" cy="1174750"/>
-            <wp:effectExtent l="0" t="0" r="0" b="0"/>
-            <wp:wrapSquare wrapText="bothSides"/>
-            <wp:docPr id="44" name="Picture 1" descr="A person smiling for the camera&#10;&#10;Description automatically generated with medium confidence"/>
-            <wp:cNvGraphicFramePr>
-              <a:graphicFrameLocks xmlns:a="http://schemas.openxmlformats.org/drawingml/2006/main"/>
-            </wp:cNvGraphicFramePr>
-            <a:graphic xmlns:a="http://schemas.openxmlformats.org/drawingml/2006/main">
-              <a:graphicData uri="http://schemas.openxmlformats.org/drawingml/2006/picture">
-                <pic:pic xmlns:pic="http://schemas.openxmlformats.org/drawingml/2006/picture">
-                  <pic:nvPicPr>
-                    <pic:cNvPr id="44" name="Picture 1" descr="A person smiling for the camera&#10;&#10;Description automatically generated with medium confidence"/>
-                    <pic:cNvPicPr>
-                      <a:picLocks/>
-                    </pic:cNvPicPr>
-                  </pic:nvPicPr>
-                  <pic:blipFill>
-                    <a:blip r:embed="rId24" cstate="print">
-                      <a:extLst>
-                        <a:ext uri="{28A0092B-C50C-407E-A947-70E740481C1C}">
-                          <a14:useLocalDpi xmlns:a14="http://schemas.microsoft.com/office/drawing/2010/main" val="0"/>
-                        </a:ext>
-                      </a:extLst>
-                    </a:blip>
-                    <a:srcRect/>
-                    <a:stretch>
-                      <a:fillRect/>
-                    </a:stretch>
-                  </pic:blipFill>
-                  <pic:spPr bwMode="auto">
-                    <a:xfrm>
-                      <a:off x="0" y="0"/>
-                      <a:ext cx="914400" cy="1174750"/>
-                    </a:xfrm>
-                    <a:prstGeom prst="rect">
-                      <a:avLst/>
-                    </a:prstGeom>
-                    <a:noFill/>
-                    <a:ln>
-                      <a:noFill/>
-                    </a:ln>
-                  </pic:spPr>
-                </pic:pic>
-              </a:graphicData>
-            </a:graphic>
-            <wp14:sizeRelH relativeFrom="page">
-              <wp14:pctWidth>0</wp14:pctWidth>
-            </wp14:sizeRelH>
-            <wp14:sizeRelV relativeFrom="page">
-              <wp14:pctHeight>0</wp14:pctHeight>
-            </wp14:sizeRelV>
-          </wp:anchor>
-        </w:drawing>
-      </w:r>
-      <w:r>
-        <w:rPr>
-          <w:rStyle w:val="AUBiosbd"/>
-        </w:rPr>
-        <w:t>FIRST A. AUTHOR</w:t>
-      </w:r>
-      <w:r>
-        <w:rPr>
-          <w:rFonts w:cs="FormataOTFMd"/>
-        </w:rPr>
-        <w:t xml:space="preserve"> </w:t>
-      </w:r>
-      <w:r>
-        <w:t>(M’76–SM’81–F’87) and all authors may include biographies. Biographies are often not included in conference-related papers. This author became a Member (M) of IEEE in 1976, a Senior Member (SM) in 1981, and a Fellow (F) in 1987.</w:t>
-      </w:r>
-      <w:r>
-        <w:t xml:space="preserve"> </w:t>
-      </w:r>
-      <w:r>
-        <w:t>The first paragraph may contain a place and/or date of birth (list place, then date). Next, the author’s educational background is listed. The degrees should be listed with type of degree in what field, which institution, city, state, and country, and year the degree was earned. The author’s major field of study should be lower-cased.</w:t>
-      </w:r>
-    </w:p>
-    <w:p>
-      <w:pPr>
         <w:pStyle w:val="AUBiosNoSpace"/>
       </w:pPr>
-      <w:r>
-        <w:t xml:space="preserve">The second paragraph uses the pronoun of the person (he or she) and not the author’s last name. It lists military and work experience, including summer and fellowship jobs. Job titles are capitalized. The current job must have a location; </w:t>
-      </w:r>
-      <w:r>
-        <w:t>previous</w:t>
-      </w:r>
-      <w:r>
-        <w:t xml:space="preserve"> positions may be listed without one. Information concerning previous publications may be included. Try not to list more than three books or published articles. The format for listing publishers of a book within the biography is: title of book (publisher name, year) similar to a reference. Current and previous research interests end the paragraph.</w:t>
-      </w:r>
     </w:p>
     <w:p>
       <w:pPr>
         <w:pStyle w:val="AUBiosNoSpace"/>
       </w:pPr>
-      <w:r>
-        <w:t xml:space="preserve">The third paragraph begins with the author’s title and last name (e.g., Dr. Smith, Prof. Jones, Mr. </w:t>
-      </w:r>
-      <w:proofErr w:type="spellStart"/>
-      <w:r>
-        <w:t>Kajor</w:t>
-      </w:r>
-      <w:proofErr w:type="spellEnd"/>
-      <w:r>
-        <w:t>, Ms. Hunter). List any memberships in professional societies other than the IEEE. Finally, list any awards and work for IEEE committees and publications. If a photograph is provided, it should be of good quality, and professional-looking. Following are two examples of an author’s biography.</w:t>
-      </w:r>
     </w:p>
     <w:p>
       <w:pPr>
         <w:pStyle w:val="AUBiosNoSpace"/>
       </w:pPr>
     </w:p>
-    <w:p>
-      <w:pPr>
-        <w:pStyle w:val="AUBiosNoSpace"/>
-      </w:pPr>
-    </w:p>
-    <w:p>
-      <w:pPr>
-        <w:pStyle w:val="AUBiosNoSpace"/>
-      </w:pPr>
-    </w:p>
-    <w:p>
-      <w:pPr>
-        <w:pStyle w:val="AUBiosNoSpace"/>
-      </w:pPr>
-    </w:p>
-    <w:p>
-      <w:pPr>
-        <w:pStyle w:val="AUBiosNoSpace"/>
-      </w:pPr>
-    </w:p>
-    <w:p>
-      <w:pPr>
-        <w:pStyle w:val="AUBiosNoSpace"/>
-      </w:pPr>
-    </w:p>
-    <w:p>
-      <w:pPr>
-        <w:pStyle w:val="AUBiosNoSpace"/>
-      </w:pPr>
-    </w:p>
-    <w:p>
-      <w:pPr>
-        <w:pStyle w:val="AUBiosNoSpace"/>
-      </w:pPr>
-    </w:p>
-    <w:p>
-      <w:pPr>
-        <w:pStyle w:val="AUBiosNoSpace"/>
-      </w:pPr>
-    </w:p>
-    <w:p>
-      <w:pPr>
-        <w:pStyle w:val="AUBiosNoSpace"/>
-      </w:pPr>
-    </w:p>
-    <w:p>
-      <w:pPr>
-        <w:pStyle w:val="AUBiosNoSpace"/>
-      </w:pPr>
-    </w:p>
-    <w:p>
-      <w:pPr>
-        <w:pStyle w:val="AUBiosNoSpace"/>
-      </w:pPr>
-    </w:p>
-    <w:p>
-      <w:pPr>
-        <w:pStyle w:val="AUBiosNoSpace"/>
-      </w:pPr>
-    </w:p>
-    <w:p>
-      <w:pPr>
-        <w:pStyle w:val="AUBiosNoSpace"/>
-      </w:pPr>
-    </w:p>
-    <w:p>
-      <w:pPr>
-        <w:pStyle w:val="AUBiosNoSpace"/>
-      </w:pPr>
-    </w:p>
-    <w:p>
-      <w:pPr>
-        <w:pStyle w:val="AUBiosNoSpace"/>
-      </w:pPr>
-    </w:p>
-    <w:p>
-      <w:pPr>
-        <w:pStyle w:val="AUBiosNoSpace"/>
-      </w:pPr>
-    </w:p>
-    <w:p>
-      <w:pPr>
-        <w:pStyle w:val="AUBiosNoSpace"/>
-      </w:pPr>
-    </w:p>
-    <w:p>
-      <w:pPr>
-        <w:pStyle w:val="AUBiosNoSpace"/>
-      </w:pPr>
-    </w:p>
-    <w:p>
-      <w:pPr>
-        <w:pStyle w:val="AUBiosNoSpace"/>
-      </w:pPr>
-    </w:p>
-    <w:p>
-      <w:pPr>
-        <w:pStyle w:val="AUBiosNoSpace"/>
-      </w:pPr>
-    </w:p>
-    <w:p>
-      <w:pPr>
-        <w:pStyle w:val="FigureCaption"/>
-      </w:pPr>
-    </w:p>
-    <w:p>
-      <w:pPr>
-        <w:pStyle w:val="AUBios"/>
-        <w:spacing w:before="0"/>
-      </w:pPr>
-      <w:r>
-        <w:rPr>
-          <w:noProof/>
-        </w:rPr>
-        <w:drawing>
-          <wp:anchor distT="0" distB="0" distL="114300" distR="114300" simplePos="0" relativeHeight="251660288" behindDoc="0" locked="0" layoutInCell="1" allowOverlap="1" wp14:anchorId="47A62E47" wp14:editId="4D4A459E">
-            <wp:simplePos x="0" y="0"/>
-            <wp:positionH relativeFrom="column">
-              <wp:posOffset>-1270</wp:posOffset>
-            </wp:positionH>
-            <wp:positionV relativeFrom="paragraph">
-              <wp:posOffset>1270</wp:posOffset>
-            </wp:positionV>
-            <wp:extent cx="914400" cy="1143000"/>
-            <wp:effectExtent l="0" t="0" r="0" b="0"/>
-            <wp:wrapSquare wrapText="bothSides"/>
-            <wp:docPr id="45" name="Picture 2" descr="A picture containing person, necktie, person, wall&#10;&#10;Description automatically generated"/>
-            <wp:cNvGraphicFramePr>
-              <a:graphicFrameLocks xmlns:a="http://schemas.openxmlformats.org/drawingml/2006/main"/>
-            </wp:cNvGraphicFramePr>
-            <a:graphic xmlns:a="http://schemas.openxmlformats.org/drawingml/2006/main">
-              <a:graphicData uri="http://schemas.openxmlformats.org/drawingml/2006/picture">
-                <pic:pic xmlns:pic="http://schemas.openxmlformats.org/drawingml/2006/picture">
-                  <pic:nvPicPr>
-                    <pic:cNvPr id="45" name="Picture 2" descr="A picture containing person, necktie, person, wall&#10;&#10;Description automatically generated"/>
-                    <pic:cNvPicPr>
-                      <a:picLocks/>
-                    </pic:cNvPicPr>
-                  </pic:nvPicPr>
-                  <pic:blipFill>
-                    <a:blip r:embed="rId25" cstate="print">
-                      <a:extLst>
-                        <a:ext uri="{28A0092B-C50C-407E-A947-70E740481C1C}">
-                          <a14:useLocalDpi xmlns:a14="http://schemas.microsoft.com/office/drawing/2010/main" val="0"/>
-                        </a:ext>
-                      </a:extLst>
-                    </a:blip>
-                    <a:srcRect/>
-                    <a:stretch>
-                      <a:fillRect/>
-                    </a:stretch>
-                  </pic:blipFill>
-                  <pic:spPr bwMode="auto">
-                    <a:xfrm>
-                      <a:off x="0" y="0"/>
-                      <a:ext cx="914400" cy="1143000"/>
-                    </a:xfrm>
-                    <a:prstGeom prst="rect">
-                      <a:avLst/>
-                    </a:prstGeom>
-                    <a:noFill/>
-                    <a:ln>
-                      <a:noFill/>
-                    </a:ln>
-                  </pic:spPr>
-                </pic:pic>
-              </a:graphicData>
-            </a:graphic>
-            <wp14:sizeRelH relativeFrom="page">
-              <wp14:pctWidth>0</wp14:pctWidth>
-            </wp14:sizeRelH>
-            <wp14:sizeRelV relativeFrom="page">
-              <wp14:pctHeight>0</wp14:pctHeight>
-            </wp14:sizeRelV>
-          </wp:anchor>
-        </w:drawing>
-      </w:r>
-      <w:r>
-        <w:rPr>
-          <w:rStyle w:val="AUBiosbd"/>
-        </w:rPr>
-        <w:t>SECOND B. AUTHOR</w:t>
-      </w:r>
-      <w:r>
-        <w:t xml:space="preserve"> was born in Greenwich Village, New York, NY, USA in 1977. He received the B.S. and M.S. degrees in aerospace engineering from the University of Virginia, Charlottesville, in 2001 and the Ph.D. degree in mechanical engineering from Drexel University, Philadelphia, PA, in 2008.</w:t>
-      </w:r>
-    </w:p>
-    <w:p>
-      <w:pPr>
-        <w:pStyle w:val="AUBiosNoSpace"/>
-      </w:pPr>
-      <w:r>
-        <w:t xml:space="preserve">From 2001 to 2004, he was a Research Assistant with the Princeton Plasma Physics Laboratory. Since 2009, he has been an Assistant Professor with the Mechanical Engineering Department, Texas A&amp;M University, College Station. He is the author of three books, more than 150 articles, and more than 70 inventions. His research interests include high-pressure and high-density nonthermal plasma discharge processes and applications, microscale plasma discharges, discharges in liquids, spectroscopic diagnostics, plasma propulsion, and innovation plasma applications. He is an Associate Editor of the journal </w:t>
-      </w:r>
-      <w:r>
-        <w:rPr>
-          <w:rStyle w:val="ITAL"/>
-        </w:rPr>
-        <w:t>Earth</w:t>
-      </w:r>
-      <w:r>
-        <w:t xml:space="preserve">, </w:t>
-      </w:r>
-      <w:r>
-        <w:rPr>
-          <w:rStyle w:val="ITAL"/>
-        </w:rPr>
-        <w:t>Moon</w:t>
-      </w:r>
-      <w:r>
-        <w:t xml:space="preserve">, </w:t>
-      </w:r>
-      <w:r>
-        <w:rPr>
-          <w:rStyle w:val="ITAL"/>
-        </w:rPr>
-        <w:t>Planets</w:t>
-      </w:r>
-      <w:r>
-        <w:t xml:space="preserve">, and holds two patents. </w:t>
-      </w:r>
-    </w:p>
-    <w:p>
-      <w:pPr>
-        <w:pStyle w:val="AUBiosNoSpace"/>
-      </w:pPr>
-      <w:r>
-        <w:t xml:space="preserve">Dr. Author was a recipient of the International Association of Geomagnetism and Aeronomy Young Scientist Award for Excellence in 2008, and the IEEE Electromagnetic Compatibility Society Best Symposium Paper Award in 2011. </w:t>
-      </w:r>
-    </w:p>
-    <w:p>
-      <w:pPr>
-        <w:pStyle w:val="AUBios"/>
-      </w:pPr>
-      <w:r>
-        <w:rPr>
-          <w:rStyle w:val="AUBiosbd"/>
-        </w:rPr>
-        <w:t>THIRD C. AUTHOR, JR.</w:t>
-      </w:r>
-      <w:r>
-        <w:t xml:space="preserve"> </w:t>
-      </w:r>
-      <w:r>
-        <w:rPr>
-          <w:bCs/>
-        </w:rPr>
-        <w:t>(M’87)</w:t>
-      </w:r>
-      <w:r>
-        <w:t xml:space="preserve"> received the B.S. degree in mechanical engineering from National Chung Cheng University, Chiayi, Taiwan, in 2004 and the M.S. degree in mechanical engineering from National Tsing Hua University, Hsinchu, Taiwan, in 2006. He is currently pursuing the Ph.D. degree in mechanical engineering at Texas A&amp;M University, College Station, TX, USA.</w:t>
-      </w:r>
-    </w:p>
-    <w:p>
-      <w:pPr>
-        <w:pStyle w:val="AUBiosNoSpace"/>
-      </w:pPr>
-      <w:r>
-        <w:t xml:space="preserve">From 2008 to 2009, he was a Research Assistant with the Institute of Physics, Academia </w:t>
-      </w:r>
-      <w:proofErr w:type="spellStart"/>
-      <w:r>
-        <w:t>Sinica</w:t>
-      </w:r>
-      <w:proofErr w:type="spellEnd"/>
-      <w:r>
-        <w:t xml:space="preserve">, </w:t>
-      </w:r>
-      <w:proofErr w:type="spellStart"/>
-      <w:r>
-        <w:t>Tapei</w:t>
-      </w:r>
-      <w:proofErr w:type="spellEnd"/>
-      <w:r>
-        <w:t xml:space="preserve">, Taiwan. His research interest includes the development of surface processing and biological/medical treatment techniques using nonthermal atmospheric pressure plasmas, fundamental study of plasma sources, and fabrication of micro- or nanostructured surfaces. </w:t>
-      </w:r>
-    </w:p>
-    <w:p>
-      <w:pPr>
-        <w:pStyle w:val="AUBiosNoSpace"/>
-      </w:pPr>
-      <w:r>
-        <w:t>Mr. Author’s awards and honors include the Frew Fellowship (Australian Academy of Science), the I. I. Rabi Prize (APS), the European Frequency and Time Forum Award, the Carl Zeiss Research Award, the William F. Meggers Award and the Adolph Lomb Medal (OSA).</w:t>
-      </w:r>
-    </w:p>
-    <w:p>
-      <w:pPr>
-        <w:pStyle w:val="AUBiosNoSpace"/>
-      </w:pPr>
-    </w:p>
-    <w:p/>
     <w:p/>
     <w:sectPr>
-      <w:footerReference w:type="default" r:id="rId26"/>
+      <w:footerReference w:type="default" r:id="rId21"/>
       <w:type w:val="continuous"/>
       <w:pgSz w:w="11520" w:h="15660" w:code="1"/>
       <w:pgMar w:top="1300" w:right="740" w:bottom="1040" w:left="740" w:header="360" w:footer="640" w:gutter="0"/>
@@ -10363,49 +5763,6 @@
       </w:rPr>
       <w:tab/>
       <w:t>1</w:t>
-    </w:r>
-  </w:p>
-</w:ftr>
-</file>
-
-<file path=word/footer10.xml><?xml version="1.0" encoding="utf-8"?>
-<w:ftr xmlns:wpc="http://schemas.microsoft.com/office/word/2010/wordprocessingCanvas" xmlns:cx="http://schemas.microsoft.com/office/drawing/2014/chartex" xmlns:cx1="http://schemas.microsoft.com/office/drawing/2015/9/8/chartex" xmlns:cx2="http://schemas.microsoft.com/office/drawing/2015/10/21/chartex" xmlns:cx3="http://schemas.microsoft.com/office/drawing/2016/5/9/chartex" xmlns:cx4="http://schemas.microsoft.com/office/drawing/2016/5/10/chartex" xmlns:cx5="http://schemas.microsoft.com/office/drawing/2016/5/11/chartex" xmlns:cx6="http://schemas.microsoft.com/office/drawing/2016/5/12/chartex" xmlns:cx7="http://schemas.microsoft.com/office/drawing/2016/5/13/chartex" xmlns:cx8="http://schemas.microsoft.com/office/drawing/2016/5/14/chartex" xmlns:mc="http://schemas.openxmlformats.org/markup-compatibility/2006" xmlns:aink="http://schemas.microsoft.com/office/drawing/2016/ink" xmlns:am3d="http://schemas.microsoft.com/office/drawing/2017/model3d" xmlns:o="urn:schemas-microsoft-com:office:office" xmlns:r="http://schemas.openxmlformats.org/officeDocument/2006/relationships" xmlns:m="http://schemas.openxmlformats.org/officeDocument/2006/math" xmlns:v="urn:schemas-microsoft-com:vml" xmlns:wp14="http://schemas.microsoft.com/office/word/2010/wordprocessingDrawing" xmlns:wp="http://schemas.openxmlformats.org/drawingml/2006/wordprocessingDrawing" xmlns:w10="urn:schemas-microsoft-com:office:word" xmlns:w="http://schemas.openxmlformats.org/wordprocessingml/2006/main" xmlns:w14="http://schemas.microsoft.com/office/word/2010/wordml" xmlns:w15="http://schemas.microsoft.com/office/word/2012/wordml" xmlns:w16cex="http://schemas.microsoft.com/office/word/2018/wordml/cex" xmlns:w16cid="http://schemas.microsoft.com/office/word/2016/wordml/cid" xmlns:w16="http://schemas.microsoft.com/office/word/2018/wordml" xmlns:w16se="http://schemas.microsoft.com/office/word/2015/wordml/symex" xmlns:wpg="http://schemas.microsoft.com/office/word/2010/wordprocessingGroup" xmlns:wpi="http://schemas.microsoft.com/office/word/2010/wordprocessingInk" xmlns:wne="http://schemas.microsoft.com/office/word/2006/wordml" xmlns:wps="http://schemas.microsoft.com/office/word/2010/wordprocessingShape" mc:Ignorable="w14 w15 w16se w16cid w16 w16cex wp14">
-  <w:p>
-    <w:pPr>
-      <w:pStyle w:val="Footer"/>
-      <w:tabs>
-        <w:tab w:val="clear" w:pos="4320"/>
-        <w:tab w:val="clear" w:pos="8640"/>
-        <w:tab w:val="center" w:pos="9996"/>
-      </w:tabs>
-      <w:rPr>
-        <w:rFonts w:ascii="Helvetica" w:hAnsi="Helvetica"/>
-        <w:sz w:val="12"/>
-      </w:rPr>
-    </w:pPr>
-    <w:r>
-      <w:rPr>
-        <w:rFonts w:ascii="Helvetica" w:hAnsi="Helvetica" w:cs="FormataOTF-Reg"/>
-        <w:sz w:val="12"/>
-        <w:szCs w:val="12"/>
-      </w:rPr>
-      <w:t>VOLUME XX, 2017</w:t>
-    </w:r>
-    <w:r>
-      <w:rPr>
-        <w:rFonts w:ascii="Helvetica" w:hAnsi="Helvetica" w:cs="FormataOTF-Reg"/>
-        <w:sz w:val="12"/>
-        <w:szCs w:val="14"/>
-      </w:rPr>
-      <w:tab/>
-    </w:r>
-    <w:r>
-      <w:rPr>
-        <w:rFonts w:ascii="Helvetica" w:hAnsi="Helvetica" w:cs="FormataOTF-Reg"/>
-        <w:sz w:val="12"/>
-        <w:szCs w:val="14"/>
-      </w:rPr>
-      <w:t>9</w:t>
     </w:r>
   </w:p>
 </w:ftr>
@@ -10712,49 +6069,6 @@
 </w:ftr>
 </file>
 
-<file path=word/footer9.xml><?xml version="1.0" encoding="utf-8"?>
-<w:ftr xmlns:wpc="http://schemas.microsoft.com/office/word/2010/wordprocessingCanvas" xmlns:cx="http://schemas.microsoft.com/office/drawing/2014/chartex" xmlns:cx1="http://schemas.microsoft.com/office/drawing/2015/9/8/chartex" xmlns:cx2="http://schemas.microsoft.com/office/drawing/2015/10/21/chartex" xmlns:cx3="http://schemas.microsoft.com/office/drawing/2016/5/9/chartex" xmlns:cx4="http://schemas.microsoft.com/office/drawing/2016/5/10/chartex" xmlns:cx5="http://schemas.microsoft.com/office/drawing/2016/5/11/chartex" xmlns:cx6="http://schemas.microsoft.com/office/drawing/2016/5/12/chartex" xmlns:cx7="http://schemas.microsoft.com/office/drawing/2016/5/13/chartex" xmlns:cx8="http://schemas.microsoft.com/office/drawing/2016/5/14/chartex" xmlns:mc="http://schemas.openxmlformats.org/markup-compatibility/2006" xmlns:aink="http://schemas.microsoft.com/office/drawing/2016/ink" xmlns:am3d="http://schemas.microsoft.com/office/drawing/2017/model3d" xmlns:o="urn:schemas-microsoft-com:office:office" xmlns:r="http://schemas.openxmlformats.org/officeDocument/2006/relationships" xmlns:m="http://schemas.openxmlformats.org/officeDocument/2006/math" xmlns:v="urn:schemas-microsoft-com:vml" xmlns:wp14="http://schemas.microsoft.com/office/word/2010/wordprocessingDrawing" xmlns:wp="http://schemas.openxmlformats.org/drawingml/2006/wordprocessingDrawing" xmlns:w10="urn:schemas-microsoft-com:office:word" xmlns:w="http://schemas.openxmlformats.org/wordprocessingml/2006/main" xmlns:w14="http://schemas.microsoft.com/office/word/2010/wordml" xmlns:w15="http://schemas.microsoft.com/office/word/2012/wordml" xmlns:w16cex="http://schemas.microsoft.com/office/word/2018/wordml/cex" xmlns:w16cid="http://schemas.microsoft.com/office/word/2016/wordml/cid" xmlns:w16="http://schemas.microsoft.com/office/word/2018/wordml" xmlns:w16se="http://schemas.microsoft.com/office/word/2015/wordml/symex" xmlns:wpg="http://schemas.microsoft.com/office/word/2010/wordprocessingGroup" xmlns:wpi="http://schemas.microsoft.com/office/word/2010/wordprocessingInk" xmlns:wne="http://schemas.microsoft.com/office/word/2006/wordml" xmlns:wps="http://schemas.microsoft.com/office/word/2010/wordprocessingShape" mc:Ignorable="w14 w15 w16se w16cid w16 w16cex wp14">
-  <w:p>
-    <w:pPr>
-      <w:pStyle w:val="Footer"/>
-      <w:tabs>
-        <w:tab w:val="clear" w:pos="4320"/>
-        <w:tab w:val="clear" w:pos="8640"/>
-        <w:tab w:val="center" w:pos="9540"/>
-      </w:tabs>
-      <w:rPr>
-        <w:rFonts w:ascii="Helvetica" w:hAnsi="Helvetica"/>
-        <w:sz w:val="12"/>
-      </w:rPr>
-    </w:pPr>
-    <w:r>
-      <w:rPr>
-        <w:rFonts w:ascii="Helvetica" w:hAnsi="Helvetica" w:cs="FormataOTF-Reg"/>
-        <w:sz w:val="12"/>
-        <w:szCs w:val="14"/>
-      </w:rPr>
-      <w:t>8</w:t>
-    </w:r>
-    <w:r>
-      <w:rPr>
-        <w:rFonts w:ascii="Helvetica" w:hAnsi="Helvetica" w:cs="FormataOTF-Reg"/>
-        <w:sz w:val="12"/>
-        <w:szCs w:val="14"/>
-      </w:rPr>
-      <w:tab/>
-    </w:r>
-    <w:r>
-      <w:rPr>
-        <w:rFonts w:ascii="Helvetica" w:hAnsi="Helvetica" w:cs="FormataOTF-Reg"/>
-        <w:sz w:val="12"/>
-        <w:szCs w:val="12"/>
-      </w:rPr>
-      <w:t>VOLUME XX, 2017</w:t>
-    </w:r>
-  </w:p>
-</w:ftr>
-</file>
-
 <file path=word/footnotes.xml><?xml version="1.0" encoding="utf-8"?>
 <w:footnotes xmlns:wpc="http://schemas.microsoft.com/office/word/2010/wordprocessingCanvas" xmlns:cx="http://schemas.microsoft.com/office/drawing/2014/chartex" xmlns:cx1="http://schemas.microsoft.com/office/drawing/2015/9/8/chartex" xmlns:cx2="http://schemas.microsoft.com/office/drawing/2015/10/21/chartex" xmlns:cx3="http://schemas.microsoft.com/office/drawing/2016/5/9/chartex" xmlns:cx4="http://schemas.microsoft.com/office/drawing/2016/5/10/chartex" xmlns:cx5="http://schemas.microsoft.com/office/drawing/2016/5/11/chartex" xmlns:cx6="http://schemas.microsoft.com/office/drawing/2016/5/12/chartex" xmlns:cx7="http://schemas.microsoft.com/office/drawing/2016/5/13/chartex" xmlns:cx8="http://schemas.microsoft.com/office/drawing/2016/5/14/chartex" xmlns:mc="http://schemas.openxmlformats.org/markup-compatibility/2006" xmlns:aink="http://schemas.microsoft.com/office/drawing/2016/ink" xmlns:am3d="http://schemas.microsoft.com/office/drawing/2017/model3d" xmlns:o="urn:schemas-microsoft-com:office:office" xmlns:r="http://schemas.openxmlformats.org/officeDocument/2006/relationships" xmlns:m="http://schemas.openxmlformats.org/officeDocument/2006/math" xmlns:v="urn:schemas-microsoft-com:vml" xmlns:wp14="http://schemas.microsoft.com/office/word/2010/wordprocessingDrawing" xmlns:wp="http://schemas.openxmlformats.org/drawingml/2006/wordprocessingDrawing" xmlns:w10="urn:schemas-microsoft-com:office:word" xmlns:w="http://schemas.openxmlformats.org/wordprocessingml/2006/main" xmlns:w14="http://schemas.microsoft.com/office/word/2010/wordml" xmlns:w15="http://schemas.microsoft.com/office/word/2012/wordml" xmlns:w16cex="http://schemas.microsoft.com/office/word/2018/wordml/cex" xmlns:w16cid="http://schemas.microsoft.com/office/word/2016/wordml/cid" xmlns:w16="http://schemas.microsoft.com/office/word/2018/wordml" xmlns:w16se="http://schemas.microsoft.com/office/word/2015/wordml/symex" xmlns:wpg="http://schemas.microsoft.com/office/word/2010/wordprocessingGroup" xmlns:wpi="http://schemas.microsoft.com/office/word/2010/wordprocessingInk" xmlns:wne="http://schemas.microsoft.com/office/word/2006/wordml" xmlns:wps="http://schemas.microsoft.com/office/word/2010/wordprocessingShape" mc:Ignorable="w14 w15 w16se w16cid w16 w16cex wp14">
   <w:footnote w:type="separator" w:id="-1">
@@ -10836,7 +6150,7 @@
           <v:path o:extrusionok="f" gradientshapeok="t" o:connecttype="rect"/>
           <o:lock v:ext="edit" aspectratio="t"/>
         </v:shapetype>
-        <v:shape id="Picture 3" o:spid="_x0000_i1027" type="#_x0000_t75" alt="" style="width:92pt;height:22.9pt;visibility:visible;mso-wrap-style:square;mso-width-percent:0;mso-height-percent:0;mso-width-percent:0;mso-height-percent:0" o:ole="">
+        <v:shape id="Picture 3" o:spid="_x0000_i1027" type="#_x0000_t75" alt="" style="width:91.8pt;height:23.05pt;visibility:visible;mso-wrap-style:square;mso-width-percent:0;mso-height-percent:0;mso-width-percent:0;mso-height-percent:0" o:ole="">
           <v:imagedata r:id="rId1" o:title=""/>
           <o:lock v:ext="edit" rotation="t" cropping="t" verticies="t"/>
         </v:shape>
@@ -10891,7 +6205,7 @@
           <v:path o:extrusionok="f" gradientshapeok="t" o:connecttype="rect"/>
           <o:lock v:ext="edit" aspectratio="t"/>
         </v:shapetype>
-        <v:shape id="Picture 4" o:spid="_x0000_i1026" type="#_x0000_t75" alt="" style="width:76.15pt;height:14.15pt;visibility:visible;mso-wrap-style:square;mso-width-percent:0;mso-height-percent:0;mso-width-percent:0;mso-height-percent:0">
+        <v:shape id="Picture 4" o:spid="_x0000_i1026" type="#_x0000_t75" alt="" style="width:76.3pt;height:14.05pt;visibility:visible;mso-wrap-style:square;mso-width-percent:0;mso-height-percent:0;mso-width-percent:0;mso-height-percent:0">
           <v:imagedata r:id="rId1" o:title=""/>
           <o:lock v:ext="edit" rotation="t" cropping="t" verticies="t"/>
         </v:shape>
@@ -11922,6 +7236,18 @@
       <w:lang w:eastAsia="en-US"/>
     </w:rPr>
   </w:style>
+  <w:style w:type="character" w:styleId="UnresolvedMention">
+    <w:name w:val="Unresolved Mention"/>
+    <w:basedOn w:val="DefaultParagraphFont"/>
+    <w:uiPriority w:val="99"/>
+    <w:semiHidden/>
+    <w:unhideWhenUsed/>
+    <w:rsid w:val="006433B5"/>
+    <w:rPr>
+      <w:color w:val="605E5C"/>
+      <w:shd w:val="clear" w:color="auto" w:fill="E1DFDD"/>
+    </w:rPr>
+  </w:style>
 </w:styles>
 </file>
 

--- a/IEEE/ieee_access.docx
+++ b/IEEE/ieee_access.docx
@@ -224,27 +224,27 @@
         <w:rPr>
           <w:lang w:eastAsia="zh-TW"/>
         </w:rPr>
-        <w:t xml:space="preserve">not only </w:t>
+        <w:t xml:space="preserve">not only possess the long-term dependencies </w:t>
       </w:r>
       <w:proofErr w:type="gramStart"/>
       <w:r>
         <w:rPr>
           <w:lang w:eastAsia="zh-TW"/>
         </w:rPr>
-        <w:t>possesses</w:t>
+        <w:t>requirements</w:t>
+      </w:r>
+      <w:r>
+        <w:rPr>
+          <w:lang w:eastAsia="zh-TW"/>
+        </w:rPr>
+        <w:t>, but</w:t>
       </w:r>
       <w:proofErr w:type="gramEnd"/>
       <w:r>
         <w:rPr>
           <w:lang w:eastAsia="zh-TW"/>
         </w:rPr>
-        <w:t xml:space="preserve"> the long-term dependencies requirements</w:t>
-      </w:r>
-      <w:r>
-        <w:rPr>
-          <w:lang w:eastAsia="zh-TW"/>
-        </w:rPr>
-        <w:t>, but improve the short-term dependency defects</w:t>
+        <w:t xml:space="preserve"> improve the short-term dependency defects</w:t>
       </w:r>
       <w:r>
         <w:rPr>
@@ -528,21 +528,26 @@
       </w:r>
       <w:r>
         <w:rPr>
-          <w:rFonts w:ascii="Lantinghei SC Extralight" w:eastAsia="Lantinghei SC Extralight" w:hAnsi="Lantinghei SC Extralight" w:hint="eastAsia"/>
+          <w:rFonts w:ascii="Cambria Math" w:eastAsia="Lantinghei SC Extralight" w:hAnsi="Cambria Math" w:cs="Lao UI"/>
         </w:rPr>
         <w:t>h</w:t>
       </w:r>
       <w:r>
         <w:rPr>
-          <w:rFonts w:ascii="Lantinghei SC Extralight" w:eastAsia="Lantinghei SC Extralight" w:hAnsi="Lantinghei SC Extralight" w:hint="eastAsia"/>
-          <w:sz w:val="18"/>
-          <w:szCs w:val="18"/>
-          <w:vertAlign w:val="superscript"/>
+          <w:rFonts w:ascii="Cambria Math" w:eastAsia="Lantinghei SC Extralight" w:hAnsi="Cambria Math" w:cs="Lao UI"/>
+          <w:vertAlign w:val="subscript"/>
         </w:rPr>
         <w:t>t-1</w:t>
       </w:r>
       <w:r>
-        <w:t xml:space="preserve"> passed </w:t>
+        <w:rPr>
+          <w:rFonts w:ascii="Cambria Math" w:hAnsi="Cambria Math" w:cs="Lao UI"/>
+          <w:vertAlign w:val="subscript"/>
+        </w:rPr>
+        <w:t xml:space="preserve"> </w:t>
+      </w:r>
+      <w:r>
+        <w:t xml:space="preserve">passed </w:t>
       </w:r>
       <w:r>
         <w:t xml:space="preserve">along with the </w:t>
@@ -698,7 +703,84 @@
         <w:pStyle w:val="Heading2"/>
       </w:pPr>
       <w:r>
-        <w:t>A.</w:t>
+        <w:t>A</w:t>
+      </w:r>
+      <w:r>
+        <w:t>.</w:t>
+      </w:r>
+      <w:r>
+        <w:rPr>
+          <w:rFonts w:eastAsia="MS Gothic" w:hint="eastAsia"/>
+        </w:rPr>
+        <w:t> </w:t>
+      </w:r>
+      <w:r>
+        <w:t>Sequence to Sequence</w:t>
+      </w:r>
+    </w:p>
+    <w:p>
+      <w:pPr>
+        <w:rPr>
+          <w:sz w:val="20"/>
+          <w:szCs w:val="20"/>
+          <w:lang w:eastAsia="zh-TW"/>
+        </w:rPr>
+      </w:pPr>
+      <w:r>
+        <w:rPr>
+          <w:rFonts w:hint="eastAsia"/>
+          <w:sz w:val="20"/>
+          <w:szCs w:val="20"/>
+        </w:rPr>
+        <w:t>S</w:t>
+      </w:r>
+      <w:r>
+        <w:rPr>
+          <w:sz w:val="20"/>
+          <w:szCs w:val="20"/>
+        </w:rPr>
+        <w:t>equence to Sequence (Seq2Seq) model</w:t>
+      </w:r>
+      <w:r>
+        <w:rPr>
+          <w:sz w:val="20"/>
+          <w:szCs w:val="20"/>
+        </w:rPr>
+        <w:t xml:space="preserve"> is composed of an encoder and a decoder, which also known as encoder-decoder architecture.</w:t>
+      </w:r>
+      <w:r>
+        <w:rPr>
+          <w:sz w:val="20"/>
+          <w:szCs w:val="20"/>
+        </w:rPr>
+        <w:t xml:space="preserve"> In general, Deep Neural Networks (DNNs) are great models that perform well on learning representations. However, they cannot be applied map sequence to sequence in machine translation tasks. Seq2Seq is proposed to implement on end-to-end approaches applied to sequence learning. In Seq2Seq model, multi-layered LSTM is used to map input sequence into input representations, and the other LSTM is aimed to decode the input representations into another language. The other defect found in Seq2Seq is that during the encoding stage, input representations are fixed dimensionality. This </w:t>
+      </w:r>
+      <w:r>
+        <w:rPr>
+          <w:sz w:val="20"/>
+          <w:szCs w:val="20"/>
+          <w:lang w:eastAsia="zh-TW"/>
+        </w:rPr>
+        <w:t>de</w:t>
+      </w:r>
+      <w:r>
+        <w:rPr>
+          <w:sz w:val="20"/>
+          <w:szCs w:val="20"/>
+          <w:lang w:eastAsia="zh-TW"/>
+        </w:rPr>
+        <w:t>ficiency indicates the model cannot process with sequences with longer length.</w:t>
+      </w:r>
+    </w:p>
+    <w:p>
+      <w:pPr>
+        <w:pStyle w:val="Heading2"/>
+      </w:pPr>
+      <w:r>
+        <w:t>B</w:t>
+      </w:r>
+      <w:r>
+        <w:t>.</w:t>
       </w:r>
       <w:r>
         <w:rPr>
@@ -805,6 +887,56 @@
     </w:p>
     <w:p>
       <w:pPr>
+        <w:pStyle w:val="Heading2"/>
+      </w:pPr>
+      <w:r>
+        <w:t>C</w:t>
+      </w:r>
+      <w:r>
+        <w:t>.</w:t>
+      </w:r>
+      <w:r>
+        <w:rPr>
+          <w:rFonts w:eastAsia="MS Gothic" w:hint="eastAsia"/>
+        </w:rPr>
+        <w:t> </w:t>
+      </w:r>
+      <w:r>
+        <w:t>BERT</w:t>
+      </w:r>
+    </w:p>
+    <w:p>
+      <w:pPr>
+        <w:pStyle w:val="Heading2"/>
+      </w:pPr>
+      <w:r>
+        <w:t>D</w:t>
+      </w:r>
+      <w:r>
+        <w:t>.</w:t>
+      </w:r>
+      <w:r>
+        <w:rPr>
+          <w:rFonts w:eastAsia="MS Gothic" w:hint="eastAsia"/>
+        </w:rPr>
+        <w:t> </w:t>
+      </w:r>
+      <w:r>
+        <w:t>SHA-RNN</w:t>
+      </w:r>
+    </w:p>
+    <w:p/>
+    <w:p>
+      <w:pPr>
+        <w:pStyle w:val="Text"/>
+        <w:rPr>
+          <w:rFonts w:hint="eastAsia"/>
+          <w:lang w:eastAsia="zh-TW"/>
+        </w:rPr>
+      </w:pPr>
+    </w:p>
+    <w:p>
+      <w:pPr>
         <w:pStyle w:val="Heading1"/>
       </w:pPr>
       <w:r>
@@ -866,10 +998,7 @@
       </w:r>
       <w:proofErr w:type="spellEnd"/>
       <w:r>
-        <w:t xml:space="preserve">. This </w:t>
-      </w:r>
-      <w:r>
-        <w:t>often leads to confusion because equations do not balance dimensionally. If you must use mixed units, clearly state the units for each quantity in an equation.</w:t>
+        <w:t>. This often leads to confusion because equations do not balance dimensionally. If you must use mixed units, clearly state the units for each quantity in an equation.</w:t>
       </w:r>
     </w:p>
     <w:p>
@@ -4269,10 +4398,10 @@
             <v:path o:extrusionok="f" gradientshapeok="t" o:connecttype="rect"/>
             <o:lock v:ext="edit" aspectratio="t"/>
           </v:shapetype>
-          <v:shape id="_x0000_i1025" type="#_x0000_t75" alt="" style="width:5.05pt;height:6.1pt;mso-width-percent:0;mso-height-percent:0;mso-width-percent:0;mso-height-percent:0" o:ole="" fillcolor="window">
+          <v:shape id="_x0000_i1025" type="#_x0000_t75" alt="" style="width:5.2pt;height:6.05pt;mso-width-percent:0;mso-height-percent:0;mso-width-percent:0;mso-height-percent:0" o:ole="" fillcolor="window">
             <v:imagedata r:id="rId13" o:title=""/>
           </v:shape>
-          <o:OLEObject Type="Embed" ProgID="Equation.3" ShapeID="_x0000_i1025" DrawAspect="Content" ObjectID="_1680855675" r:id="rId14"/>
+          <o:OLEObject Type="Embed" ProgID="Equation.3" ShapeID="_x0000_i1025" DrawAspect="Content" ObjectID="_1680858142" r:id="rId14"/>
         </w:object>
       </w:r>
       <w:r>
@@ -5650,26 +5779,100 @@
       <w:r>
         <w:t xml:space="preserve">Presented at </w:t>
       </w:r>
+      <w:r>
+        <w:rPr>
+          <w:lang w:eastAsia="zh-TW"/>
+        </w:rPr>
+        <w:t>NIPS 2019.</w:t>
+      </w:r>
+      <w:r>
+        <w:rPr>
+          <w:lang w:eastAsia="zh-TW"/>
+        </w:rPr>
+        <w:t xml:space="preserve"> Available:  </w:t>
+      </w:r>
+      <w:hyperlink r:id="rId21" w:history="1">
+        <w:r>
+          <w:rPr>
+            <w:rStyle w:val="Hyperlink"/>
+            <w:lang w:eastAsia="zh-TW"/>
+          </w:rPr>
+          <w:t>https://arxiv.org/abs/1907.00235</w:t>
+        </w:r>
+      </w:hyperlink>
+    </w:p>
+    <w:p>
+      <w:pPr>
+        <w:pStyle w:val="References"/>
+        <w:numPr>
+          <w:ilvl w:val="0"/>
+          <w:numId w:val="2"/>
+        </w:numPr>
+      </w:pPr>
+      <w:r>
+        <w:rPr>
+          <w:color w:val="000000"/>
+          <w:lang w:eastAsia="zh-TW"/>
+        </w:rPr>
+        <w:t xml:space="preserve">A. Vaswani, N. </w:t>
+      </w:r>
       <w:proofErr w:type="spellStart"/>
       <w:r>
         <w:rPr>
+          <w:color w:val="000000"/>
           <w:lang w:eastAsia="zh-TW"/>
         </w:rPr>
-        <w:t>NeuralIPS</w:t>
+        <w:t>Shazeer</w:t>
       </w:r>
       <w:proofErr w:type="spellEnd"/>
       <w:r>
         <w:rPr>
+          <w:color w:val="000000"/>
           <w:lang w:eastAsia="zh-TW"/>
         </w:rPr>
-        <w:t xml:space="preserve"> 2019.</w:t>
-      </w:r>
-      <w:r>
-        <w:rPr>
+        <w:t xml:space="preserve">, N. Parmar, J. </w:t>
+      </w:r>
+      <w:proofErr w:type="spellStart"/>
+      <w:r>
+        <w:rPr>
+          <w:color w:val="000000"/>
           <w:lang w:eastAsia="zh-TW"/>
         </w:rPr>
-        <w:t xml:space="preserve"> Available:  https://arxiv.org/abs/1907.00235</w:t>
-      </w:r>
+        <w:t>Uszkoreit</w:t>
+      </w:r>
+      <w:proofErr w:type="spellEnd"/>
+      <w:r>
+        <w:rPr>
+          <w:color w:val="000000"/>
+          <w:lang w:eastAsia="zh-TW"/>
+        </w:rPr>
+        <w:t>, L. Jones, A. N. Gomez, et al.</w:t>
+      </w:r>
+      <w:r>
+        <w:rPr>
+          <w:color w:val="000000"/>
+          <w:lang w:eastAsia="zh-TW"/>
+        </w:rPr>
+        <w:t xml:space="preserve"> Attention Is All You Need. Presented at NIPS 2017. Available: </w:t>
+      </w:r>
+      <w:hyperlink r:id="rId22" w:history="1">
+        <w:r>
+          <w:rPr>
+            <w:rStyle w:val="Hyperlink"/>
+            <w:lang w:eastAsia="zh-TW"/>
+          </w:rPr>
+          <w:t>https://arxiv.org/abs/1706.03762</w:t>
+        </w:r>
+      </w:hyperlink>
+    </w:p>
+    <w:p>
+      <w:pPr>
+        <w:pStyle w:val="References"/>
+        <w:numPr>
+          <w:ilvl w:val="0"/>
+          <w:numId w:val="2"/>
+        </w:numPr>
+      </w:pPr>
     </w:p>
     <w:p>
       <w:pPr>
@@ -5701,7 +5904,7 @@
     </w:p>
     <w:p/>
     <w:sectPr>
-      <w:footerReference w:type="default" r:id="rId21"/>
+      <w:footerReference w:type="default" r:id="rId23"/>
       <w:type w:val="continuous"/>
       <w:pgSz w:w="11520" w:h="15660" w:code="1"/>
       <w:pgMar w:top="1300" w:right="740" w:bottom="1040" w:left="740" w:header="360" w:footer="640" w:gutter="0"/>
@@ -6150,7 +6353,7 @@
           <v:path o:extrusionok="f" gradientshapeok="t" o:connecttype="rect"/>
           <o:lock v:ext="edit" aspectratio="t"/>
         </v:shapetype>
-        <v:shape id="Picture 3" o:spid="_x0000_i1027" type="#_x0000_t75" alt="" style="width:91.8pt;height:23.05pt;visibility:visible;mso-wrap-style:square;mso-width-percent:0;mso-height-percent:0;mso-width-percent:0;mso-height-percent:0" o:ole="">
+        <v:shape id="Picture 3" o:spid="_x0000_i1027" type="#_x0000_t75" alt="" style="width:91.95pt;height:23pt;visibility:visible;mso-wrap-style:square;mso-width-percent:0;mso-height-percent:0;mso-width-percent:0;mso-height-percent:0" o:ole="">
           <v:imagedata r:id="rId1" o:title=""/>
           <o:lock v:ext="edit" rotation="t" cropping="t" verticies="t"/>
         </v:shape>
@@ -6205,7 +6408,7 @@
           <v:path o:extrusionok="f" gradientshapeok="t" o:connecttype="rect"/>
           <o:lock v:ext="edit" aspectratio="t"/>
         </v:shapetype>
-        <v:shape id="Picture 4" o:spid="_x0000_i1026" type="#_x0000_t75" alt="" style="width:76.3pt;height:14.05pt;visibility:visible;mso-wrap-style:square;mso-width-percent:0;mso-height-percent:0;mso-width-percent:0;mso-height-percent:0">
+        <v:shape id="Picture 4" o:spid="_x0000_i1026" type="#_x0000_t75" alt="" style="width:76.35pt;height:14.3pt;visibility:visible;mso-wrap-style:square;mso-width-percent:0;mso-height-percent:0;mso-width-percent:0;mso-height-percent:0">
           <v:imagedata r:id="rId1" o:title=""/>
           <o:lock v:ext="edit" rotation="t" cropping="t" verticies="t"/>
         </v:shape>

--- a/IEEE/ieee_access.docx
+++ b/IEEE/ieee_access.docx
@@ -4401,7 +4401,7 @@
           <v:shape id="_x0000_i1025" type="#_x0000_t75" alt="" style="width:5.2pt;height:6.05pt;mso-width-percent:0;mso-height-percent:0;mso-width-percent:0;mso-height-percent:0" o:ole="" fillcolor="window">
             <v:imagedata r:id="rId13" o:title=""/>
           </v:shape>
-          <o:OLEObject Type="Embed" ProgID="Equation.3" ShapeID="_x0000_i1025" DrawAspect="Content" ObjectID="_1680858142" r:id="rId14"/>
+          <o:OLEObject Type="Embed" ProgID="Equation.3" ShapeID="_x0000_i1025" DrawAspect="Content" ObjectID="_1680858826" r:id="rId14"/>
         </w:object>
       </w:r>
       <w:r>
@@ -5814,7 +5814,7 @@
           <w:color w:val="000000"/>
           <w:lang w:eastAsia="zh-TW"/>
         </w:rPr>
-        <w:t xml:space="preserve">A. Vaswani, N. </w:t>
+        <w:t xml:space="preserve">I. </w:t>
       </w:r>
       <w:proofErr w:type="spellStart"/>
       <w:r>
@@ -5822,7 +5822,7 @@
           <w:color w:val="000000"/>
           <w:lang w:eastAsia="zh-TW"/>
         </w:rPr>
-        <w:t>Shazeer</w:t>
+        <w:t>Sutskever</w:t>
       </w:r>
       <w:proofErr w:type="spellEnd"/>
       <w:r>
@@ -5830,7 +5830,7 @@
           <w:color w:val="000000"/>
           <w:lang w:eastAsia="zh-TW"/>
         </w:rPr>
-        <w:t xml:space="preserve">, N. Parmar, J. </w:t>
+        <w:t xml:space="preserve">, O. </w:t>
       </w:r>
       <w:proofErr w:type="spellStart"/>
       <w:r>
@@ -5838,7 +5838,7 @@
           <w:color w:val="000000"/>
           <w:lang w:eastAsia="zh-TW"/>
         </w:rPr>
-        <w:t>Uszkoreit</w:t>
+        <w:t>Vinyals</w:t>
       </w:r>
       <w:proofErr w:type="spellEnd"/>
       <w:r>
@@ -5846,16 +5846,105 @@
           <w:color w:val="000000"/>
           <w:lang w:eastAsia="zh-TW"/>
         </w:rPr>
-        <w:t>, L. Jones, A. N. Gomez, et al.</w:t>
+        <w:t xml:space="preserve"> and Q. V. Le</w:t>
       </w:r>
       <w:r>
         <w:rPr>
           <w:color w:val="000000"/>
           <w:lang w:eastAsia="zh-TW"/>
         </w:rPr>
+        <w:t xml:space="preserve">. Sequence to Sequence Learning with Neural Networks. Presented at </w:t>
+      </w:r>
+      <w:proofErr w:type="spellStart"/>
+      <w:r>
+        <w:rPr>
+          <w:color w:val="000000"/>
+          <w:lang w:eastAsia="zh-TW"/>
+        </w:rPr>
+        <w:t>arxiv</w:t>
+      </w:r>
+      <w:proofErr w:type="spellEnd"/>
+      <w:r>
+        <w:rPr>
+          <w:color w:val="000000"/>
+          <w:lang w:eastAsia="zh-TW"/>
+        </w:rPr>
+        <w:t xml:space="preserve">: e-Print archive. Available: </w:t>
+      </w:r>
+      <w:hyperlink r:id="rId22" w:history="1">
+        <w:r>
+          <w:rPr>
+            <w:rStyle w:val="Hyperlink"/>
+            <w:lang w:eastAsia="zh-TW"/>
+          </w:rPr>
+          <w:t>https://arxiv.org/abs/1409.3215</w:t>
+        </w:r>
+      </w:hyperlink>
+    </w:p>
+    <w:p>
+      <w:pPr>
+        <w:pStyle w:val="References"/>
+        <w:tabs>
+          <w:tab w:val="clear" w:pos="1170"/>
+        </w:tabs>
+        <w:ind w:firstLine="0"/>
+      </w:pPr>
+    </w:p>
+    <w:p>
+      <w:pPr>
+        <w:pStyle w:val="References"/>
+        <w:numPr>
+          <w:ilvl w:val="0"/>
+          <w:numId w:val="2"/>
+        </w:numPr>
+      </w:pPr>
+      <w:r>
+        <w:rPr>
+          <w:color w:val="000000"/>
+          <w:lang w:eastAsia="zh-TW"/>
+        </w:rPr>
+        <w:t xml:space="preserve">A. Vaswani, N. </w:t>
+      </w:r>
+      <w:proofErr w:type="spellStart"/>
+      <w:r>
+        <w:rPr>
+          <w:color w:val="000000"/>
+          <w:lang w:eastAsia="zh-TW"/>
+        </w:rPr>
+        <w:t>Shazeer</w:t>
+      </w:r>
+      <w:proofErr w:type="spellEnd"/>
+      <w:r>
+        <w:rPr>
+          <w:color w:val="000000"/>
+          <w:lang w:eastAsia="zh-TW"/>
+        </w:rPr>
+        <w:t xml:space="preserve">, N. Parmar, J. </w:t>
+      </w:r>
+      <w:proofErr w:type="spellStart"/>
+      <w:r>
+        <w:rPr>
+          <w:color w:val="000000"/>
+          <w:lang w:eastAsia="zh-TW"/>
+        </w:rPr>
+        <w:t>Uszkoreit</w:t>
+      </w:r>
+      <w:proofErr w:type="spellEnd"/>
+      <w:r>
+        <w:rPr>
+          <w:color w:val="000000"/>
+          <w:lang w:eastAsia="zh-TW"/>
+        </w:rPr>
+        <w:t>, L. Jones, A. N. Gomez, et al.</w:t>
+      </w:r>
+      <w:r>
+        <w:rPr>
+          <w:color w:val="000000"/>
+          <w:lang w:eastAsia="zh-TW"/>
+        </w:rPr>
         <w:t xml:space="preserve"> Attention Is All You Need. Presented at NIPS 2017. Available: </w:t>
       </w:r>
-      <w:hyperlink r:id="rId22" w:history="1">
+      <w:hyperlink r:id="rId23" w:history="1">
         <w:r>
           <w:rPr>
             <w:rStyle w:val="Hyperlink"/>
@@ -5873,6 +5962,113 @@
           <w:numId w:val="2"/>
         </w:numPr>
       </w:pPr>
+      <w:r>
+        <w:rPr>
+          <w:color w:val="000000"/>
+          <w:lang w:eastAsia="zh-TW"/>
+        </w:rPr>
+        <w:t xml:space="preserve">Google AI Language, </w:t>
+      </w:r>
+      <w:r>
+        <w:rPr>
+          <w:color w:val="000000"/>
+          <w:lang w:eastAsia="zh-TW"/>
+        </w:rPr>
+        <w:t>J. Devlin, M.-W. Chang, K. Lee and K. Toutanova</w:t>
+      </w:r>
+      <w:r>
+        <w:rPr>
+          <w:color w:val="000000"/>
+          <w:lang w:eastAsia="zh-TW"/>
+        </w:rPr>
+        <w:t xml:space="preserve">. BERT: Pre-training of Deep Bidirectional Transformers for Language Understanding. Presented at </w:t>
+      </w:r>
+      <w:proofErr w:type="spellStart"/>
+      <w:r>
+        <w:rPr>
+          <w:color w:val="000000"/>
+          <w:lang w:eastAsia="zh-TW"/>
+        </w:rPr>
+        <w:t>arxiv</w:t>
+      </w:r>
+      <w:proofErr w:type="spellEnd"/>
+      <w:r>
+        <w:rPr>
+          <w:color w:val="000000"/>
+          <w:lang w:eastAsia="zh-TW"/>
+        </w:rPr>
+        <w:t xml:space="preserve">: e-Print archive. Available: </w:t>
+      </w:r>
+      <w:hyperlink r:id="rId24" w:history="1">
+        <w:r>
+          <w:rPr>
+            <w:rStyle w:val="Hyperlink"/>
+            <w:lang w:eastAsia="zh-TW"/>
+          </w:rPr>
+          <w:t>https://arxiv.org/abs/1810.04805</w:t>
+        </w:r>
+      </w:hyperlink>
+    </w:p>
+    <w:p>
+      <w:pPr>
+        <w:pStyle w:val="References"/>
+        <w:numPr>
+          <w:ilvl w:val="0"/>
+          <w:numId w:val="2"/>
+        </w:numPr>
+      </w:pPr>
+      <w:proofErr w:type="spellStart"/>
+      <w:proofErr w:type="gramStart"/>
+      <w:r>
+        <w:rPr>
+          <w:color w:val="000000"/>
+          <w:lang w:eastAsia="zh-TW"/>
+        </w:rPr>
+        <w:t>S.Merity</w:t>
+      </w:r>
+      <w:proofErr w:type="spellEnd"/>
+      <w:proofErr w:type="gramEnd"/>
+      <w:r>
+        <w:rPr>
+          <w:color w:val="000000"/>
+          <w:lang w:eastAsia="zh-TW"/>
+        </w:rPr>
+        <w:t xml:space="preserve">. Single Headed Attention RNN: Stop Thinking with Your Head. Presented at </w:t>
+      </w:r>
+      <w:proofErr w:type="spellStart"/>
+      <w:r>
+        <w:rPr>
+          <w:color w:val="000000"/>
+          <w:lang w:eastAsia="zh-TW"/>
+        </w:rPr>
+        <w:t>arxiv</w:t>
+      </w:r>
+      <w:proofErr w:type="spellEnd"/>
+      <w:r>
+        <w:rPr>
+          <w:color w:val="000000"/>
+          <w:lang w:eastAsia="zh-TW"/>
+        </w:rPr>
+        <w:t xml:space="preserve">: e-Print archive. Available: </w:t>
+      </w:r>
+      <w:hyperlink r:id="rId25" w:history="1">
+        <w:r>
+          <w:rPr>
+            <w:rStyle w:val="Hyperlink"/>
+            <w:lang w:eastAsia="zh-TW"/>
+          </w:rPr>
+          <w:t>https://arxiv.org/abs/1911.11423</w:t>
+        </w:r>
+      </w:hyperlink>
+    </w:p>
+    <w:p>
+      <w:pPr>
+        <w:pStyle w:val="References"/>
+        <w:numPr>
+          <w:ilvl w:val="0"/>
+          <w:numId w:val="2"/>
+        </w:numPr>
+      </w:pPr>
     </w:p>
     <w:p>
       <w:pPr>
@@ -5904,7 +6100,7 @@
     </w:p>
     <w:p/>
     <w:sectPr>
-      <w:footerReference w:type="default" r:id="rId23"/>
+      <w:footerReference w:type="default" r:id="rId26"/>
       <w:type w:val="continuous"/>
       <w:pgSz w:w="11520" w:h="15660" w:code="1"/>
       <w:pgMar w:top="1300" w:right="740" w:bottom="1040" w:left="740" w:header="360" w:footer="640" w:gutter="0"/>

--- a/IEEE/ieee_access.docx
+++ b/IEEE/ieee_access.docx
@@ -212,39 +212,49 @@
         <w:rPr>
           <w:lang w:eastAsia="zh-TW"/>
         </w:rPr>
-        <w:t xml:space="preserve">. Compared with the original Transformer and SHA-RNN, our proposed model </w:t>
-      </w:r>
-      <w:r>
-        <w:rPr>
-          <w:lang w:eastAsia="zh-TW"/>
-        </w:rPr>
-        <w:t xml:space="preserve">can </w:t>
-      </w:r>
-      <w:r>
-        <w:rPr>
-          <w:lang w:eastAsia="zh-TW"/>
-        </w:rPr>
-        <w:t xml:space="preserve">not only possess the long-term dependencies </w:t>
-      </w:r>
-      <w:proofErr w:type="gramStart"/>
-      <w:r>
-        <w:rPr>
-          <w:lang w:eastAsia="zh-TW"/>
-        </w:rPr>
-        <w:t>requirements</w:t>
-      </w:r>
-      <w:r>
-        <w:rPr>
-          <w:lang w:eastAsia="zh-TW"/>
-        </w:rPr>
-        <w:t>, but</w:t>
-      </w:r>
-      <w:proofErr w:type="gramEnd"/>
-      <w:r>
-        <w:rPr>
-          <w:lang w:eastAsia="zh-TW"/>
-        </w:rPr>
-        <w:t xml:space="preserve"> improve the short-term dependency defects</w:t>
+        <w:t>. Compared with the original Transformer and SHA-RNN, our proposed model</w:t>
+      </w:r>
+      <w:r>
+        <w:rPr>
+          <w:lang w:eastAsia="zh-TW"/>
+        </w:rPr>
+        <w:t xml:space="preserve"> </w:t>
+      </w:r>
+      <w:r>
+        <w:rPr>
+          <w:lang w:eastAsia="zh-TW"/>
+        </w:rPr>
+        <w:t>possess</w:t>
+      </w:r>
+      <w:r>
+        <w:rPr>
+          <w:lang w:eastAsia="zh-TW"/>
+        </w:rPr>
+        <w:t>es</w:t>
+      </w:r>
+      <w:r>
+        <w:rPr>
+          <w:lang w:eastAsia="zh-TW"/>
+        </w:rPr>
+        <w:t xml:space="preserve"> the long-term dependencies requirements</w:t>
+      </w:r>
+      <w:r>
+        <w:rPr>
+          <w:lang w:eastAsia="zh-TW"/>
+        </w:rPr>
+        <w:t xml:space="preserve">, </w:t>
+      </w:r>
+      <w:r>
+        <w:rPr>
+          <w:lang w:eastAsia="zh-TW"/>
+        </w:rPr>
+        <w:t xml:space="preserve">and </w:t>
+      </w:r>
+      <w:r>
+        <w:rPr>
+          <w:lang w:eastAsia="zh-TW"/>
+        </w:rPr>
+        <w:t>improve the short-term dependency defects</w:t>
       </w:r>
       <w:r>
         <w:rPr>
@@ -286,7 +296,19 @@
         <w:rPr>
           <w:lang w:eastAsia="zh-TW"/>
         </w:rPr>
-        <w:t xml:space="preserve"> model can provide more accurate sentiment analysis for reference of disease tracking and prevention as well as for judgement of various remarks.</w:t>
+        <w:t xml:space="preserve"> model can provide more accurate sentiment analysis</w:t>
+      </w:r>
+      <w:r>
+        <w:rPr>
+          <w:lang w:eastAsia="zh-TW"/>
+        </w:rPr>
+        <w:t xml:space="preserve"> estimation</w:t>
+      </w:r>
+      <w:r>
+        <w:rPr>
+          <w:lang w:eastAsia="zh-TW"/>
+        </w:rPr>
+        <w:t xml:space="preserve"> for reference of disease tracking and prevention as well as for judgement of various remarks.</w:t>
       </w:r>
     </w:p>
     <w:p>
@@ -370,6 +392,103 @@
       <w:r>
         <w:t xml:space="preserve"> of sentences in text and speech formats. It’s important to realize that language is far more than human languages. Languages have many forms of encoding, and each word is a signifier that maps into a signified meaning.</w:t>
       </w:r>
+      <w:r>
+        <w:t xml:space="preserve"> In this paper, we introduced a pre-trained model which can be easily integrated into existing models</w:t>
+      </w:r>
+      <w:r>
+        <w:t xml:space="preserve"> </w:t>
+      </w:r>
+      <w:r>
+        <w:rPr>
+          <w:lang w:eastAsia="zh-TW"/>
+        </w:rPr>
+        <w:t>based on A Robustly Optimized Pretraining Approach (</w:t>
+      </w:r>
+      <w:proofErr w:type="spellStart"/>
+      <w:r>
+        <w:rPr>
+          <w:lang w:eastAsia="zh-TW"/>
+        </w:rPr>
+        <w:t>RoBERTa</w:t>
+      </w:r>
+      <w:proofErr w:type="spellEnd"/>
+      <w:r>
+        <w:rPr>
+          <w:lang w:eastAsia="zh-TW"/>
+        </w:rPr>
+        <w:t>)</w:t>
+      </w:r>
+      <w:r>
+        <w:rPr>
+          <w:rFonts w:hint="eastAsia"/>
+          <w:lang w:eastAsia="zh-TW"/>
+        </w:rPr>
+        <w:t>.</w:t>
+      </w:r>
+      <w:r>
+        <w:t xml:space="preserve"> A</w:t>
+      </w:r>
+      <w:r>
+        <w:t>nd</w:t>
+      </w:r>
+      <w:r>
+        <w:t xml:space="preserve"> also</w:t>
+      </w:r>
+      <w:r>
+        <w:t xml:space="preserve"> improving the state of the art in every considered case across the range of challenging short-term dependency problems.</w:t>
+      </w:r>
+      <w:r>
+        <w:rPr>
+          <w:rFonts w:hint="eastAsia"/>
+        </w:rPr>
+        <w:t xml:space="preserve"> </w:t>
+      </w:r>
+      <w:r>
+        <w:t>However, a language model (LM) should model both (1) well-trained embedding for each word, and (2) meet the short-term dependency on sequences instead of only on longer sequences.</w:t>
+      </w:r>
+    </w:p>
+    <w:p>
+      <w:pPr>
+        <w:pStyle w:val="Text"/>
+        <w:rPr>
+          <w:rFonts w:hint="eastAsia"/>
+          <w:lang w:eastAsia="zh-TW"/>
+        </w:rPr>
+      </w:pPr>
+      <w:r>
+        <w:rPr>
+          <w:rFonts w:hint="eastAsia"/>
+        </w:rPr>
+        <w:t>O</w:t>
+      </w:r>
+      <w:r>
+        <w:t>ur representations differ from traditional word embedding models, we replace the last two hidden layers with</w:t>
+      </w:r>
+      <w:r>
+        <w:t xml:space="preserve"> the</w:t>
+      </w:r>
+      <w:r>
+        <w:t xml:space="preserve"> Boom Layer, which assists the model to focus more on short-term </w:t>
+      </w:r>
+      <w:r>
+        <w:t>dependency. For this reason, we call them EDM-</w:t>
+      </w:r>
+      <w:proofErr w:type="spellStart"/>
+      <w:r>
+        <w:t>RoBERTa</w:t>
+      </w:r>
+      <w:proofErr w:type="spellEnd"/>
+      <w:r>
+        <w:t xml:space="preserve"> (Enhancing the Dependency Mechanism on </w:t>
+      </w:r>
+      <w:proofErr w:type="spellStart"/>
+      <w:r>
+        <w:t>RoBERTa</w:t>
+      </w:r>
+      <w:proofErr w:type="spellEnd"/>
+      <w:r>
+        <w:t xml:space="preserve">).  </w:t>
+      </w:r>
     </w:p>
     <w:p>
       <w:pPr>
@@ -391,6 +510,9 @@
       <w:r>
         <w:t>RNNs, LSTM</w:t>
       </w:r>
+      <w:r>
+        <w:t>, Seq2Seq</w:t>
+      </w:r>
     </w:p>
     <w:p>
       <w:pPr>
@@ -429,16 +551,23 @@
       </w:r>
       <w:proofErr w:type="gramEnd"/>
       <w:r>
-        <w:t xml:space="preserve"> approaches in</w:t>
-      </w:r>
-      <w:r>
         <w:t xml:space="preserve"> </w:t>
       </w:r>
       <w:r>
-        <w:t>language modeling</w:t>
-      </w:r>
-      <w:r>
-        <w:t xml:space="preserve">. Numerous </w:t>
+        <w:rPr>
+          <w:lang w:eastAsia="zh-TW"/>
+        </w:rPr>
+        <w:t>NLP architectures</w:t>
+      </w:r>
+      <w:r>
+        <w:rPr>
+          <w:rFonts w:hint="eastAsia"/>
+          <w:lang w:eastAsia="zh-TW"/>
+        </w:rPr>
+        <w:t>.</w:t>
+      </w:r>
+      <w:r>
+        <w:t xml:space="preserve"> Numerous </w:t>
       </w:r>
       <w:r>
         <w:t xml:space="preserve">efforts have since continued to push the limits of language models quality estimation. In RNNs based models, words in the sequences are read in order and each is assigned with </w:t>
@@ -463,14 +592,17 @@
           <w:rPr>
             <w:rStyle w:val="Hyperlink"/>
           </w:rPr>
-          <w:t>[1]</w:t>
+          <w:t>[1</w:t>
+        </w:r>
+        <w:r>
+          <w:rPr>
+            <w:rStyle w:val="Hyperlink"/>
+          </w:rPr>
+          <w:t>]</w:t>
         </w:r>
       </w:hyperlink>
       <w:r>
-        <w:t xml:space="preserve"> shows that </w:t>
-      </w:r>
-      <w:r>
-        <w:t xml:space="preserve">language models using LSTM process the effective context size of about 200 tokens on average but are only capable of sharply distinguishing 50 tokens nearby, indicating that LSTM is </w:t>
+        <w:t xml:space="preserve"> shows that language models using LSTM process the effective context size of about 200 tokens on average but are only capable of sharply distinguishing 50 tokens nearby, indicating that LSTM is </w:t>
       </w:r>
       <w:r>
         <w:rPr>
@@ -575,6 +707,7 @@
         <w:t xml:space="preserve">o the </w:t>
       </w:r>
       <w:r>
+        <w:lastRenderedPageBreak/>
         <w:t xml:space="preserve">current </w:t>
       </w:r>
       <w:r>
@@ -614,7 +747,7 @@
         <w:rPr>
           <w:lang w:eastAsia="zh-TW"/>
         </w:rPr>
-        <w:t xml:space="preserve">and Transformer, Transformer introduced attention mechanism to improve time series problem which is a major defect in RNNs based models. For an input token, its input representation is constructed by summing the corresponding tokens, segments, and position embeddings. As the input representations would pass through multi-headed attention, </w:t>
+        <w:t xml:space="preserve">and Transformer, Transformer introduced attention mechanism to improve time series problem which is a major defect in RNNs based models. For an input token, its input representation is constructed by summing the corresponding tokens, segments, and position embeddings. As the input representations pass through multi-headed attention, </w:t>
       </w:r>
       <w:r>
         <w:rPr>
@@ -635,75 +768,122 @@
         <w:t>s</w:t>
       </w:r>
       <w:r>
+        <w:t xml:space="preserve"> of Transformer never existed, what would happen to the development in language understanding? Perhaps RNNs still take the lead as main analytic models. Thus, </w:t>
+      </w:r>
+      <w:r>
+        <w:t xml:space="preserve">the </w:t>
+      </w:r>
+      <w:r>
+        <w:t>Single Headed Attention RNN (SHA-RNN) was popular when proposed</w:t>
+      </w:r>
+      <w:r>
+        <w:t xml:space="preserve"> earlier</w:t>
+      </w:r>
+      <w:r>
+        <w:t xml:space="preserve">. In this research, </w:t>
+      </w:r>
+      <w:r>
+        <w:t xml:space="preserve">we </w:t>
+      </w:r>
+      <w:r>
+        <w:t xml:space="preserve">rebuild the encoder </w:t>
+      </w:r>
+      <w:r>
+        <w:t xml:space="preserve">architecture </w:t>
+      </w:r>
+      <w:r>
+        <w:t>introduced</w:t>
+      </w:r>
+      <w:r>
+        <w:t xml:space="preserve"> in Transformer, to improve the defect of capturing short</w:t>
+      </w:r>
+      <w:r>
+        <w:t>-</w:t>
+      </w:r>
+      <w:r>
+        <w:t>term memory in Transformer-based models.</w:t>
+      </w:r>
+    </w:p>
+    <w:p>
+      <w:pPr>
+        <w:pStyle w:val="Heading1"/>
+      </w:pPr>
+      <w:r>
+        <w:t>III</w:t>
+      </w:r>
+      <w:r>
+        <w:t>.</w:t>
+      </w:r>
+      <w:r>
+        <w:rPr>
+          <w:rFonts w:eastAsia="MS Gothic"/>
+        </w:rPr>
+        <w:t> </w:t>
+      </w:r>
+      <w:r>
+        <w:t>RELATED WORKS</w:t>
+      </w:r>
+      <w:r>
         <w:t xml:space="preserve"> </w:t>
       </w:r>
-      <w:r>
-        <w:lastRenderedPageBreak/>
-        <w:t xml:space="preserve">of Transformer never existed, what would happen to the development in language understanding? Perhaps RNNs still take the lead as main analytic models. Thus, </w:t>
-      </w:r>
-      <w:r>
-        <w:t xml:space="preserve">the </w:t>
-      </w:r>
-      <w:r>
-        <w:t>Single Headed Attention RNN (SHA-RNN) was popular when proposed</w:t>
-      </w:r>
-      <w:r>
-        <w:t xml:space="preserve"> earlier</w:t>
-      </w:r>
-      <w:r>
-        <w:t xml:space="preserve">. In this research, we </w:t>
-      </w:r>
-      <w:r>
-        <w:t>proposed</w:t>
-      </w:r>
-      <w:r>
-        <w:t xml:space="preserve"> to rebuild the encoder </w:t>
-      </w:r>
-      <w:r>
-        <w:t xml:space="preserve">architecture </w:t>
-      </w:r>
-      <w:r>
-        <w:t>introduced</w:t>
-      </w:r>
-      <w:r>
-        <w:t xml:space="preserve"> in Transformer, to improve the defect of capturing short</w:t>
-      </w:r>
-      <w:r>
-        <w:t>-</w:t>
-      </w:r>
-      <w:r>
-        <w:t>term memory in Transformer-based models.</w:t>
-      </w:r>
-    </w:p>
-    <w:p>
-      <w:pPr>
-        <w:pStyle w:val="Heading1"/>
-      </w:pPr>
-      <w:r>
-        <w:t>III</w:t>
+    </w:p>
+    <w:p>
+      <w:pPr>
+        <w:pStyle w:val="Heading2"/>
+      </w:pPr>
+      <w:r>
+        <w:t>A</w:t>
       </w:r>
       <w:r>
         <w:t>.</w:t>
       </w:r>
       <w:r>
         <w:rPr>
+          <w:rFonts w:eastAsia="MS Gothic" w:hint="eastAsia"/>
+        </w:rPr>
+        <w:t> </w:t>
+      </w:r>
+      <w:r>
+        <w:t>Word Embeddings</w:t>
+      </w:r>
+    </w:p>
+    <w:p>
+      <w:pPr>
+        <w:pStyle w:val="Heading2"/>
+      </w:pPr>
+      <w:r>
+        <w:t>B</w:t>
+      </w:r>
+      <w:r>
+        <w:t>.</w:t>
+      </w:r>
+      <w:r>
+        <w:rPr>
+          <w:rFonts w:eastAsia="MS Gothic" w:hint="eastAsia"/>
+        </w:rPr>
+        <w:t> </w:t>
+      </w:r>
+      <w:r>
+        <w:t>Embeddings from Language Models (</w:t>
+      </w:r>
+      <w:proofErr w:type="spellStart"/>
+      <w:r>
+        <w:t>ELMo</w:t>
+      </w:r>
+      <w:proofErr w:type="spellEnd"/>
+      <w:r>
+        <w:t>)</w:t>
+      </w:r>
+    </w:p>
+    <w:p>
+      <w:pPr>
+        <w:pStyle w:val="Heading2"/>
+        <w:rPr>
           <w:rFonts w:eastAsia="MS Gothic"/>
         </w:rPr>
-        <w:t> </w:t>
-      </w:r>
-      <w:r>
-        <w:t>RELATED WORKS</w:t>
-      </w:r>
-      <w:r>
-        <w:t xml:space="preserve"> </w:t>
-      </w:r>
-    </w:p>
-    <w:p>
-      <w:pPr>
-        <w:pStyle w:val="Heading2"/>
-      </w:pPr>
-      <w:r>
-        <w:t>A</w:t>
+      </w:pPr>
+      <w:r>
+        <w:t>C</w:t>
       </w:r>
       <w:r>
         <w:t>.</w:t>
@@ -717,9 +897,13 @@
       <w:r>
         <w:t>Sequence to Sequence</w:t>
       </w:r>
-    </w:p>
-    <w:p>
-      <w:pPr>
+      <w:r>
+        <w:t xml:space="preserve"> (Seq2Seq)</w:t>
+      </w:r>
+    </w:p>
+    <w:p>
+      <w:pPr>
+        <w:jc w:val="both"/>
         <w:rPr>
           <w:sz w:val="20"/>
           <w:szCs w:val="20"/>
@@ -753,20 +937,48 @@
           <w:sz w:val="20"/>
           <w:szCs w:val="20"/>
         </w:rPr>
-        <w:t xml:space="preserve"> In general, Deep Neural Networks (DNNs) are great models that perform well on learning representations. However, they cannot be applied map sequence to sequence in machine translation tasks. Seq2Seq is proposed to implement on end-to-end approaches applied to sequence learning. In Seq2Seq model, multi-layered LSTM is used to map input sequence into input representations, and the other LSTM is aimed to decode the input representations into another language. The other defect found in Seq2Seq is that during the encoding stage, input representations are fixed dimensionality. This </w:t>
+        <w:t xml:space="preserve"> In general, Deep Neural Networks (DNNs) are great models that perform well on learning </w:t>
       </w:r>
       <w:r>
         <w:rPr>
           <w:sz w:val="20"/>
           <w:szCs w:val="20"/>
-          <w:lang w:eastAsia="zh-TW"/>
-        </w:rPr>
-        <w:t>de</w:t>
+        </w:rPr>
+        <w:t xml:space="preserve">language </w:t>
       </w:r>
       <w:r>
         <w:rPr>
           <w:sz w:val="20"/>
           <w:szCs w:val="20"/>
+        </w:rPr>
+        <w:t>representations. However, they cannot be applied map</w:t>
+      </w:r>
+      <w:r>
+        <w:rPr>
+          <w:sz w:val="20"/>
+          <w:szCs w:val="20"/>
+        </w:rPr>
+        <w:t>ping</w:t>
+      </w:r>
+      <w:r>
+        <w:rPr>
+          <w:sz w:val="20"/>
+          <w:szCs w:val="20"/>
+        </w:rPr>
+        <w:t xml:space="preserve"> sequence to sequence in machine translation tasks. Seq2Seq is proposed to implement on end-to-end approaches applied to sequence learning. In Seq2Seq model, multi-layered LSTM is used to map input sequence into input representations, and the other LSTM is aimed to decode the input representations into another language. The other defect found in Seq2Seq is that during the encoding stage, input representations are fixed dimensionality. This </w:t>
+      </w:r>
+      <w:r>
+        <w:rPr>
+          <w:sz w:val="20"/>
+          <w:szCs w:val="20"/>
+          <w:lang w:eastAsia="zh-TW"/>
+        </w:rPr>
+        <w:t>de</w:t>
+      </w:r>
+      <w:r>
+        <w:rPr>
+          <w:sz w:val="20"/>
+          <w:szCs w:val="20"/>
           <w:lang w:eastAsia="zh-TW"/>
         </w:rPr>
         <w:t>ficiency indicates the model cannot process with sequences with longer length.</w:t>
@@ -777,7 +989,7 @@
         <w:pStyle w:val="Heading2"/>
       </w:pPr>
       <w:r>
-        <w:t>B</w:t>
+        <w:t>D</w:t>
       </w:r>
       <w:r>
         <w:t>.</w:t>
@@ -812,7 +1024,17 @@
         <w:t xml:space="preserve">attention mechanism. </w:t>
       </w:r>
       <w:r>
-        <w:t>In</w:t>
+        <w:t>O</w:t>
+      </w:r>
+      <w:r>
+        <w:t>n</w:t>
+      </w:r>
+      <w:r>
+        <w:t xml:space="preserve"> the aspect </w:t>
+      </w:r>
+      <w:proofErr w:type="gramStart"/>
+      <w:r>
+        <w:t xml:space="preserve">of </w:t>
       </w:r>
       <w:r>
         <w:t xml:space="preserve"> </w:t>
@@ -821,7 +1043,14 @@
         <w:rPr>
           <w:lang w:eastAsia="zh-TW"/>
         </w:rPr>
-        <w:t>optimiz</w:t>
+        <w:t>the</w:t>
+      </w:r>
+      <w:proofErr w:type="gramEnd"/>
+      <w:r>
+        <w:rPr>
+          <w:lang w:eastAsia="zh-TW"/>
+        </w:rPr>
+        <w:t xml:space="preserve"> evaluat</w:t>
       </w:r>
       <w:r>
         <w:rPr>
@@ -831,7 +1060,12 @@
       </w:r>
       <w:r>
         <w:rPr>
-          <w:color w:val="FF0000"/>
+          <w:lang w:eastAsia="zh-TW"/>
+        </w:rPr>
+        <w:t xml:space="preserve"> on machine translation and</w:t>
+      </w:r>
+      <w:r>
+        <w:rPr>
           <w:lang w:eastAsia="zh-TW"/>
         </w:rPr>
         <w:t xml:space="preserve"> </w:t>
@@ -840,18 +1074,6 @@
         <w:rPr>
           <w:lang w:eastAsia="zh-TW"/>
         </w:rPr>
-        <w:t>the evaluation on machine translation and</w:t>
-      </w:r>
-      <w:r>
-        <w:rPr>
-          <w:lang w:eastAsia="zh-TW"/>
-        </w:rPr>
-        <w:t xml:space="preserve"> </w:t>
-      </w:r>
-      <w:r>
-        <w:rPr>
-          <w:lang w:eastAsia="zh-TW"/>
-        </w:rPr>
         <w:t>model training, it performs well in specific tasks. T</w:t>
       </w:r>
       <w:r>
@@ -870,7 +1092,13 @@
         <w:rPr>
           <w:lang w:eastAsia="zh-TW"/>
         </w:rPr>
-        <w:t>position encoding to ensure the tokens are read in order and remain the dependencies in phrases. The decoder is composed of multi-headed attention, feed forward neural networks, and residual connection</w:t>
+        <w:t xml:space="preserve">position encoding to ensure the tokens are read in order and remain the dependencies in phrases. The decoder is composed of multi-headed attention, </w:t>
+      </w:r>
+      <w:r>
+        <w:rPr>
+          <w:lang w:eastAsia="zh-TW"/>
+        </w:rPr>
+        <w:t>feed forward neural networks, and residual connection</w:t>
       </w:r>
       <w:r>
         <w:rPr>
@@ -884,13 +1112,19 @@
         </w:rPr>
         <w:t>.</w:t>
       </w:r>
+      <w:r>
+        <w:rPr>
+          <w:lang w:eastAsia="zh-TW"/>
+        </w:rPr>
+        <w:t xml:space="preserve"> *Self Attention</w:t>
+      </w:r>
     </w:p>
     <w:p>
       <w:pPr>
         <w:pStyle w:val="Heading2"/>
       </w:pPr>
       <w:r>
-        <w:t>C</w:t>
+        <w:t>E</w:t>
       </w:r>
       <w:r>
         <w:t>.</w:t>
@@ -902,7 +1136,10 @@
         <w:t> </w:t>
       </w:r>
       <w:r>
-        <w:t>BERT</w:t>
+        <w:rPr>
+          <w:rFonts w:eastAsia="MS Gothic"/>
+        </w:rPr>
+        <w:t>Pre-training of Deep Bidirectional Transformers for Language Understanding (BERT)</w:t>
       </w:r>
     </w:p>
     <w:p>
@@ -910,7 +1147,7 @@
         <w:pStyle w:val="Heading2"/>
       </w:pPr>
       <w:r>
-        <w:t>D</w:t>
+        <w:t>F</w:t>
       </w:r>
       <w:r>
         <w:t>.</w:t>
@@ -922,10 +1159,43 @@
         <w:t> </w:t>
       </w:r>
       <w:r>
-        <w:t>SHA-RNN</w:t>
-      </w:r>
-    </w:p>
-    <w:p/>
+        <w:rPr>
+          <w:rFonts w:eastAsia="MS Gothic"/>
+        </w:rPr>
+        <w:t xml:space="preserve">A </w:t>
+      </w:r>
+      <w:r>
+        <w:t>Robustly Optimized BERT Pretraining Approach</w:t>
+      </w:r>
+    </w:p>
+    <w:p>
+      <w:pPr>
+        <w:pStyle w:val="Heading2"/>
+      </w:pPr>
+      <w:r>
+        <w:t>G</w:t>
+      </w:r>
+      <w:r>
+        <w:t>.</w:t>
+      </w:r>
+      <w:r>
+        <w:rPr>
+          <w:rFonts w:eastAsia="MS Gothic" w:hint="eastAsia"/>
+        </w:rPr>
+        <w:t> </w:t>
+      </w:r>
+      <w:r>
+        <w:t xml:space="preserve">Singled Headed Attention RNN: Stop Thinking </w:t>
+      </w:r>
+      <w:proofErr w:type="gramStart"/>
+      <w:r>
+        <w:t>With</w:t>
+      </w:r>
+      <w:proofErr w:type="gramEnd"/>
+      <w:r>
+        <w:t xml:space="preserve"> Your Head (SHA-RNN)</w:t>
+      </w:r>
+    </w:p>
     <w:p>
       <w:pPr>
         <w:pStyle w:val="Text"/>
@@ -4401,7 +4671,7 @@
           <v:shape id="_x0000_i1025" type="#_x0000_t75" alt="" style="width:5.2pt;height:6.05pt;mso-width-percent:0;mso-height-percent:0;mso-width-percent:0;mso-height-percent:0" o:ole="" fillcolor="window">
             <v:imagedata r:id="rId13" o:title=""/>
           </v:shape>
-          <o:OLEObject Type="Embed" ProgID="Equation.3" ShapeID="_x0000_i1025" DrawAspect="Content" ObjectID="_1680858826" r:id="rId14"/>
+          <o:OLEObject Type="Embed" ProgID="Equation.3" ShapeID="_x0000_i1025" DrawAspect="Content" ObjectID="_1680985133" r:id="rId14"/>
         </w:object>
       </w:r>
       <w:r>
@@ -6604,7 +6874,7 @@
           <v:path o:extrusionok="f" gradientshapeok="t" o:connecttype="rect"/>
           <o:lock v:ext="edit" aspectratio="t"/>
         </v:shapetype>
-        <v:shape id="Picture 4" o:spid="_x0000_i1026" type="#_x0000_t75" alt="" style="width:76.35pt;height:14.3pt;visibility:visible;mso-wrap-style:square;mso-width-percent:0;mso-height-percent:0;mso-width-percent:0;mso-height-percent:0">
+        <v:shape id="Picture 4" o:spid="_x0000_i1026" type="#_x0000_t75" alt="" style="width:75.9pt;height:13.9pt;visibility:visible;mso-wrap-style:square;mso-width-percent:0;mso-height-percent:0;mso-width-percent:0;mso-height-percent:0">
           <v:imagedata r:id="rId1" o:title=""/>
           <o:lock v:ext="edit" rotation="t" cropping="t" verticies="t"/>
         </v:shape>
@@ -7647,6 +7917,33 @@
       <w:shd w:val="clear" w:color="auto" w:fill="E1DFDD"/>
     </w:rPr>
   </w:style>
+  <w:style w:type="character" w:styleId="FollowedHyperlink">
+    <w:name w:val="FollowedHyperlink"/>
+    <w:basedOn w:val="DefaultParagraphFont"/>
+    <w:uiPriority w:val="99"/>
+    <w:semiHidden/>
+    <w:unhideWhenUsed/>
+    <w:rsid w:val="007140CD"/>
+    <w:rPr>
+      <w:color w:val="954F72" w:themeColor="followedHyperlink"/>
+      <w:u w:val="single"/>
+    </w:rPr>
+  </w:style>
+  <w:style w:type="paragraph" w:styleId="NormalWeb">
+    <w:name w:val="Normal (Web)"/>
+    <w:basedOn w:val="Normal"/>
+    <w:uiPriority w:val="99"/>
+    <w:semiHidden/>
+    <w:unhideWhenUsed/>
+    <w:rsid w:val="00794BB0"/>
+    <w:pPr>
+      <w:spacing w:before="100" w:beforeAutospacing="1" w:after="100" w:afterAutospacing="1"/>
+    </w:pPr>
+    <w:rPr>
+      <w:rFonts w:eastAsia="Times New Roman"/>
+      <w:lang w:eastAsia="zh-TW"/>
+    </w:rPr>
+  </w:style>
 </w:styles>
 </file>
 

--- a/IEEE/ieee_access.docx
+++ b/IEEE/ieee_access.docx
@@ -1030,169 +1030,158 @@
         <w:t>n</w:t>
       </w:r>
       <w:r>
-        <w:t xml:space="preserve"> the aspect </w:t>
+        <w:t xml:space="preserve"> the aspect of</w:t>
+      </w:r>
+      <w:r>
+        <w:t xml:space="preserve"> </w:t>
+      </w:r>
+      <w:r>
+        <w:rPr>
+          <w:lang w:eastAsia="zh-TW"/>
+        </w:rPr>
+        <w:t>evaluat</w:t>
+      </w:r>
+      <w:r>
+        <w:rPr>
+          <w:lang w:eastAsia="zh-TW"/>
+        </w:rPr>
+        <w:t>ing</w:t>
+      </w:r>
+      <w:r>
+        <w:rPr>
+          <w:lang w:eastAsia="zh-TW"/>
+        </w:rPr>
+        <w:t xml:space="preserve"> on machine translation and</w:t>
+      </w:r>
+      <w:r>
+        <w:rPr>
+          <w:lang w:eastAsia="zh-TW"/>
+        </w:rPr>
+        <w:t xml:space="preserve"> </w:t>
+      </w:r>
+      <w:r>
+        <w:rPr>
+          <w:lang w:eastAsia="zh-TW"/>
+        </w:rPr>
+        <w:t>model training, it performs well in specific tasks. T</w:t>
+      </w:r>
+      <w:r>
+        <w:rPr>
+          <w:lang w:eastAsia="zh-TW"/>
+        </w:rPr>
+        <w:t>he architecture</w:t>
+      </w:r>
+      <w:r>
+        <w:rPr>
+          <w:lang w:eastAsia="zh-TW"/>
+        </w:rPr>
+        <w:t xml:space="preserve"> is composed of an encoder, and a decoder. The inputs from sequences are passed through encoder with </w:t>
+      </w:r>
+      <w:r>
+        <w:rPr>
+          <w:lang w:eastAsia="zh-TW"/>
+        </w:rPr>
+        <w:t xml:space="preserve">position encoding to ensure the tokens are read in order and remain the dependencies in phrases. The decoder is composed of multi-headed attention, </w:t>
+      </w:r>
+      <w:r>
+        <w:rPr>
+          <w:lang w:eastAsia="zh-TW"/>
+        </w:rPr>
+        <w:t>feed forward neural networks, and residual connection</w:t>
+      </w:r>
+      <w:r>
+        <w:rPr>
+          <w:lang w:eastAsia="zh-TW"/>
+        </w:rPr>
+        <w:t xml:space="preserve"> between layers</w:t>
+      </w:r>
+      <w:r>
+        <w:rPr>
+          <w:lang w:eastAsia="zh-TW"/>
+        </w:rPr>
+        <w:t>.</w:t>
+      </w:r>
+      <w:r>
+        <w:rPr>
+          <w:lang w:eastAsia="zh-TW"/>
+        </w:rPr>
+        <w:t xml:space="preserve"> *Self Attention</w:t>
+      </w:r>
+    </w:p>
+    <w:p>
+      <w:pPr>
+        <w:pStyle w:val="Heading2"/>
+      </w:pPr>
+      <w:r>
+        <w:t>E</w:t>
+      </w:r>
+      <w:r>
+        <w:t>.</w:t>
+      </w:r>
+      <w:r>
+        <w:rPr>
+          <w:rFonts w:eastAsia="MS Gothic" w:hint="eastAsia"/>
+        </w:rPr>
+        <w:t> </w:t>
+      </w:r>
+      <w:r>
+        <w:rPr>
+          <w:rFonts w:eastAsia="MS Gothic"/>
+        </w:rPr>
+        <w:t>Pre-training of Deep Bidirectional Transformers for Language Understanding (BERT)</w:t>
+      </w:r>
+    </w:p>
+    <w:p>
+      <w:pPr>
+        <w:pStyle w:val="Heading2"/>
+      </w:pPr>
+      <w:r>
+        <w:t>F</w:t>
+      </w:r>
+      <w:r>
+        <w:t>.</w:t>
+      </w:r>
+      <w:r>
+        <w:rPr>
+          <w:rFonts w:eastAsia="MS Gothic" w:hint="eastAsia"/>
+        </w:rPr>
+        <w:t> </w:t>
+      </w:r>
+      <w:r>
+        <w:rPr>
+          <w:rFonts w:eastAsia="MS Gothic"/>
+        </w:rPr>
+        <w:t xml:space="preserve">A </w:t>
+      </w:r>
+      <w:r>
+        <w:t>Robustly Optimized BERT Pretraining Approach</w:t>
+      </w:r>
+    </w:p>
+    <w:p>
+      <w:pPr>
+        <w:pStyle w:val="Heading2"/>
+      </w:pPr>
+      <w:r>
+        <w:t>G</w:t>
+      </w:r>
+      <w:r>
+        <w:t>.</w:t>
+      </w:r>
+      <w:r>
+        <w:rPr>
+          <w:rFonts w:eastAsia="MS Gothic" w:hint="eastAsia"/>
+        </w:rPr>
+        <w:t> </w:t>
+      </w:r>
+      <w:r>
+        <w:t xml:space="preserve">Singled Headed Attention RNN: Stop Thinking </w:t>
       </w:r>
       <w:proofErr w:type="gramStart"/>
       <w:r>
-        <w:t xml:space="preserve">of </w:t>
-      </w:r>
-      <w:r>
-        <w:t xml:space="preserve"> </w:t>
-      </w:r>
-      <w:r>
-        <w:rPr>
-          <w:lang w:eastAsia="zh-TW"/>
-        </w:rPr>
-        <w:t>the</w:t>
+        <w:t>With</w:t>
       </w:r>
       <w:proofErr w:type="gramEnd"/>
       <w:r>
-        <w:rPr>
-          <w:lang w:eastAsia="zh-TW"/>
-        </w:rPr>
-        <w:t xml:space="preserve"> evaluat</w:t>
-      </w:r>
-      <w:r>
-        <w:rPr>
-          <w:lang w:eastAsia="zh-TW"/>
-        </w:rPr>
-        <w:t>ing</w:t>
-      </w:r>
-      <w:r>
-        <w:rPr>
-          <w:lang w:eastAsia="zh-TW"/>
-        </w:rPr>
-        <w:t xml:space="preserve"> on machine translation and</w:t>
-      </w:r>
-      <w:r>
-        <w:rPr>
-          <w:lang w:eastAsia="zh-TW"/>
-        </w:rPr>
-        <w:t xml:space="preserve"> </w:t>
-      </w:r>
-      <w:r>
-        <w:rPr>
-          <w:lang w:eastAsia="zh-TW"/>
-        </w:rPr>
-        <w:t>model training, it performs well in specific tasks. T</w:t>
-      </w:r>
-      <w:r>
-        <w:rPr>
-          <w:lang w:eastAsia="zh-TW"/>
-        </w:rPr>
-        <w:t>he architecture</w:t>
-      </w:r>
-      <w:r>
-        <w:rPr>
-          <w:lang w:eastAsia="zh-TW"/>
-        </w:rPr>
-        <w:t xml:space="preserve"> is composed of an encoder, and a decoder. The inputs from sequences are passed through encoder with </w:t>
-      </w:r>
-      <w:r>
-        <w:rPr>
-          <w:lang w:eastAsia="zh-TW"/>
-        </w:rPr>
-        <w:t xml:space="preserve">position encoding to ensure the tokens are read in order and remain the dependencies in phrases. The decoder is composed of multi-headed attention, </w:t>
-      </w:r>
-      <w:r>
-        <w:rPr>
-          <w:lang w:eastAsia="zh-TW"/>
-        </w:rPr>
-        <w:t>feed forward neural networks, and residual connection</w:t>
-      </w:r>
-      <w:r>
-        <w:rPr>
-          <w:lang w:eastAsia="zh-TW"/>
-        </w:rPr>
-        <w:t xml:space="preserve"> between layers</w:t>
-      </w:r>
-      <w:r>
-        <w:rPr>
-          <w:lang w:eastAsia="zh-TW"/>
-        </w:rPr>
-        <w:t>.</w:t>
-      </w:r>
-      <w:r>
-        <w:rPr>
-          <w:lang w:eastAsia="zh-TW"/>
-        </w:rPr>
-        <w:t xml:space="preserve"> *Self Attention</w:t>
-      </w:r>
-    </w:p>
-    <w:p>
-      <w:pPr>
-        <w:pStyle w:val="Heading2"/>
-      </w:pPr>
-      <w:r>
-        <w:t>E</w:t>
-      </w:r>
-      <w:r>
-        <w:t>.</w:t>
-      </w:r>
-      <w:r>
-        <w:rPr>
-          <w:rFonts w:eastAsia="MS Gothic" w:hint="eastAsia"/>
-        </w:rPr>
-        <w:t> </w:t>
-      </w:r>
-      <w:r>
-        <w:rPr>
-          <w:rFonts w:eastAsia="MS Gothic"/>
-        </w:rPr>
-        <w:t>Pre-training of Deep Bidirectional Transformers for Language Understanding (BERT)</w:t>
-      </w:r>
-    </w:p>
-    <w:p>
-      <w:pPr>
-        <w:pStyle w:val="Heading2"/>
-      </w:pPr>
-      <w:r>
-        <w:t>F</w:t>
-      </w:r>
-      <w:r>
-        <w:t>.</w:t>
-      </w:r>
-      <w:r>
-        <w:rPr>
-          <w:rFonts w:eastAsia="MS Gothic" w:hint="eastAsia"/>
-        </w:rPr>
-        <w:t> </w:t>
-      </w:r>
-      <w:r>
-        <w:rPr>
-          <w:rFonts w:eastAsia="MS Gothic"/>
-        </w:rPr>
-        <w:t xml:space="preserve">A </w:t>
-      </w:r>
-      <w:r>
-        <w:t>Robustly Optimized BERT Pretraining Approach</w:t>
-      </w:r>
-    </w:p>
-    <w:p>
-      <w:pPr>
-        <w:pStyle w:val="Heading2"/>
-      </w:pPr>
-      <w:r>
-        <w:t>G</w:t>
-      </w:r>
-      <w:r>
-        <w:t>.</w:t>
-      </w:r>
-      <w:r>
-        <w:rPr>
-          <w:rFonts w:eastAsia="MS Gothic" w:hint="eastAsia"/>
-        </w:rPr>
-        <w:t> </w:t>
-      </w:r>
-      <w:r>
-        <w:t xml:space="preserve">Singled Headed Attention RNN: Stop Thinking </w:t>
-      </w:r>
-      <w:proofErr w:type="gramStart"/>
-      <w:r>
-        <w:t>With</w:t>
-      </w:r>
-      <w:proofErr w:type="gramEnd"/>
-      <w:r>
         <w:t xml:space="preserve"> Your Head (SHA-RNN)</w:t>
       </w:r>
     </w:p>
@@ -1208,6 +1197,9 @@
     <w:p>
       <w:pPr>
         <w:pStyle w:val="Heading1"/>
+        <w:rPr>
+          <w:lang w:eastAsia="zh-TW"/>
+        </w:rPr>
       </w:pPr>
       <w:r>
         <w:t>IV</w:t>
@@ -4671,7 +4663,7 @@
           <v:shape id="_x0000_i1025" type="#_x0000_t75" alt="" style="width:5.2pt;height:6.05pt;mso-width-percent:0;mso-height-percent:0;mso-width-percent:0;mso-height-percent:0" o:ole="" fillcolor="window">
             <v:imagedata r:id="rId13" o:title=""/>
           </v:shape>
-          <o:OLEObject Type="Embed" ProgID="Equation.3" ShapeID="_x0000_i1025" DrawAspect="Content" ObjectID="_1680985133" r:id="rId14"/>
+          <o:OLEObject Type="Embed" ProgID="Equation.3" ShapeID="_x0000_i1025" DrawAspect="Content" ObjectID="_1680988601" r:id="rId14"/>
         </w:object>
       </w:r>
       <w:r>

--- a/IEEE/ieee_access.docx
+++ b/IEEE/ieee_access.docx
@@ -451,13 +451,12 @@
       <w:pPr>
         <w:pStyle w:val="Text"/>
         <w:rPr>
+          <w:lang w:eastAsia="zh-TW"/>
+        </w:rPr>
+      </w:pPr>
+      <w:r>
+        <w:rPr>
           <w:rFonts w:hint="eastAsia"/>
-          <w:lang w:eastAsia="zh-TW"/>
-        </w:rPr>
-      </w:pPr>
-      <w:r>
-        <w:rPr>
-          <w:rFonts w:hint="eastAsia"/>
         </w:rPr>
         <w:t>O</w:t>
       </w:r>
@@ -471,7 +470,7 @@
         <w:t xml:space="preserve"> Boom Layer, which assists the model to focus more on short-term </w:t>
       </w:r>
       <w:r>
-        <w:t>dependency. For this reason, we call them EDM-</w:t>
+        <w:t>dependency. For this reason, we call EDM-</w:t>
       </w:r>
       <w:proofErr w:type="spellStart"/>
       <w:r>
@@ -592,13 +591,7 @@
           <w:rPr>
             <w:rStyle w:val="Hyperlink"/>
           </w:rPr>
-          <w:t>[1</w:t>
-        </w:r>
-        <w:r>
-          <w:rPr>
-            <w:rStyle w:val="Hyperlink"/>
-          </w:rPr>
-          <w:t>]</w:t>
+          <w:t>[1]</w:t>
         </w:r>
       </w:hyperlink>
       <w:r>
@@ -1189,7 +1182,6 @@
       <w:pPr>
         <w:pStyle w:val="Text"/>
         <w:rPr>
-          <w:rFonts w:hint="eastAsia"/>
           <w:lang w:eastAsia="zh-TW"/>
         </w:rPr>
       </w:pPr>
@@ -4660,10 +4652,10 @@
             <v:path o:extrusionok="f" gradientshapeok="t" o:connecttype="rect"/>
             <o:lock v:ext="edit" aspectratio="t"/>
           </v:shapetype>
-          <v:shape id="_x0000_i1025" type="#_x0000_t75" alt="" style="width:5.2pt;height:6.05pt;mso-width-percent:0;mso-height-percent:0;mso-width-percent:0;mso-height-percent:0" o:ole="" fillcolor="window">
+          <v:shape id="_x0000_i1025" type="#_x0000_t75" alt="" style="width:4.8pt;height:5.95pt;mso-width-percent:0;mso-height-percent:0;mso-width-percent:0;mso-height-percent:0" o:ole="" fillcolor="window">
             <v:imagedata r:id="rId13" o:title=""/>
           </v:shape>
-          <o:OLEObject Type="Embed" ProgID="Equation.3" ShapeID="_x0000_i1025" DrawAspect="Content" ObjectID="_1680988601" r:id="rId14"/>
+          <o:OLEObject Type="Embed" ProgID="Equation.3" ShapeID="_x0000_i1025" DrawAspect="Content" ObjectID="_1681641150" r:id="rId14"/>
         </w:object>
       </w:r>
       <w:r>
@@ -6811,7 +6803,7 @@
           <v:path o:extrusionok="f" gradientshapeok="t" o:connecttype="rect"/>
           <o:lock v:ext="edit" aspectratio="t"/>
         </v:shapetype>
-        <v:shape id="Picture 3" o:spid="_x0000_i1027" type="#_x0000_t75" alt="" style="width:91.95pt;height:23pt;visibility:visible;mso-wrap-style:square;mso-width-percent:0;mso-height-percent:0;mso-width-percent:0;mso-height-percent:0" o:ole="">
+        <v:shape id="Picture 3" o:spid="_x0000_i1027" type="#_x0000_t75" alt="" style="width:92.05pt;height:23pt;visibility:visible;mso-wrap-style:square;mso-width-percent:0;mso-height-percent:0;mso-width-percent:0;mso-height-percent:0" o:ole="">
           <v:imagedata r:id="rId1" o:title=""/>
           <o:lock v:ext="edit" rotation="t" cropping="t" verticies="t"/>
         </v:shape>
@@ -6866,7 +6858,7 @@
           <v:path o:extrusionok="f" gradientshapeok="t" o:connecttype="rect"/>
           <o:lock v:ext="edit" aspectratio="t"/>
         </v:shapetype>
-        <v:shape id="Picture 4" o:spid="_x0000_i1026" type="#_x0000_t75" alt="" style="width:75.9pt;height:13.9pt;visibility:visible;mso-wrap-style:square;mso-width-percent:0;mso-height-percent:0;mso-width-percent:0;mso-height-percent:0">
+        <v:shape id="Picture 4" o:spid="_x0000_i1026" type="#_x0000_t75" alt="" style="width:76.1pt;height:14.1pt;visibility:visible;mso-wrap-style:square;mso-width-percent:0;mso-height-percent:0;mso-width-percent:0;mso-height-percent:0">
           <v:imagedata r:id="rId1" o:title=""/>
           <o:lock v:ext="edit" rotation="t" cropping="t" verticies="t"/>
         </v:shape>
